--- a/szakdoga_AAlex.docx
+++ b/szakdoga_AAlex.docx
@@ -31,13 +31,13 @@
           <w:p>
             <w:pPr>
               <w:rPr>
-                <w:rFonts w:asciiTheme="majorHAnsi" w:hAnsiTheme="majorHAnsi" w:cstheme="majorHAnsi"/>
+                <w:rFonts w:cs="Times New Roman"/>
                 <w:szCs w:val="24"/>
               </w:rPr>
             </w:pPr>
             <w:r>
               <w:rPr>
-                <w:rFonts w:asciiTheme="majorHAnsi" w:hAnsiTheme="majorHAnsi" w:cstheme="majorHAnsi"/>
+                <w:rFonts w:cs="Times New Roman"/>
                 <w:noProof/>
                 <w:szCs w:val="24"/>
                 <w:lang w:eastAsia="hu-HU"/>
@@ -60,7 +60,7 @@
                           </pic:cNvPicPr>
                         </pic:nvPicPr>
                         <pic:blipFill>
-                          <a:blip r:embed="rId5" cstate="print">
+                          <a:blip r:embed="rId8" cstate="print">
                             <a:extLst>
                               <a:ext uri="{28A0092B-C50C-407E-A947-70E740481C1C}">
                                 <a14:useLocalDpi xmlns:a14="http://schemas.microsoft.com/office/drawing/2010/main" val="0"/>
@@ -102,14 +102,14 @@
             <w:pPr>
               <w:jc w:val="center"/>
               <w:rPr>
-                <w:rFonts w:asciiTheme="majorHAnsi" w:hAnsiTheme="majorHAnsi" w:cstheme="majorHAnsi"/>
+                <w:rFonts w:cs="Times New Roman"/>
                 <w:b/>
                 <w:szCs w:val="24"/>
               </w:rPr>
             </w:pPr>
             <w:r>
               <w:rPr>
-                <w:rFonts w:asciiTheme="majorHAnsi" w:hAnsiTheme="majorHAnsi" w:cstheme="majorHAnsi"/>
+                <w:rFonts w:cs="Times New Roman"/>
                 <w:b/>
                 <w:szCs w:val="24"/>
               </w:rPr>
@@ -117,7 +117,7 @@
             </w:r>
             <w:r>
               <w:rPr>
-                <w:rFonts w:asciiTheme="majorHAnsi" w:hAnsiTheme="majorHAnsi" w:cstheme="majorHAnsi"/>
+                <w:rFonts w:cs="Times New Roman"/>
                 <w:b/>
                 <w:szCs w:val="24"/>
               </w:rPr>
@@ -129,13 +129,13 @@
             <w:pPr>
               <w:jc w:val="center"/>
               <w:rPr>
-                <w:rFonts w:asciiTheme="majorHAnsi" w:hAnsiTheme="majorHAnsi" w:cstheme="majorHAnsi"/>
+                <w:rFonts w:cs="Times New Roman"/>
                 <w:szCs w:val="24"/>
               </w:rPr>
             </w:pPr>
             <w:r>
               <w:rPr>
-                <w:rFonts w:asciiTheme="majorHAnsi" w:hAnsiTheme="majorHAnsi" w:cstheme="majorHAnsi"/>
+                <w:rFonts w:cs="Times New Roman"/>
                 <w:b/>
                 <w:szCs w:val="24"/>
               </w:rPr>
@@ -149,7 +149,7 @@
       <w:pPr>
         <w:jc w:val="center"/>
         <w:rPr>
-          <w:rFonts w:asciiTheme="majorHAnsi" w:hAnsiTheme="majorHAnsi" w:cstheme="majorHAnsi"/>
+          <w:rFonts w:cs="Times New Roman"/>
           <w:b/>
           <w:sz w:val="32"/>
           <w:szCs w:val="32"/>
@@ -168,21 +168,47 @@
         <w:pStyle w:val="Cm"/>
         <w:spacing w:before="100" w:beforeAutospacing="1" w:after="100" w:afterAutospacing="1"/>
         <w:rPr>
+          <w:rFonts w:ascii="Times New Roman" w:hAnsi="Times New Roman" w:cs="Times New Roman"/>
           <w:color w:val="auto"/>
           <w:sz w:val="48"/>
           <w:szCs w:val="48"/>
         </w:rPr>
       </w:pPr>
-      <w:r>
-        <w:rPr>
+    </w:p>
+    <w:p>
+      <w:pPr>
+        <w:pStyle w:val="Cm"/>
+        <w:spacing w:before="100" w:beforeAutospacing="1" w:after="100" w:afterAutospacing="1"/>
+        <w:rPr>
+          <w:rFonts w:ascii="Times New Roman" w:hAnsi="Times New Roman" w:cs="Times New Roman"/>
           <w:color w:val="auto"/>
           <w:sz w:val="48"/>
           <w:szCs w:val="48"/>
         </w:rPr>
-        <w:lastRenderedPageBreak/>
+      </w:pPr>
+    </w:p>
+    <w:p>
+      <w:pPr>
+        <w:pStyle w:val="Cm"/>
+        <w:spacing w:before="100" w:beforeAutospacing="1" w:after="100" w:afterAutospacing="1"/>
+        <w:rPr>
+          <w:rFonts w:ascii="Times New Roman" w:hAnsi="Times New Roman" w:cs="Times New Roman"/>
+          <w:color w:val="auto"/>
+          <w:sz w:val="48"/>
+          <w:szCs w:val="48"/>
+        </w:rPr>
+      </w:pPr>
+      <w:r>
+        <w:rPr>
+          <w:rFonts w:ascii="Times New Roman" w:hAnsi="Times New Roman" w:cs="Times New Roman"/>
+          <w:color w:val="auto"/>
+          <w:sz w:val="48"/>
+          <w:szCs w:val="48"/>
+        </w:rPr>
         <w:t>Hamburger minősítő webalkalmazás</w:t>
       </w:r>
     </w:p>
+    <w:p/>
     <w:p>
       <w:pPr>
         <w:pStyle w:val="Nincstrkz"/>
@@ -191,6 +217,40 @@
     <w:p>
       <w:pPr>
         <w:pStyle w:val="Nincstrkz"/>
+      </w:pPr>
+    </w:p>
+    <w:p>
+      <w:pPr>
+        <w:pStyle w:val="Nincstrkz"/>
+      </w:pPr>
+    </w:p>
+    <w:p>
+      <w:pPr>
+        <w:pStyle w:val="Nincstrkz"/>
+      </w:pPr>
+    </w:p>
+    <w:p>
+      <w:pPr>
+        <w:pStyle w:val="Nincstrkz"/>
+        <w:rPr>
+          <w:rFonts w:cs="Times New Roman"/>
+        </w:rPr>
+      </w:pPr>
+    </w:p>
+    <w:p>
+      <w:pPr>
+        <w:pStyle w:val="Nincstrkz"/>
+        <w:rPr>
+          <w:rFonts w:cs="Times New Roman"/>
+        </w:rPr>
+      </w:pPr>
+    </w:p>
+    <w:p>
+      <w:pPr>
+        <w:pStyle w:val="Nincstrkz"/>
+        <w:rPr>
+          <w:rFonts w:cs="Times New Roman"/>
+        </w:rPr>
         <w:sectPr>
           <w:type w:val="continuous"/>
           <w:pgSz w:w="11906" w:h="16838" w:code="9"/>
@@ -228,13 +288,13 @@
             <w:pPr>
               <w:jc w:val="center"/>
               <w:rPr>
-                <w:rFonts w:cstheme="minorHAnsi"/>
+                <w:rFonts w:cs="Times New Roman"/>
                 <w:szCs w:val="24"/>
               </w:rPr>
             </w:pPr>
             <w:r>
               <w:rPr>
-                <w:rFonts w:cstheme="minorHAnsi"/>
+                <w:rFonts w:cs="Times New Roman"/>
                 <w:szCs w:val="24"/>
               </w:rPr>
               <w:lastRenderedPageBreak/>
@@ -245,13 +305,13 @@
             <w:pPr>
               <w:jc w:val="center"/>
               <w:rPr>
-                <w:rFonts w:cstheme="minorHAnsi"/>
+                <w:rFonts w:cs="Times New Roman"/>
                 <w:szCs w:val="24"/>
               </w:rPr>
             </w:pPr>
             <w:r>
               <w:rPr>
-                <w:rFonts w:cstheme="minorHAnsi"/>
+                <w:rFonts w:cs="Times New Roman"/>
                 <w:b/>
                 <w:szCs w:val="24"/>
               </w:rPr>
@@ -259,27 +319,12 @@
             </w:r>
             <w:r>
               <w:rPr>
-                <w:rFonts w:cstheme="minorHAnsi"/>
+                <w:rFonts w:cs="Times New Roman"/>
                 <w:szCs w:val="24"/>
               </w:rPr>
               <w:br/>
-            </w:r>
-            <w:r>
-              <w:rPr>
-                <w:rFonts w:cstheme="minorHAnsi"/>
-                <w:szCs w:val="24"/>
-              </w:rPr>
               <w:t>Adjunktus</w:t>
             </w:r>
-          </w:p>
-          <w:p>
-            <w:pPr>
-              <w:jc w:val="left"/>
-              <w:rPr>
-                <w:rFonts w:cstheme="minorHAnsi"/>
-                <w:szCs w:val="24"/>
-              </w:rPr>
-            </w:pPr>
           </w:p>
         </w:tc>
         <w:tc>
@@ -291,13 +336,13 @@
               <w:ind w:left="641"/>
               <w:jc w:val="center"/>
               <w:rPr>
-                <w:rFonts w:cstheme="minorHAnsi"/>
+                <w:rFonts w:cs="Times New Roman"/>
                 <w:szCs w:val="24"/>
               </w:rPr>
             </w:pPr>
             <w:r>
               <w:rPr>
-                <w:rFonts w:cstheme="minorHAnsi"/>
+                <w:rFonts w:cs="Times New Roman"/>
                 <w:szCs w:val="24"/>
               </w:rPr>
               <w:t>Szerző:</w:t>
@@ -308,14 +353,14 @@
               <w:ind w:left="641"/>
               <w:jc w:val="center"/>
               <w:rPr>
-                <w:rFonts w:cstheme="minorHAnsi"/>
+                <w:rFonts w:cs="Times New Roman"/>
                 <w:szCs w:val="24"/>
               </w:rPr>
             </w:pPr>
             <w:proofErr w:type="spellStart"/>
             <w:r>
               <w:rPr>
-                <w:rFonts w:cstheme="minorHAnsi"/>
+                <w:rFonts w:cs="Times New Roman"/>
                 <w:b/>
                 <w:szCs w:val="24"/>
               </w:rPr>
@@ -324,7 +369,7 @@
             <w:proofErr w:type="spellEnd"/>
             <w:r>
               <w:rPr>
-                <w:rFonts w:cstheme="minorHAnsi"/>
+                <w:rFonts w:cs="Times New Roman"/>
                 <w:b/>
                 <w:szCs w:val="24"/>
               </w:rPr>
@@ -332,7 +377,7 @@
             </w:r>
             <w:r>
               <w:rPr>
-                <w:rFonts w:cstheme="minorHAnsi"/>
+                <w:rFonts w:cs="Times New Roman"/>
                 <w:b/>
                 <w:szCs w:val="24"/>
               </w:rPr>
@@ -340,7 +385,7 @@
             </w:r>
             <w:r>
               <w:rPr>
-                <w:rFonts w:cstheme="minorHAnsi"/>
+                <w:rFonts w:cs="Times New Roman"/>
                 <w:szCs w:val="24"/>
               </w:rPr>
               <w:t xml:space="preserve">Programtervező informatikus </w:t>
@@ -348,26 +393,20 @@
             <w:proofErr w:type="spellStart"/>
             <w:r>
               <w:rPr>
-                <w:rFonts w:cstheme="minorHAnsi"/>
+                <w:rFonts w:cs="Times New Roman"/>
                 <w:szCs w:val="24"/>
               </w:rPr>
               <w:t>BSc</w:t>
             </w:r>
             <w:proofErr w:type="spellEnd"/>
-          </w:p>
-          <w:p>
-            <w:pPr>
-              <w:jc w:val="left"/>
-              <w:rPr>
-                <w:rFonts w:cstheme="minorHAnsi"/>
-                <w:szCs w:val="24"/>
-              </w:rPr>
-            </w:pPr>
           </w:p>
           <w:p>
             <w:pPr>
               <w:pStyle w:val="Nincstrkz"/>
               <w:ind w:firstLine="0"/>
+              <w:rPr>
+                <w:rFonts w:cs="Times New Roman"/>
+              </w:rPr>
             </w:pPr>
           </w:p>
         </w:tc>
@@ -377,40 +416,33 @@
       <w:pPr>
         <w:jc w:val="center"/>
         <w:rPr>
-          <w:rFonts w:cstheme="minorHAnsi"/>
+          <w:rFonts w:cs="Times New Roman"/>
           <w:b/>
           <w:szCs w:val="24"/>
         </w:rPr>
       </w:pPr>
       <w:r>
         <w:rPr>
-          <w:rFonts w:cstheme="minorHAnsi"/>
+          <w:rFonts w:cs="Times New Roman"/>
           <w:b/>
           <w:szCs w:val="24"/>
         </w:rPr>
-        <w:t xml:space="preserve">Budapest, </w:t>
-      </w:r>
-      <w:r>
-        <w:rPr>
-          <w:rFonts w:cstheme="minorHAnsi"/>
+        <w:t>Budapest, 2017</w:t>
+      </w:r>
+      <w:r>
+        <w:rPr>
+          <w:rFonts w:cs="Times New Roman"/>
           <w:b/>
           <w:szCs w:val="24"/>
         </w:rPr>
-        <w:t>2017</w:t>
-      </w:r>
-      <w:r>
-        <w:rPr>
-          <w:rFonts w:cstheme="minorHAnsi"/>
-          <w:b/>
-          <w:szCs w:val="24"/>
-        </w:rPr>
         <w:br w:type="page"/>
       </w:r>
     </w:p>
+    <w:bookmarkStart w:id="0" w:name="_Toc499503812" w:displacedByCustomXml="next"/>
     <w:sdt>
       <w:sdtPr>
         <w:rPr>
-          <w:rFonts w:asciiTheme="minorHAnsi" w:eastAsiaTheme="minorHAnsi" w:hAnsiTheme="minorHAnsi" w:cstheme="minorBidi"/>
+          <w:rFonts w:eastAsiaTheme="minorHAnsi" w:cs="Times New Roman"/>
           <w:b w:val="0"/>
           <w:bCs w:val="0"/>
           <w:color w:val="auto"/>
@@ -426,40 +458,59 @@
       <w:sdtContent>
         <w:p>
           <w:pPr>
-            <w:pStyle w:val="Tartalomjegyzkcmsora"/>
+            <w:pStyle w:val="Cmsor1"/>
+            <w:rPr>
+              <w:rFonts w:cs="Times New Roman"/>
+            </w:rPr>
           </w:pPr>
           <w:r>
+            <w:rPr>
+              <w:rFonts w:cs="Times New Roman"/>
+            </w:rPr>
             <w:t>Tartalomjegyzék</w:t>
           </w:r>
+          <w:bookmarkEnd w:id="0"/>
         </w:p>
         <w:p>
           <w:pPr>
             <w:pStyle w:val="TJ1"/>
             <w:rPr>
+              <w:rFonts w:asciiTheme="minorHAnsi" w:hAnsiTheme="minorHAnsi"/>
               <w:noProof/>
               <w:sz w:val="22"/>
               <w:lang w:eastAsia="hu-HU"/>
             </w:rPr>
           </w:pPr>
           <w:r>
+            <w:rPr>
+              <w:rFonts w:cs="Times New Roman"/>
+            </w:rPr>
             <w:fldChar w:fldCharType="begin"/>
           </w:r>
           <w:r>
+            <w:rPr>
+              <w:rFonts w:cs="Times New Roman"/>
+            </w:rPr>
             <w:instrText xml:space="preserve"> TOC \o "1-3" \h \z \u </w:instrText>
           </w:r>
           <w:r>
+            <w:rPr>
+              <w:rFonts w:cs="Times New Roman"/>
+            </w:rPr>
             <w:fldChar w:fldCharType="separate"/>
           </w:r>
-          <w:hyperlink w:anchor="_Toc498877097" w:history="1">
+          <w:hyperlink w:anchor="_Toc499503812" w:history="1">
             <w:r>
               <w:rPr>
                 <w:rStyle w:val="Hiperhivatkozs"/>
+                <w:rFonts w:cs="Times New Roman"/>
                 <w:noProof/>
               </w:rPr>
               <w:t>1.</w:t>
             </w:r>
             <w:r>
               <w:rPr>
+                <w:rFonts w:asciiTheme="minorHAnsi" w:hAnsiTheme="minorHAnsi"/>
                 <w:noProof/>
                 <w:sz w:val="22"/>
                 <w:lang w:eastAsia="hu-HU"/>
@@ -469,6 +520,93 @@
             <w:r>
               <w:rPr>
                 <w:rStyle w:val="Hiperhivatkozs"/>
+                <w:rFonts w:cs="Times New Roman"/>
+                <w:noProof/>
+              </w:rPr>
+              <w:t>Tartalomjegyzék</w:t>
+            </w:r>
+            <w:r>
+              <w:rPr>
+                <w:noProof/>
+                <w:webHidden/>
+              </w:rPr>
+              <w:tab/>
+            </w:r>
+            <w:r>
+              <w:rPr>
+                <w:noProof/>
+                <w:webHidden/>
+              </w:rPr>
+              <w:fldChar w:fldCharType="begin"/>
+            </w:r>
+            <w:r>
+              <w:rPr>
+                <w:noProof/>
+                <w:webHidden/>
+              </w:rPr>
+              <w:instrText xml:space="preserve"> PAGEREF _Toc499503812 \h </w:instrText>
+            </w:r>
+            <w:r>
+              <w:rPr>
+                <w:noProof/>
+                <w:webHidden/>
+              </w:rPr>
+            </w:r>
+            <w:r>
+              <w:rPr>
+                <w:noProof/>
+                <w:webHidden/>
+              </w:rPr>
+              <w:fldChar w:fldCharType="separate"/>
+            </w:r>
+            <w:r>
+              <w:rPr>
+                <w:noProof/>
+                <w:webHidden/>
+              </w:rPr>
+              <w:t>2</w:t>
+            </w:r>
+            <w:r>
+              <w:rPr>
+                <w:noProof/>
+                <w:webHidden/>
+              </w:rPr>
+              <w:fldChar w:fldCharType="end"/>
+            </w:r>
+          </w:hyperlink>
+        </w:p>
+        <w:p>
+          <w:pPr>
+            <w:pStyle w:val="TJ1"/>
+            <w:rPr>
+              <w:rFonts w:asciiTheme="minorHAnsi" w:hAnsiTheme="minorHAnsi"/>
+              <w:noProof/>
+              <w:sz w:val="22"/>
+              <w:lang w:eastAsia="hu-HU"/>
+            </w:rPr>
+          </w:pPr>
+          <w:hyperlink w:anchor="_Toc499503813" w:history="1">
+            <w:r>
+              <w:rPr>
+                <w:rStyle w:val="Hiperhivatkozs"/>
+                <w:rFonts w:cs="Times New Roman"/>
+                <w:noProof/>
+              </w:rPr>
+              <w:t>1.</w:t>
+            </w:r>
+            <w:r>
+              <w:rPr>
+                <w:rFonts w:asciiTheme="minorHAnsi" w:hAnsiTheme="minorHAnsi"/>
+                <w:noProof/>
+                <w:sz w:val="22"/>
+                <w:lang w:eastAsia="hu-HU"/>
+              </w:rPr>
+              <w:tab/>
+            </w:r>
+            <w:r>
+              <w:rPr>
+                <w:rStyle w:val="Hiperhivatkozs"/>
+                <w:rFonts w:cs="Times New Roman"/>
                 <w:noProof/>
               </w:rPr>
               <w:t>Bevezetés</w:t>
@@ -492,7 +630,7 @@
                 <w:noProof/>
                 <w:webHidden/>
               </w:rPr>
-              <w:instrText xml:space="preserve"> PAGEREF _Toc498877097 \h </w:instrText>
+              <w:instrText xml:space="preserve"> PAGEREF _Toc499503813 \h </w:instrText>
             </w:r>
             <w:r>
               <w:rPr>
@@ -512,7 +650,7 @@
                 <w:noProof/>
                 <w:webHidden/>
               </w:rPr>
-              <w:t>2</w:t>
+              <w:t>3</w:t>
             </w:r>
             <w:r>
               <w:rPr>
@@ -527,21 +665,24 @@
           <w:pPr>
             <w:pStyle w:val="TJ2"/>
             <w:rPr>
+              <w:rFonts w:asciiTheme="minorHAnsi" w:hAnsiTheme="minorHAnsi"/>
               <w:noProof/>
               <w:sz w:val="22"/>
               <w:lang w:eastAsia="hu-HU"/>
             </w:rPr>
           </w:pPr>
-          <w:hyperlink w:anchor="_Toc498877098" w:history="1">
+          <w:hyperlink w:anchor="_Toc499503814" w:history="1">
             <w:r>
               <w:rPr>
                 <w:rStyle w:val="Hiperhivatkozs"/>
+                <w:rFonts w:cs="Times New Roman"/>
                 <w:noProof/>
               </w:rPr>
               <w:t>1.1</w:t>
             </w:r>
             <w:r>
               <w:rPr>
+                <w:rFonts w:asciiTheme="minorHAnsi" w:hAnsiTheme="minorHAnsi"/>
                 <w:noProof/>
                 <w:sz w:val="22"/>
                 <w:lang w:eastAsia="hu-HU"/>
@@ -551,6 +692,7 @@
             <w:r>
               <w:rPr>
                 <w:rStyle w:val="Hiperhivatkozs"/>
+                <w:rFonts w:cs="Times New Roman"/>
                 <w:noProof/>
               </w:rPr>
               <w:t>Témaválasztás indoklása</w:t>
@@ -574,7 +716,7 @@
                 <w:noProof/>
                 <w:webHidden/>
               </w:rPr>
-              <w:instrText xml:space="preserve"> PAGEREF _Toc498877098 \h </w:instrText>
+              <w:instrText xml:space="preserve"> PAGEREF _Toc499503814 \h </w:instrText>
             </w:r>
             <w:r>
               <w:rPr>
@@ -594,7 +736,7 @@
                 <w:noProof/>
                 <w:webHidden/>
               </w:rPr>
-              <w:t>2</w:t>
+              <w:t>3</w:t>
             </w:r>
             <w:r>
               <w:rPr>
@@ -609,21 +751,24 @@
           <w:pPr>
             <w:pStyle w:val="TJ2"/>
             <w:rPr>
+              <w:rFonts w:asciiTheme="minorHAnsi" w:hAnsiTheme="minorHAnsi"/>
               <w:noProof/>
               <w:sz w:val="22"/>
               <w:lang w:eastAsia="hu-HU"/>
             </w:rPr>
           </w:pPr>
-          <w:hyperlink w:anchor="_Toc498877099" w:history="1">
+          <w:hyperlink w:anchor="_Toc499503815" w:history="1">
             <w:r>
               <w:rPr>
                 <w:rStyle w:val="Hiperhivatkozs"/>
+                <w:rFonts w:cs="Times New Roman"/>
                 <w:noProof/>
               </w:rPr>
               <w:t>1.2</w:t>
             </w:r>
             <w:r>
               <w:rPr>
+                <w:rFonts w:asciiTheme="minorHAnsi" w:hAnsiTheme="minorHAnsi"/>
                 <w:noProof/>
                 <w:sz w:val="22"/>
                 <w:lang w:eastAsia="hu-HU"/>
@@ -633,6 +778,7 @@
             <w:r>
               <w:rPr>
                 <w:rStyle w:val="Hiperhivatkozs"/>
+                <w:rFonts w:cs="Times New Roman"/>
                 <w:noProof/>
               </w:rPr>
               <w:t>Megoldandó feladat</w:t>
@@ -656,7 +802,7 @@
                 <w:noProof/>
                 <w:webHidden/>
               </w:rPr>
-              <w:instrText xml:space="preserve"> PAGEREF _Toc498877099 \h </w:instrText>
+              <w:instrText xml:space="preserve"> PAGEREF _Toc499503815 \h </w:instrText>
             </w:r>
             <w:r>
               <w:rPr>
@@ -676,7 +822,7 @@
                 <w:noProof/>
                 <w:webHidden/>
               </w:rPr>
-              <w:t>2</w:t>
+              <w:t>3</w:t>
             </w:r>
             <w:r>
               <w:rPr>
@@ -691,21 +837,24 @@
           <w:pPr>
             <w:pStyle w:val="TJ1"/>
             <w:rPr>
+              <w:rFonts w:asciiTheme="minorHAnsi" w:hAnsiTheme="minorHAnsi"/>
               <w:noProof/>
               <w:sz w:val="22"/>
               <w:lang w:eastAsia="hu-HU"/>
             </w:rPr>
           </w:pPr>
-          <w:hyperlink w:anchor="_Toc498877100" w:history="1">
+          <w:hyperlink w:anchor="_Toc499503816" w:history="1">
             <w:r>
               <w:rPr>
                 <w:rStyle w:val="Hiperhivatkozs"/>
-                <w:noProof/>
-              </w:rPr>
-              <w:t>2</w:t>
-            </w:r>
-            <w:r>
-              <w:rPr>
+                <w:rFonts w:cs="Times New Roman"/>
+                <w:noProof/>
+              </w:rPr>
+              <w:t>2.</w:t>
+            </w:r>
+            <w:r>
+              <w:rPr>
+                <w:rFonts w:asciiTheme="minorHAnsi" w:hAnsiTheme="minorHAnsi"/>
                 <w:noProof/>
                 <w:sz w:val="22"/>
                 <w:lang w:eastAsia="hu-HU"/>
@@ -715,6 +864,7 @@
             <w:r>
               <w:rPr>
                 <w:rStyle w:val="Hiperhivatkozs"/>
+                <w:rFonts w:cs="Times New Roman"/>
                 <w:noProof/>
               </w:rPr>
               <w:t>Felhasználói dokumentáció</w:t>
@@ -738,7 +888,7 @@
                 <w:noProof/>
                 <w:webHidden/>
               </w:rPr>
-              <w:instrText xml:space="preserve"> PAGEREF _Toc498877100 \h </w:instrText>
+              <w:instrText xml:space="preserve"> PAGEREF _Toc499503816 \h </w:instrText>
             </w:r>
             <w:r>
               <w:rPr>
@@ -758,7 +908,7 @@
                 <w:noProof/>
                 <w:webHidden/>
               </w:rPr>
-              <w:t>3</w:t>
+              <w:t>4</w:t>
             </w:r>
             <w:r>
               <w:rPr>
@@ -773,21 +923,24 @@
           <w:pPr>
             <w:pStyle w:val="TJ2"/>
             <w:rPr>
+              <w:rFonts w:asciiTheme="minorHAnsi" w:hAnsiTheme="minorHAnsi"/>
               <w:noProof/>
               <w:sz w:val="22"/>
               <w:lang w:eastAsia="hu-HU"/>
             </w:rPr>
           </w:pPr>
-          <w:hyperlink w:anchor="_Toc498877101" w:history="1">
+          <w:hyperlink w:anchor="_Toc499503817" w:history="1">
             <w:r>
               <w:rPr>
                 <w:rStyle w:val="Hiperhivatkozs"/>
+                <w:rFonts w:cs="Times New Roman"/>
                 <w:noProof/>
               </w:rPr>
               <w:t>2.1</w:t>
             </w:r>
             <w:r>
               <w:rPr>
+                <w:rFonts w:asciiTheme="minorHAnsi" w:hAnsiTheme="minorHAnsi"/>
                 <w:noProof/>
                 <w:sz w:val="22"/>
                 <w:lang w:eastAsia="hu-HU"/>
@@ -797,6 +950,7 @@
             <w:r>
               <w:rPr>
                 <w:rStyle w:val="Hiperhivatkozs"/>
+                <w:rFonts w:cs="Times New Roman"/>
                 <w:noProof/>
               </w:rPr>
               <w:t>Rendszerkövetelmények</w:t>
@@ -820,7 +974,7 @@
                 <w:noProof/>
                 <w:webHidden/>
               </w:rPr>
-              <w:instrText xml:space="preserve"> PAGEREF _Toc498877101 \h </w:instrText>
+              <w:instrText xml:space="preserve"> PAGEREF _Toc499503817 \h </w:instrText>
             </w:r>
             <w:r>
               <w:rPr>
@@ -840,7 +994,7 @@
                 <w:noProof/>
                 <w:webHidden/>
               </w:rPr>
-              <w:t>3</w:t>
+              <w:t>4</w:t>
             </w:r>
             <w:r>
               <w:rPr>
@@ -859,21 +1013,24 @@
               <w:tab w:val="right" w:leader="dot" w:pos="8493"/>
             </w:tabs>
             <w:rPr>
+              <w:rFonts w:asciiTheme="minorHAnsi" w:hAnsiTheme="minorHAnsi"/>
               <w:noProof/>
               <w:sz w:val="22"/>
               <w:lang w:eastAsia="hu-HU"/>
             </w:rPr>
           </w:pPr>
-          <w:hyperlink w:anchor="_Toc498877102" w:history="1">
+          <w:hyperlink w:anchor="_Toc499503818" w:history="1">
             <w:r>
               <w:rPr>
                 <w:rStyle w:val="Hiperhivatkozs"/>
+                <w:rFonts w:cs="Times New Roman"/>
                 <w:noProof/>
               </w:rPr>
               <w:t>2.1.1</w:t>
             </w:r>
             <w:r>
               <w:rPr>
+                <w:rFonts w:asciiTheme="minorHAnsi" w:hAnsiTheme="minorHAnsi"/>
                 <w:noProof/>
                 <w:sz w:val="22"/>
                 <w:lang w:eastAsia="hu-HU"/>
@@ -883,6 +1040,7 @@
             <w:r>
               <w:rPr>
                 <w:rStyle w:val="Hiperhivatkozs"/>
+                <w:rFonts w:cs="Times New Roman"/>
                 <w:noProof/>
               </w:rPr>
               <w:t>Szerver oldali követelmények</w:t>
@@ -906,7 +1064,7 @@
                 <w:noProof/>
                 <w:webHidden/>
               </w:rPr>
-              <w:instrText xml:space="preserve"> PAGEREF _Toc498877102 \h </w:instrText>
+              <w:instrText xml:space="preserve"> PAGEREF _Toc499503818 \h </w:instrText>
             </w:r>
             <w:r>
               <w:rPr>
@@ -926,7 +1084,97 @@
                 <w:noProof/>
                 <w:webHidden/>
               </w:rPr>
-              <w:t>3</w:t>
+              <w:t>4</w:t>
+            </w:r>
+            <w:r>
+              <w:rPr>
+                <w:noProof/>
+                <w:webHidden/>
+              </w:rPr>
+              <w:fldChar w:fldCharType="end"/>
+            </w:r>
+          </w:hyperlink>
+        </w:p>
+        <w:p>
+          <w:pPr>
+            <w:pStyle w:val="TJ3"/>
+            <w:tabs>
+              <w:tab w:val="left" w:pos="1320"/>
+              <w:tab w:val="right" w:leader="dot" w:pos="8493"/>
+            </w:tabs>
+            <w:rPr>
+              <w:rFonts w:asciiTheme="minorHAnsi" w:hAnsiTheme="minorHAnsi"/>
+              <w:noProof/>
+              <w:sz w:val="22"/>
+              <w:lang w:eastAsia="hu-HU"/>
+            </w:rPr>
+          </w:pPr>
+          <w:hyperlink w:anchor="_Toc499503819" w:history="1">
+            <w:r>
+              <w:rPr>
+                <w:rStyle w:val="Hiperhivatkozs"/>
+                <w:rFonts w:cs="Times New Roman"/>
+                <w:noProof/>
+              </w:rPr>
+              <w:t>2.1.2</w:t>
+            </w:r>
+            <w:r>
+              <w:rPr>
+                <w:rFonts w:asciiTheme="minorHAnsi" w:hAnsiTheme="minorHAnsi"/>
+                <w:noProof/>
+                <w:sz w:val="22"/>
+                <w:lang w:eastAsia="hu-HU"/>
+              </w:rPr>
+              <w:tab/>
+            </w:r>
+            <w:r>
+              <w:rPr>
+                <w:rStyle w:val="Hiperhivatkozs"/>
+                <w:rFonts w:cs="Times New Roman"/>
+                <w:noProof/>
+              </w:rPr>
+              <w:t>Kliens oldali követelmények</w:t>
+            </w:r>
+            <w:r>
+              <w:rPr>
+                <w:noProof/>
+                <w:webHidden/>
+              </w:rPr>
+              <w:tab/>
+            </w:r>
+            <w:r>
+              <w:rPr>
+                <w:noProof/>
+                <w:webHidden/>
+              </w:rPr>
+              <w:fldChar w:fldCharType="begin"/>
+            </w:r>
+            <w:r>
+              <w:rPr>
+                <w:noProof/>
+                <w:webHidden/>
+              </w:rPr>
+              <w:instrText xml:space="preserve"> PAGEREF _Toc499503819 \h </w:instrText>
+            </w:r>
+            <w:r>
+              <w:rPr>
+                <w:noProof/>
+                <w:webHidden/>
+              </w:rPr>
+            </w:r>
+            <w:r>
+              <w:rPr>
+                <w:noProof/>
+                <w:webHidden/>
+              </w:rPr>
+              <w:fldChar w:fldCharType="separate"/>
+            </w:r>
+            <w:r>
+              <w:rPr>
+                <w:noProof/>
+                <w:webHidden/>
+              </w:rPr>
+              <w:t>5</w:t>
             </w:r>
             <w:r>
               <w:rPr>
@@ -941,21 +1189,24 @@
           <w:pPr>
             <w:pStyle w:val="TJ2"/>
             <w:rPr>
+              <w:rFonts w:asciiTheme="minorHAnsi" w:hAnsiTheme="minorHAnsi"/>
               <w:noProof/>
               <w:sz w:val="22"/>
               <w:lang w:eastAsia="hu-HU"/>
             </w:rPr>
           </w:pPr>
-          <w:hyperlink w:anchor="_Toc498877103" w:history="1">
+          <w:hyperlink w:anchor="_Toc499503820" w:history="1">
             <w:r>
               <w:rPr>
                 <w:rStyle w:val="Hiperhivatkozs"/>
+                <w:rFonts w:cs="Times New Roman"/>
                 <w:noProof/>
               </w:rPr>
               <w:t>2.2</w:t>
             </w:r>
             <w:r>
               <w:rPr>
+                <w:rFonts w:asciiTheme="minorHAnsi" w:hAnsiTheme="minorHAnsi"/>
                 <w:noProof/>
                 <w:sz w:val="22"/>
                 <w:lang w:eastAsia="hu-HU"/>
@@ -965,9 +1216,10 @@
             <w:r>
               <w:rPr>
                 <w:rStyle w:val="Hiperhivatkozs"/>
-                <w:noProof/>
-              </w:rPr>
-              <w:t>Regisztráció, bejelentkezés</w:t>
+                <w:rFonts w:cs="Times New Roman"/>
+                <w:noProof/>
+              </w:rPr>
+              <w:t>A program indítása</w:t>
             </w:r>
             <w:r>
               <w:rPr>
@@ -988,7 +1240,7 @@
                 <w:noProof/>
                 <w:webHidden/>
               </w:rPr>
-              <w:instrText xml:space="preserve"> PAGEREF _Toc498877103 \h </w:instrText>
+              <w:instrText xml:space="preserve"> PAGEREF _Toc499503820 \h </w:instrText>
             </w:r>
             <w:r>
               <w:rPr>
@@ -1008,7 +1260,7 @@
                 <w:noProof/>
                 <w:webHidden/>
               </w:rPr>
-              <w:t>5</w:t>
+              <w:t>6</w:t>
             </w:r>
             <w:r>
               <w:rPr>
@@ -1023,12 +1275,13 @@
           <w:pPr>
             <w:pStyle w:val="TJ2"/>
             <w:rPr>
+              <w:rFonts w:asciiTheme="minorHAnsi" w:hAnsiTheme="minorHAnsi"/>
               <w:noProof/>
               <w:sz w:val="22"/>
               <w:lang w:eastAsia="hu-HU"/>
             </w:rPr>
           </w:pPr>
-          <w:hyperlink w:anchor="_Toc498877104" w:history="1">
+          <w:hyperlink w:anchor="_Toc499503821" w:history="1">
             <w:r>
               <w:rPr>
                 <w:rStyle w:val="Hiperhivatkozs"/>
@@ -1038,13 +1291,29 @@
             </w:r>
             <w:r>
               <w:rPr>
-                <w:noProof/>
-                <w:webHidden/>
+                <w:rFonts w:asciiTheme="minorHAnsi" w:hAnsiTheme="minorHAnsi"/>
+                <w:noProof/>
+                <w:sz w:val="22"/>
+                <w:lang w:eastAsia="hu-HU"/>
               </w:rPr>
               <w:tab/>
             </w:r>
             <w:r>
               <w:rPr>
+                <w:rStyle w:val="Hiperhivatkozs"/>
+                <w:noProof/>
+              </w:rPr>
+              <w:t>A webalkalmazás oldalai</w:t>
+            </w:r>
+            <w:r>
+              <w:rPr>
+                <w:noProof/>
+                <w:webHidden/>
+              </w:rPr>
+              <w:tab/>
+            </w:r>
+            <w:r>
+              <w:rPr>
                 <w:noProof/>
                 <w:webHidden/>
               </w:rPr>
@@ -1055,7 +1324,7 @@
                 <w:noProof/>
                 <w:webHidden/>
               </w:rPr>
-              <w:instrText xml:space="preserve"> PAGEREF _Toc498877104 \h </w:instrText>
+              <w:instrText xml:space="preserve"> PAGEREF _Toc499503821 \h </w:instrText>
             </w:r>
             <w:r>
               <w:rPr>
@@ -1076,6 +1345,704 @@
                 <w:webHidden/>
               </w:rPr>
               <w:t>6</w:t>
+            </w:r>
+            <w:r>
+              <w:rPr>
+                <w:noProof/>
+                <w:webHidden/>
+              </w:rPr>
+              <w:fldChar w:fldCharType="end"/>
+            </w:r>
+          </w:hyperlink>
+        </w:p>
+        <w:p>
+          <w:pPr>
+            <w:pStyle w:val="TJ2"/>
+            <w:rPr>
+              <w:rFonts w:asciiTheme="minorHAnsi" w:hAnsiTheme="minorHAnsi"/>
+              <w:noProof/>
+              <w:sz w:val="22"/>
+              <w:lang w:eastAsia="hu-HU"/>
+            </w:rPr>
+          </w:pPr>
+          <w:hyperlink w:anchor="_Toc499503822" w:history="1">
+            <w:r>
+              <w:rPr>
+                <w:rStyle w:val="Hiperhivatkozs"/>
+                <w:rFonts w:cs="Times New Roman"/>
+                <w:noProof/>
+              </w:rPr>
+              <w:t>2.4</w:t>
+            </w:r>
+            <w:r>
+              <w:rPr>
+                <w:rFonts w:asciiTheme="minorHAnsi" w:hAnsiTheme="minorHAnsi"/>
+                <w:noProof/>
+                <w:sz w:val="22"/>
+                <w:lang w:eastAsia="hu-HU"/>
+              </w:rPr>
+              <w:tab/>
+            </w:r>
+            <w:r>
+              <w:rPr>
+                <w:rStyle w:val="Hiperhivatkozs"/>
+                <w:rFonts w:cs="Times New Roman"/>
+                <w:noProof/>
+              </w:rPr>
+              <w:t>Regisztráció, bejelentkezés</w:t>
+            </w:r>
+            <w:r>
+              <w:rPr>
+                <w:noProof/>
+                <w:webHidden/>
+              </w:rPr>
+              <w:tab/>
+            </w:r>
+            <w:r>
+              <w:rPr>
+                <w:noProof/>
+                <w:webHidden/>
+              </w:rPr>
+              <w:fldChar w:fldCharType="begin"/>
+            </w:r>
+            <w:r>
+              <w:rPr>
+                <w:noProof/>
+                <w:webHidden/>
+              </w:rPr>
+              <w:instrText xml:space="preserve"> PAGEREF _Toc499503822 \h </w:instrText>
+            </w:r>
+            <w:r>
+              <w:rPr>
+                <w:noProof/>
+                <w:webHidden/>
+              </w:rPr>
+            </w:r>
+            <w:r>
+              <w:rPr>
+                <w:noProof/>
+                <w:webHidden/>
+              </w:rPr>
+              <w:fldChar w:fldCharType="separate"/>
+            </w:r>
+            <w:r>
+              <w:rPr>
+                <w:noProof/>
+                <w:webHidden/>
+              </w:rPr>
+              <w:t>7</w:t>
+            </w:r>
+            <w:r>
+              <w:rPr>
+                <w:noProof/>
+                <w:webHidden/>
+              </w:rPr>
+              <w:fldChar w:fldCharType="end"/>
+            </w:r>
+          </w:hyperlink>
+        </w:p>
+        <w:p>
+          <w:pPr>
+            <w:pStyle w:val="TJ2"/>
+            <w:rPr>
+              <w:rFonts w:asciiTheme="minorHAnsi" w:hAnsiTheme="minorHAnsi"/>
+              <w:noProof/>
+              <w:sz w:val="22"/>
+              <w:lang w:eastAsia="hu-HU"/>
+            </w:rPr>
+          </w:pPr>
+          <w:hyperlink w:anchor="_Toc499503823" w:history="1">
+            <w:r>
+              <w:rPr>
+                <w:rStyle w:val="Hiperhivatkozs"/>
+                <w:rFonts w:cs="Times New Roman"/>
+                <w:noProof/>
+              </w:rPr>
+              <w:t>2.5</w:t>
+            </w:r>
+            <w:r>
+              <w:rPr>
+                <w:rFonts w:asciiTheme="minorHAnsi" w:hAnsiTheme="minorHAnsi"/>
+                <w:noProof/>
+                <w:sz w:val="22"/>
+                <w:lang w:eastAsia="hu-HU"/>
+              </w:rPr>
+              <w:tab/>
+            </w:r>
+            <w:r>
+              <w:rPr>
+                <w:rStyle w:val="Hiperhivatkozs"/>
+                <w:rFonts w:cs="Times New Roman"/>
+                <w:noProof/>
+              </w:rPr>
+              <w:t>Az oldal használata</w:t>
+            </w:r>
+            <w:r>
+              <w:rPr>
+                <w:noProof/>
+                <w:webHidden/>
+              </w:rPr>
+              <w:tab/>
+            </w:r>
+            <w:r>
+              <w:rPr>
+                <w:noProof/>
+                <w:webHidden/>
+              </w:rPr>
+              <w:fldChar w:fldCharType="begin"/>
+            </w:r>
+            <w:r>
+              <w:rPr>
+                <w:noProof/>
+                <w:webHidden/>
+              </w:rPr>
+              <w:instrText xml:space="preserve"> PAGEREF _Toc499503823 \h </w:instrText>
+            </w:r>
+            <w:r>
+              <w:rPr>
+                <w:noProof/>
+                <w:webHidden/>
+              </w:rPr>
+            </w:r>
+            <w:r>
+              <w:rPr>
+                <w:noProof/>
+                <w:webHidden/>
+              </w:rPr>
+              <w:fldChar w:fldCharType="separate"/>
+            </w:r>
+            <w:r>
+              <w:rPr>
+                <w:noProof/>
+                <w:webHidden/>
+              </w:rPr>
+              <w:t>8</w:t>
+            </w:r>
+            <w:r>
+              <w:rPr>
+                <w:noProof/>
+                <w:webHidden/>
+              </w:rPr>
+              <w:fldChar w:fldCharType="end"/>
+            </w:r>
+          </w:hyperlink>
+        </w:p>
+        <w:p>
+          <w:pPr>
+            <w:pStyle w:val="TJ3"/>
+            <w:tabs>
+              <w:tab w:val="left" w:pos="1320"/>
+              <w:tab w:val="right" w:leader="dot" w:pos="8493"/>
+            </w:tabs>
+            <w:rPr>
+              <w:rFonts w:asciiTheme="minorHAnsi" w:hAnsiTheme="minorHAnsi"/>
+              <w:noProof/>
+              <w:sz w:val="22"/>
+              <w:lang w:eastAsia="hu-HU"/>
+            </w:rPr>
+          </w:pPr>
+          <w:hyperlink w:anchor="_Toc499503824" w:history="1">
+            <w:r>
+              <w:rPr>
+                <w:rStyle w:val="Hiperhivatkozs"/>
+                <w:rFonts w:cs="Times New Roman"/>
+                <w:noProof/>
+              </w:rPr>
+              <w:t>2.5.1</w:t>
+            </w:r>
+            <w:r>
+              <w:rPr>
+                <w:rFonts w:asciiTheme="minorHAnsi" w:hAnsiTheme="minorHAnsi"/>
+                <w:noProof/>
+                <w:sz w:val="22"/>
+                <w:lang w:eastAsia="hu-HU"/>
+              </w:rPr>
+              <w:tab/>
+            </w:r>
+            <w:r>
+              <w:rPr>
+                <w:rStyle w:val="Hiperhivatkozs"/>
+                <w:rFonts w:cs="Times New Roman"/>
+                <w:noProof/>
+              </w:rPr>
+              <w:t>„Burgers” menüpont</w:t>
+            </w:r>
+            <w:r>
+              <w:rPr>
+                <w:noProof/>
+                <w:webHidden/>
+              </w:rPr>
+              <w:tab/>
+            </w:r>
+            <w:r>
+              <w:rPr>
+                <w:noProof/>
+                <w:webHidden/>
+              </w:rPr>
+              <w:fldChar w:fldCharType="begin"/>
+            </w:r>
+            <w:r>
+              <w:rPr>
+                <w:noProof/>
+                <w:webHidden/>
+              </w:rPr>
+              <w:instrText xml:space="preserve"> PAGEREF _Toc499503824 \h </w:instrText>
+            </w:r>
+            <w:r>
+              <w:rPr>
+                <w:noProof/>
+                <w:webHidden/>
+              </w:rPr>
+            </w:r>
+            <w:r>
+              <w:rPr>
+                <w:noProof/>
+                <w:webHidden/>
+              </w:rPr>
+              <w:fldChar w:fldCharType="separate"/>
+            </w:r>
+            <w:r>
+              <w:rPr>
+                <w:noProof/>
+                <w:webHidden/>
+              </w:rPr>
+              <w:t>9</w:t>
+            </w:r>
+            <w:r>
+              <w:rPr>
+                <w:noProof/>
+                <w:webHidden/>
+              </w:rPr>
+              <w:fldChar w:fldCharType="end"/>
+            </w:r>
+          </w:hyperlink>
+        </w:p>
+        <w:p>
+          <w:pPr>
+            <w:pStyle w:val="TJ3"/>
+            <w:tabs>
+              <w:tab w:val="left" w:pos="1320"/>
+              <w:tab w:val="right" w:leader="dot" w:pos="8493"/>
+            </w:tabs>
+            <w:rPr>
+              <w:rFonts w:asciiTheme="minorHAnsi" w:hAnsiTheme="minorHAnsi"/>
+              <w:noProof/>
+              <w:sz w:val="22"/>
+              <w:lang w:eastAsia="hu-HU"/>
+            </w:rPr>
+          </w:pPr>
+          <w:hyperlink w:anchor="_Toc499503825" w:history="1">
+            <w:r>
+              <w:rPr>
+                <w:rStyle w:val="Hiperhivatkozs"/>
+                <w:noProof/>
+              </w:rPr>
+              <w:t>2.5.2</w:t>
+            </w:r>
+            <w:r>
+              <w:rPr>
+                <w:rFonts w:asciiTheme="minorHAnsi" w:hAnsiTheme="minorHAnsi"/>
+                <w:noProof/>
+                <w:sz w:val="22"/>
+                <w:lang w:eastAsia="hu-HU"/>
+              </w:rPr>
+              <w:tab/>
+            </w:r>
+            <w:r>
+              <w:rPr>
+                <w:rStyle w:val="Hiperhivatkozs"/>
+                <w:noProof/>
+              </w:rPr>
+              <w:t>„Toplist” menüpont</w:t>
+            </w:r>
+            <w:r>
+              <w:rPr>
+                <w:noProof/>
+                <w:webHidden/>
+              </w:rPr>
+              <w:tab/>
+            </w:r>
+            <w:r>
+              <w:rPr>
+                <w:noProof/>
+                <w:webHidden/>
+              </w:rPr>
+              <w:fldChar w:fldCharType="begin"/>
+            </w:r>
+            <w:r>
+              <w:rPr>
+                <w:noProof/>
+                <w:webHidden/>
+              </w:rPr>
+              <w:instrText xml:space="preserve"> PAGEREF _Toc499503825 \h </w:instrText>
+            </w:r>
+            <w:r>
+              <w:rPr>
+                <w:noProof/>
+                <w:webHidden/>
+              </w:rPr>
+            </w:r>
+            <w:r>
+              <w:rPr>
+                <w:noProof/>
+                <w:webHidden/>
+              </w:rPr>
+              <w:fldChar w:fldCharType="separate"/>
+            </w:r>
+            <w:r>
+              <w:rPr>
+                <w:noProof/>
+                <w:webHidden/>
+              </w:rPr>
+              <w:t>12</w:t>
+            </w:r>
+            <w:r>
+              <w:rPr>
+                <w:noProof/>
+                <w:webHidden/>
+              </w:rPr>
+              <w:fldChar w:fldCharType="end"/>
+            </w:r>
+          </w:hyperlink>
+        </w:p>
+        <w:p>
+          <w:pPr>
+            <w:pStyle w:val="TJ3"/>
+            <w:tabs>
+              <w:tab w:val="left" w:pos="1320"/>
+              <w:tab w:val="right" w:leader="dot" w:pos="8493"/>
+            </w:tabs>
+            <w:rPr>
+              <w:rFonts w:asciiTheme="minorHAnsi" w:hAnsiTheme="minorHAnsi"/>
+              <w:noProof/>
+              <w:sz w:val="22"/>
+              <w:lang w:eastAsia="hu-HU"/>
+            </w:rPr>
+          </w:pPr>
+          <w:hyperlink w:anchor="_Toc499503826" w:history="1">
+            <w:r>
+              <w:rPr>
+                <w:rStyle w:val="Hiperhivatkozs"/>
+                <w:noProof/>
+              </w:rPr>
+              <w:t>2.5.3</w:t>
+            </w:r>
+            <w:r>
+              <w:rPr>
+                <w:rFonts w:asciiTheme="minorHAnsi" w:hAnsiTheme="minorHAnsi"/>
+                <w:noProof/>
+                <w:sz w:val="22"/>
+                <w:lang w:eastAsia="hu-HU"/>
+              </w:rPr>
+              <w:tab/>
+            </w:r>
+            <w:r>
+              <w:rPr>
+                <w:rStyle w:val="Hiperhivatkozs"/>
+                <w:noProof/>
+              </w:rPr>
+              <w:t>„Burger map” menüpont</w:t>
+            </w:r>
+            <w:r>
+              <w:rPr>
+                <w:noProof/>
+                <w:webHidden/>
+              </w:rPr>
+              <w:tab/>
+            </w:r>
+            <w:r>
+              <w:rPr>
+                <w:noProof/>
+                <w:webHidden/>
+              </w:rPr>
+              <w:fldChar w:fldCharType="begin"/>
+            </w:r>
+            <w:r>
+              <w:rPr>
+                <w:noProof/>
+                <w:webHidden/>
+              </w:rPr>
+              <w:instrText xml:space="preserve"> PAGEREF _Toc499503826 \h </w:instrText>
+            </w:r>
+            <w:r>
+              <w:rPr>
+                <w:noProof/>
+                <w:webHidden/>
+              </w:rPr>
+            </w:r>
+            <w:r>
+              <w:rPr>
+                <w:noProof/>
+                <w:webHidden/>
+              </w:rPr>
+              <w:fldChar w:fldCharType="separate"/>
+            </w:r>
+            <w:r>
+              <w:rPr>
+                <w:noProof/>
+                <w:webHidden/>
+              </w:rPr>
+              <w:t>13</w:t>
+            </w:r>
+            <w:r>
+              <w:rPr>
+                <w:noProof/>
+                <w:webHidden/>
+              </w:rPr>
+              <w:fldChar w:fldCharType="end"/>
+            </w:r>
+          </w:hyperlink>
+        </w:p>
+        <w:p>
+          <w:pPr>
+            <w:pStyle w:val="TJ3"/>
+            <w:tabs>
+              <w:tab w:val="left" w:pos="1320"/>
+              <w:tab w:val="right" w:leader="dot" w:pos="8493"/>
+            </w:tabs>
+            <w:rPr>
+              <w:rFonts w:asciiTheme="minorHAnsi" w:hAnsiTheme="minorHAnsi"/>
+              <w:noProof/>
+              <w:sz w:val="22"/>
+              <w:lang w:eastAsia="hu-HU"/>
+            </w:rPr>
+          </w:pPr>
+          <w:hyperlink w:anchor="_Toc499503827" w:history="1">
+            <w:r>
+              <w:rPr>
+                <w:rStyle w:val="Hiperhivatkozs"/>
+                <w:noProof/>
+              </w:rPr>
+              <w:t>2.5.4</w:t>
+            </w:r>
+            <w:r>
+              <w:rPr>
+                <w:rFonts w:asciiTheme="minorHAnsi" w:hAnsiTheme="minorHAnsi"/>
+                <w:noProof/>
+                <w:sz w:val="22"/>
+                <w:lang w:eastAsia="hu-HU"/>
+              </w:rPr>
+              <w:tab/>
+            </w:r>
+            <w:r>
+              <w:rPr>
+                <w:rStyle w:val="Hiperhivatkozs"/>
+                <w:noProof/>
+              </w:rPr>
+              <w:t>„My Profile” menüpont</w:t>
+            </w:r>
+            <w:r>
+              <w:rPr>
+                <w:noProof/>
+                <w:webHidden/>
+              </w:rPr>
+              <w:tab/>
+            </w:r>
+            <w:r>
+              <w:rPr>
+                <w:noProof/>
+                <w:webHidden/>
+              </w:rPr>
+              <w:fldChar w:fldCharType="begin"/>
+            </w:r>
+            <w:r>
+              <w:rPr>
+                <w:noProof/>
+                <w:webHidden/>
+              </w:rPr>
+              <w:instrText xml:space="preserve"> PAGEREF _Toc499503827 \h </w:instrText>
+            </w:r>
+            <w:r>
+              <w:rPr>
+                <w:noProof/>
+                <w:webHidden/>
+              </w:rPr>
+            </w:r>
+            <w:r>
+              <w:rPr>
+                <w:noProof/>
+                <w:webHidden/>
+              </w:rPr>
+              <w:fldChar w:fldCharType="separate"/>
+            </w:r>
+            <w:r>
+              <w:rPr>
+                <w:noProof/>
+                <w:webHidden/>
+              </w:rPr>
+              <w:t>13</w:t>
+            </w:r>
+            <w:r>
+              <w:rPr>
+                <w:noProof/>
+                <w:webHidden/>
+              </w:rPr>
+              <w:fldChar w:fldCharType="end"/>
+            </w:r>
+          </w:hyperlink>
+        </w:p>
+        <w:p>
+          <w:pPr>
+            <w:pStyle w:val="TJ2"/>
+            <w:rPr>
+              <w:rFonts w:asciiTheme="minorHAnsi" w:hAnsiTheme="minorHAnsi"/>
+              <w:noProof/>
+              <w:sz w:val="22"/>
+              <w:lang w:eastAsia="hu-HU"/>
+            </w:rPr>
+          </w:pPr>
+          <w:hyperlink w:anchor="_Toc499503828" w:history="1">
+            <w:r>
+              <w:rPr>
+                <w:rStyle w:val="Hiperhivatkozs"/>
+                <w:noProof/>
+              </w:rPr>
+              <w:t>2.6</w:t>
+            </w:r>
+            <w:r>
+              <w:rPr>
+                <w:rFonts w:asciiTheme="minorHAnsi" w:hAnsiTheme="minorHAnsi"/>
+                <w:noProof/>
+                <w:sz w:val="22"/>
+                <w:lang w:eastAsia="hu-HU"/>
+              </w:rPr>
+              <w:tab/>
+            </w:r>
+            <w:r>
+              <w:rPr>
+                <w:rStyle w:val="Hiperhivatkozs"/>
+                <w:noProof/>
+              </w:rPr>
+              <w:t>Admin felület</w:t>
+            </w:r>
+            <w:r>
+              <w:rPr>
+                <w:noProof/>
+                <w:webHidden/>
+              </w:rPr>
+              <w:tab/>
+            </w:r>
+            <w:r>
+              <w:rPr>
+                <w:noProof/>
+                <w:webHidden/>
+              </w:rPr>
+              <w:fldChar w:fldCharType="begin"/>
+            </w:r>
+            <w:r>
+              <w:rPr>
+                <w:noProof/>
+                <w:webHidden/>
+              </w:rPr>
+              <w:instrText xml:space="preserve"> PAGEREF _Toc499503828 \h </w:instrText>
+            </w:r>
+            <w:r>
+              <w:rPr>
+                <w:noProof/>
+                <w:webHidden/>
+              </w:rPr>
+            </w:r>
+            <w:r>
+              <w:rPr>
+                <w:noProof/>
+                <w:webHidden/>
+              </w:rPr>
+              <w:fldChar w:fldCharType="separate"/>
+            </w:r>
+            <w:r>
+              <w:rPr>
+                <w:noProof/>
+                <w:webHidden/>
+              </w:rPr>
+              <w:t>14</w:t>
+            </w:r>
+            <w:r>
+              <w:rPr>
+                <w:noProof/>
+                <w:webHidden/>
+              </w:rPr>
+              <w:fldChar w:fldCharType="end"/>
+            </w:r>
+          </w:hyperlink>
+        </w:p>
+        <w:p>
+          <w:pPr>
+            <w:pStyle w:val="TJ3"/>
+            <w:tabs>
+              <w:tab w:val="left" w:pos="1320"/>
+              <w:tab w:val="right" w:leader="dot" w:pos="8493"/>
+            </w:tabs>
+            <w:rPr>
+              <w:rFonts w:asciiTheme="minorHAnsi" w:hAnsiTheme="minorHAnsi"/>
+              <w:noProof/>
+              <w:sz w:val="22"/>
+              <w:lang w:eastAsia="hu-HU"/>
+            </w:rPr>
+          </w:pPr>
+          <w:hyperlink w:anchor="_Toc499503829" w:history="1">
+            <w:r>
+              <w:rPr>
+                <w:rStyle w:val="Hiperhivatkozs"/>
+                <w:noProof/>
+              </w:rPr>
+              <w:t>2.6.1</w:t>
+            </w:r>
+            <w:r>
+              <w:rPr>
+                <w:rFonts w:asciiTheme="minorHAnsi" w:hAnsiTheme="minorHAnsi"/>
+                <w:noProof/>
+                <w:sz w:val="22"/>
+                <w:lang w:eastAsia="hu-HU"/>
+              </w:rPr>
+              <w:tab/>
+            </w:r>
+            <w:r>
+              <w:rPr>
+                <w:rStyle w:val="Hiperhivatkozs"/>
+                <w:noProof/>
+              </w:rPr>
+              <w:t>Adatok menedzselése</w:t>
+            </w:r>
+            <w:r>
+              <w:rPr>
+                <w:noProof/>
+                <w:webHidden/>
+              </w:rPr>
+              <w:tab/>
+            </w:r>
+            <w:r>
+              <w:rPr>
+                <w:noProof/>
+                <w:webHidden/>
+              </w:rPr>
+              <w:fldChar w:fldCharType="begin"/>
+            </w:r>
+            <w:r>
+              <w:rPr>
+                <w:noProof/>
+                <w:webHidden/>
+              </w:rPr>
+              <w:instrText xml:space="preserve"> PAGEREF _Toc499503829 \h </w:instrText>
+            </w:r>
+            <w:r>
+              <w:rPr>
+                <w:noProof/>
+                <w:webHidden/>
+              </w:rPr>
+            </w:r>
+            <w:r>
+              <w:rPr>
+                <w:noProof/>
+                <w:webHidden/>
+              </w:rPr>
+              <w:fldChar w:fldCharType="separate"/>
+            </w:r>
+            <w:r>
+              <w:rPr>
+                <w:noProof/>
+                <w:webHidden/>
+              </w:rPr>
+              <w:t>14</w:t>
             </w:r>
             <w:r>
               <w:rPr>
@@ -1090,21 +2057,24 @@
           <w:pPr>
             <w:pStyle w:val="TJ1"/>
             <w:rPr>
+              <w:rFonts w:asciiTheme="minorHAnsi" w:hAnsiTheme="minorHAnsi"/>
               <w:noProof/>
               <w:sz w:val="22"/>
               <w:lang w:eastAsia="hu-HU"/>
             </w:rPr>
           </w:pPr>
-          <w:hyperlink w:anchor="_Toc498877105" w:history="1">
+          <w:hyperlink w:anchor="_Toc499503830" w:history="1">
             <w:r>
               <w:rPr>
                 <w:rStyle w:val="Hiperhivatkozs"/>
-                <w:noProof/>
-              </w:rPr>
-              <w:t>3</w:t>
-            </w:r>
-            <w:r>
-              <w:rPr>
+                <w:rFonts w:cs="Times New Roman"/>
+                <w:noProof/>
+              </w:rPr>
+              <w:t>3.</w:t>
+            </w:r>
+            <w:r>
+              <w:rPr>
+                <w:rFonts w:asciiTheme="minorHAnsi" w:hAnsiTheme="minorHAnsi"/>
                 <w:noProof/>
                 <w:sz w:val="22"/>
                 <w:lang w:eastAsia="hu-HU"/>
@@ -1114,6 +2084,7 @@
             <w:r>
               <w:rPr>
                 <w:rStyle w:val="Hiperhivatkozs"/>
+                <w:rFonts w:cs="Times New Roman"/>
                 <w:noProof/>
               </w:rPr>
               <w:t>Fejlesztői dokumentáció</w:t>
@@ -1137,7 +2108,7 @@
                 <w:noProof/>
                 <w:webHidden/>
               </w:rPr>
-              <w:instrText xml:space="preserve"> PAGEREF _Toc498877105 \h </w:instrText>
+              <w:instrText xml:space="preserve"> PAGEREF _Toc499503830 \h </w:instrText>
             </w:r>
             <w:r>
               <w:rPr>
@@ -1157,7 +2128,7 @@
                 <w:noProof/>
                 <w:webHidden/>
               </w:rPr>
-              <w:t>7</w:t>
+              <w:t>16</w:t>
             </w:r>
             <w:r>
               <w:rPr>
@@ -1170,89 +2141,13 @@
         </w:p>
         <w:p>
           <w:pPr>
-            <w:pStyle w:val="TJ1"/>
             <w:rPr>
-              <w:noProof/>
-              <w:sz w:val="22"/>
-              <w:lang w:eastAsia="hu-HU"/>
+              <w:rFonts w:cs="Times New Roman"/>
             </w:rPr>
           </w:pPr>
-          <w:hyperlink w:anchor="_Toc498877106" w:history="1">
-            <w:r>
-              <w:rPr>
-                <w:rStyle w:val="Hiperhivatkozs"/>
-                <w:noProof/>
-              </w:rPr>
-              <w:t>2</w:t>
-            </w:r>
-            <w:r>
-              <w:rPr>
-                <w:noProof/>
-                <w:sz w:val="22"/>
-                <w:lang w:eastAsia="hu-HU"/>
-              </w:rPr>
-              <w:tab/>
-            </w:r>
-            <w:r>
-              <w:rPr>
-                <w:rStyle w:val="Hiperhivatkozs"/>
-                <w:noProof/>
-              </w:rPr>
-              <w:t>Irodalomjegyzék</w:t>
-            </w:r>
-            <w:r>
-              <w:rPr>
-                <w:noProof/>
-                <w:webHidden/>
-              </w:rPr>
-              <w:tab/>
-            </w:r>
-            <w:r>
-              <w:rPr>
-                <w:noProof/>
-                <w:webHidden/>
-              </w:rPr>
-              <w:fldChar w:fldCharType="begin"/>
-            </w:r>
-            <w:r>
-              <w:rPr>
-                <w:noProof/>
-                <w:webHidden/>
-              </w:rPr>
-              <w:instrText xml:space="preserve"> PAGEREF _Toc498877106 \h </w:instrText>
-            </w:r>
-            <w:r>
-              <w:rPr>
-                <w:noProof/>
-                <w:webHidden/>
-              </w:rPr>
-            </w:r>
-            <w:r>
-              <w:rPr>
-                <w:noProof/>
-                <w:webHidden/>
-              </w:rPr>
-              <w:fldChar w:fldCharType="separate"/>
-            </w:r>
-            <w:r>
-              <w:rPr>
-                <w:noProof/>
-                <w:webHidden/>
-              </w:rPr>
-              <w:t>8</w:t>
-            </w:r>
-            <w:r>
-              <w:rPr>
-                <w:noProof/>
-                <w:webHidden/>
-              </w:rPr>
-              <w:fldChar w:fldCharType="end"/>
-            </w:r>
-          </w:hyperlink>
-        </w:p>
-        <w:p>
           <w:r>
             <w:rPr>
+              <w:rFonts w:cs="Times New Roman"/>
               <w:b/>
               <w:bCs/>
             </w:rPr>
@@ -1260,7 +2155,7 @@
           </w:r>
           <w:r>
             <w:rPr>
-              <w:rFonts w:cstheme="minorHAnsi"/>
+              <w:rFonts w:cs="Times New Roman"/>
               <w:szCs w:val="24"/>
             </w:rPr>
             <w:br w:type="page"/>
@@ -1275,26 +2170,37 @@
           <w:ilvl w:val="0"/>
           <w:numId w:val="5"/>
         </w:numPr>
-      </w:pPr>
-      <w:bookmarkStart w:id="0" w:name="_Toc498877097"/>
-      <w:r>
+        <w:spacing w:after="400" w:afterAutospacing="0"/>
+        <w:ind w:left="357" w:hanging="357"/>
+        <w:rPr>
+          <w:rFonts w:cs="Times New Roman"/>
+        </w:rPr>
+      </w:pPr>
+      <w:bookmarkStart w:id="1" w:name="_Toc499503813"/>
+      <w:r>
+        <w:rPr>
+          <w:rFonts w:cs="Times New Roman"/>
+        </w:rPr>
         <w:lastRenderedPageBreak/>
         <w:t>Bevezetés</w:t>
       </w:r>
-      <w:bookmarkEnd w:id="0"/>
+      <w:bookmarkEnd w:id="1"/>
     </w:p>
     <w:p>
       <w:pPr>
         <w:pStyle w:val="Cmsor2"/>
-      </w:pPr>
-      <w:bookmarkStart w:id="1" w:name="_Toc498877098"/>
-      <w:r>
-        <w:t>Témaválasztás</w:t>
-      </w:r>
-      <w:r>
-        <w:t xml:space="preserve"> indoklása</w:t>
-      </w:r>
-      <w:bookmarkEnd w:id="1"/>
+        <w:rPr>
+          <w:rFonts w:cs="Times New Roman"/>
+        </w:rPr>
+      </w:pPr>
+      <w:bookmarkStart w:id="2" w:name="_Toc499503814"/>
+      <w:r>
+        <w:rPr>
+          <w:rFonts w:cs="Times New Roman"/>
+        </w:rPr>
+        <w:t>Témaválasztás indoklása</w:t>
+      </w:r>
+      <w:bookmarkEnd w:id="2"/>
     </w:p>
     <w:p>
       <w:r>
@@ -1328,168 +2234,248 @@
     <w:p>
       <w:pPr>
         <w:pStyle w:val="Nincstrkz"/>
-        <w:ind w:firstLine="0"/>
-      </w:pPr>
-      <w:r>
+        <w:rPr>
+          <w:rFonts w:cs="Times New Roman"/>
+        </w:rPr>
+      </w:pPr>
+      <w:r>
+        <w:rPr>
+          <w:rFonts w:cs="Times New Roman"/>
+        </w:rPr>
         <w:t>A közösségi médiában mindenki megoszthatja véleményét, tapasztalatait szinte bármiről. Egyes weboldalak filmek, zenék, színdarabok minősítésére, ajánlására adnak lehetőséget.</w:t>
       </w:r>
+      <w:r>
+        <w:rPr>
+          <w:rFonts w:cs="Times New Roman"/>
+        </w:rPr>
+        <w:t xml:space="preserve"> </w:t>
+      </w:r>
     </w:p>
     <w:p>
       <w:pPr>
         <w:pStyle w:val="Cmsor2"/>
-      </w:pPr>
-      <w:bookmarkStart w:id="2" w:name="_Toc498877099"/>
-      <w:r>
+        <w:rPr>
+          <w:rFonts w:cs="Times New Roman"/>
+        </w:rPr>
+      </w:pPr>
+      <w:bookmarkStart w:id="3" w:name="_Toc499503815"/>
+      <w:r>
+        <w:rPr>
+          <w:rFonts w:cs="Times New Roman"/>
+        </w:rPr>
         <w:t>Megoldandó feladat</w:t>
       </w:r>
-      <w:bookmarkEnd w:id="2"/>
+      <w:bookmarkEnd w:id="3"/>
+    </w:p>
+    <w:p>
+      <w:r>
+        <w:t xml:space="preserve">Jelen dolgozatban </w:t>
+      </w:r>
+      <w:r>
+        <w:t xml:space="preserve">egy </w:t>
+      </w:r>
+      <w:r>
+        <w:t>hamburger pontozó weboldalt valósítottam meg.</w:t>
+      </w:r>
+      <w:r>
+        <w:t xml:space="preserve"> A regisztrált felhasználók különböző szempontok alapján minősíthetik a hamburgereket, melyeket szöveges értékelés kíséretében megoszthatnak a többi felhasználóval. Mások értékeléseit egyetértés esetén egy „kedvelés” gomb segítségével jelezhetjük. </w:t>
+      </w:r>
     </w:p>
     <w:p>
       <w:pPr>
         <w:pStyle w:val="Nincstrkz"/>
       </w:pPr>
-      <w:r>
+      <w:bookmarkStart w:id="4" w:name="_GoBack"/>
+      <w:bookmarkEnd w:id="4"/>
+      <w:r>
+        <w:t>A weboldalon könnyen és egyszerűen megtalálhatók a felhasználók által legnépszerűbbnek vélt hamburgerek, melyeknek a fellelési helyét térképen is megtekinthetik.</w:t>
+      </w:r>
+    </w:p>
+    <w:p>
+      <w:pPr>
+        <w:pStyle w:val="Nincstrkz"/>
+        <w:rPr>
+          <w:rFonts w:cs="Times New Roman"/>
+        </w:rPr>
+      </w:pPr>
+      <w:r>
+        <w:rPr>
+          <w:rFonts w:cs="Times New Roman"/>
+        </w:rPr>
         <w:br w:type="page"/>
       </w:r>
     </w:p>
     <w:p>
       <w:pPr>
         <w:pStyle w:val="Cmsor1"/>
-      </w:pPr>
-      <w:bookmarkStart w:id="3" w:name="_Toc498877100"/>
-      <w:r>
+        <w:rPr>
+          <w:rFonts w:cs="Times New Roman"/>
+        </w:rPr>
+      </w:pPr>
+      <w:bookmarkStart w:id="5" w:name="_Toc499503816"/>
+      <w:r>
+        <w:rPr>
+          <w:rFonts w:cs="Times New Roman"/>
+        </w:rPr>
         <w:lastRenderedPageBreak/>
         <w:t>Felhasználói dokumentáció</w:t>
       </w:r>
-      <w:bookmarkEnd w:id="3"/>
+      <w:bookmarkEnd w:id="5"/>
+    </w:p>
+    <w:p>
+      <w:r>
+        <w:t xml:space="preserve">A szerver alkalmazás kötelessége fogadni az adatokat lekérő kéréseket a webkliens alkalmazástól HTTP protokollon, </w:t>
+      </w:r>
+      <w:proofErr w:type="spellStart"/>
+      <w:r>
+        <w:t>RESTful</w:t>
+      </w:r>
+      <w:proofErr w:type="spellEnd"/>
+      <w:r>
+        <w:t xml:space="preserve"> interfészen keresztül. Az adatok kliens oldalon megjelenítésre kerülnek a regisztrált felhasználók számára. A felhasználók </w:t>
+      </w:r>
+      <w:proofErr w:type="spellStart"/>
+      <w:r>
+        <w:t>felvehetnek</w:t>
+      </w:r>
+      <w:proofErr w:type="spellEnd"/>
+      <w:r>
+        <w:t xml:space="preserve"> új adatokat, módosíthatnak, vagy törölhetnek meglévőket. Ezeket a parancsokat HTTP metódusokon keresztül üzenik meg a szervernek, ami végrehajtja a megfelelő változtatásokat az adatbázisban.</w:t>
+      </w:r>
     </w:p>
     <w:p>
       <w:pPr>
         <w:pStyle w:val="Nincstrkz"/>
-      </w:pPr>
-      <w:r>
-        <w:t xml:space="preserve">A szerver alkalmazás kötelessége fogadni az adatokat lekérő kéréseket a webkliens alkalmazástól HTTP protokollon, </w:t>
+        <w:rPr>
+          <w:rFonts w:cs="Times New Roman"/>
+        </w:rPr>
+      </w:pPr>
+    </w:p>
+    <w:p>
+      <w:pPr>
+        <w:pStyle w:val="Cmsor2"/>
+        <w:rPr>
+          <w:rFonts w:cs="Times New Roman"/>
+        </w:rPr>
+      </w:pPr>
+      <w:bookmarkStart w:id="6" w:name="_Toc499503817"/>
+      <w:r>
+        <w:rPr>
+          <w:rFonts w:cs="Times New Roman"/>
+        </w:rPr>
+        <w:t>Rendszerkövetelmények</w:t>
+      </w:r>
+      <w:bookmarkEnd w:id="6"/>
+    </w:p>
+    <w:p>
+      <w:pPr>
+        <w:pStyle w:val="Cmsor3"/>
+        <w:rPr>
+          <w:rFonts w:cs="Times New Roman"/>
+        </w:rPr>
+      </w:pPr>
+      <w:bookmarkStart w:id="7" w:name="_Toc499503818"/>
+      <w:r>
+        <w:rPr>
+          <w:rFonts w:cs="Times New Roman"/>
+        </w:rPr>
+        <w:t>Szerver oldali követelmények</w:t>
+      </w:r>
+      <w:bookmarkEnd w:id="7"/>
+    </w:p>
+    <w:p>
+      <w:r>
+        <w:t>A szerver o</w:t>
+      </w:r>
+      <w:r>
+        <w:t xml:space="preserve">ldali alkalmazás fejlesztése </w:t>
+      </w:r>
+      <w:r>
+        <w:t>Windows</w:t>
+      </w:r>
+      <w:r>
+        <w:t xml:space="preserve"> </w:t>
+      </w:r>
+      <w:r>
+        <w:t xml:space="preserve">környezetben, </w:t>
+      </w:r>
+      <w:r>
+        <w:t>JavaScript</w:t>
+      </w:r>
+      <w:r>
+        <w:t xml:space="preserve"> programozási nyelven </w:t>
       </w:r>
       <w:proofErr w:type="spellStart"/>
       <w:r>
-        <w:t>RESTful</w:t>
+        <w:t>NodeJS</w:t>
       </w:r>
       <w:proofErr w:type="spellEnd"/>
       <w:r>
-        <w:t xml:space="preserve"> interfészen keresztül. Az adatok kliens oldalon megjelenítésre kerülnek a regisztrált felhasználók számára. A felhasználók </w:t>
+        <w:t xml:space="preserve"> szoftverrendszerrel valósult meg.</w:t>
+      </w:r>
+      <w:r>
+        <w:t xml:space="preserve"> A backend működéséhez telepítenünk kell az </w:t>
       </w:r>
       <w:proofErr w:type="spellStart"/>
       <w:r>
-        <w:t>felvehetnek</w:t>
+        <w:t>npm</w:t>
       </w:r>
       <w:proofErr w:type="spellEnd"/>
       <w:r>
-        <w:t xml:space="preserve"> új adatokat, módosíthatnak, vagy törölhetnek meglévőket. Ezeket a parancsokat HTTP metódusokon keresztül üzenik meg a szervernek, ami végrehajtja a megfelelő változtatásokat az adatbázisban.</w:t>
+        <w:t xml:space="preserve"> </w:t>
+      </w:r>
+      <w:proofErr w:type="spellStart"/>
+      <w:r>
+        <w:t>package</w:t>
+      </w:r>
+      <w:proofErr w:type="spellEnd"/>
+      <w:r>
+        <w:t xml:space="preserve"> </w:t>
+      </w:r>
+      <w:proofErr w:type="spellStart"/>
+      <w:r>
+        <w:t>manager</w:t>
+      </w:r>
+      <w:proofErr w:type="spellEnd"/>
+      <w:r>
+        <w:t xml:space="preserve"> segítségével az alább felsorolt modulokat.</w:t>
       </w:r>
     </w:p>
     <w:p>
       <w:pPr>
         <w:pStyle w:val="Nincstrkz"/>
-      </w:pPr>
-    </w:p>
-    <w:p>
-      <w:pPr>
-        <w:pStyle w:val="Cmsor2"/>
-      </w:pPr>
-      <w:bookmarkStart w:id="4" w:name="_Toc498877101"/>
-      <w:r>
-        <w:t>Rendszerkövetelmények</w:t>
-      </w:r>
-      <w:bookmarkEnd w:id="4"/>
-    </w:p>
-    <w:p>
-      <w:pPr>
-        <w:pStyle w:val="Cmsor3"/>
-      </w:pPr>
-      <w:bookmarkStart w:id="5" w:name="_Toc498877102"/>
-      <w:r>
-        <w:t>Szerver oldali követelmények</w:t>
-      </w:r>
-      <w:bookmarkEnd w:id="5"/>
-    </w:p>
-    <w:p>
-      <w:pPr>
-        <w:pStyle w:val="Nincstrkz"/>
-      </w:pPr>
-      <w:r>
-        <w:t>A szerver o</w:t>
-      </w:r>
-      <w:r>
-        <w:t xml:space="preserve">ldali alkalmazás fejlesztése </w:t>
-      </w:r>
-      <w:r>
-        <w:t>Windows</w:t>
-      </w:r>
-      <w:r>
-        <w:t xml:space="preserve"> </w:t>
-      </w:r>
-      <w:r>
-        <w:t xml:space="preserve">környezetben, </w:t>
-      </w:r>
-      <w:r>
-        <w:t>JavaScript</w:t>
-      </w:r>
-      <w:r>
-        <w:t xml:space="preserve"> programozási nyelven </w:t>
-      </w:r>
-      <w:proofErr w:type="spellStart"/>
-      <w:r>
-        <w:t>NodeJS</w:t>
-      </w:r>
-      <w:proofErr w:type="spellEnd"/>
-      <w:r>
-        <w:t xml:space="preserve"> szoftverrendszerrel valósult meg.</w:t>
-      </w:r>
-      <w:r>
-        <w:t xml:space="preserve"> A backend működéséhez telepítenünk kell az </w:t>
-      </w:r>
-      <w:proofErr w:type="spellStart"/>
-      <w:r>
-        <w:t>npm</w:t>
-      </w:r>
-      <w:proofErr w:type="spellEnd"/>
-      <w:r>
-        <w:t xml:space="preserve"> </w:t>
-      </w:r>
-      <w:proofErr w:type="spellStart"/>
-      <w:r>
-        <w:t>package</w:t>
-      </w:r>
-      <w:proofErr w:type="spellEnd"/>
-      <w:r>
-        <w:t xml:space="preserve"> </w:t>
-      </w:r>
-      <w:proofErr w:type="spellStart"/>
-      <w:r>
-        <w:t>manager</w:t>
-      </w:r>
-      <w:proofErr w:type="spellEnd"/>
-      <w:r>
-        <w:t xml:space="preserve"> segítségével az alább felsorolt modulokat.</w:t>
-      </w:r>
-    </w:p>
-    <w:p>
-      <w:pPr>
-        <w:pStyle w:val="Nincstrkz"/>
-      </w:pPr>
-      <w:r>
+        <w:rPr>
+          <w:rFonts w:cs="Times New Roman"/>
+        </w:rPr>
+      </w:pPr>
+      <w:r>
+        <w:rPr>
+          <w:rFonts w:cs="Times New Roman"/>
+        </w:rPr>
         <w:t>A</w:t>
       </w:r>
       <w:r>
+        <w:rPr>
+          <w:rFonts w:cs="Times New Roman"/>
+        </w:rPr>
         <w:t xml:space="preserve">z alkalmazásnak nincs különösebb hardware igénye. A </w:t>
       </w:r>
       <w:r>
+        <w:rPr>
+          <w:rFonts w:cs="Times New Roman"/>
+        </w:rPr>
         <w:t xml:space="preserve">futtatáshoz javasolt </w:t>
       </w:r>
       <w:r>
+        <w:rPr>
+          <w:rFonts w:cs="Times New Roman"/>
+        </w:rPr>
         <w:t>t</w:t>
       </w:r>
       <w:r>
+        <w:rPr>
+          <w:rFonts w:cs="Times New Roman"/>
+        </w:rPr>
         <w:t>echnológiák a következők:</w:t>
       </w:r>
     </w:p>
@@ -1500,8 +2486,14 @@
           <w:ilvl w:val="0"/>
           <w:numId w:val="17"/>
         </w:numPr>
-      </w:pPr>
-      <w:r>
+        <w:rPr>
+          <w:rFonts w:cs="Times New Roman"/>
+        </w:rPr>
+      </w:pPr>
+      <w:r>
+        <w:rPr>
+          <w:rFonts w:cs="Times New Roman"/>
+        </w:rPr>
         <w:t>Hardware:</w:t>
       </w:r>
     </w:p>
@@ -1512,28 +2504,52 @@
           <w:ilvl w:val="1"/>
           <w:numId w:val="17"/>
         </w:numPr>
-      </w:pPr>
-      <w:r>
+        <w:rPr>
+          <w:rFonts w:cs="Times New Roman"/>
+        </w:rPr>
+      </w:pPr>
+      <w:r>
+        <w:rPr>
+          <w:rFonts w:cs="Times New Roman"/>
+        </w:rPr>
         <w:t>Processzor</w:t>
       </w:r>
       <w:proofErr w:type="gramStart"/>
       <w:r>
+        <w:rPr>
+          <w:rFonts w:cs="Times New Roman"/>
+        </w:rPr>
         <w:t>:</w:t>
       </w:r>
       <w:r>
+        <w:rPr>
+          <w:rFonts w:cs="Times New Roman"/>
+        </w:rPr>
         <w:t xml:space="preserve"> &gt;</w:t>
       </w:r>
       <w:proofErr w:type="gramEnd"/>
       <w:r>
+        <w:rPr>
+          <w:rFonts w:cs="Times New Roman"/>
+        </w:rPr>
         <w:t>=2</w:t>
       </w:r>
       <w:r>
+        <w:rPr>
+          <w:rFonts w:cs="Times New Roman"/>
+        </w:rPr>
         <w:t>.</w:t>
       </w:r>
       <w:r>
+        <w:rPr>
+          <w:rFonts w:cs="Times New Roman"/>
+        </w:rPr>
         <w:t>2</w:t>
       </w:r>
       <w:r>
+        <w:rPr>
+          <w:rFonts w:cs="Times New Roman"/>
+        </w:rPr>
         <w:t>GHz</w:t>
       </w:r>
     </w:p>
@@ -1544,22 +2560,40 @@
           <w:ilvl w:val="1"/>
           <w:numId w:val="17"/>
         </w:numPr>
-      </w:pPr>
-      <w:r>
+        <w:rPr>
+          <w:rFonts w:cs="Times New Roman"/>
+        </w:rPr>
+      </w:pPr>
+      <w:r>
+        <w:rPr>
+          <w:rFonts w:cs="Times New Roman"/>
+        </w:rPr>
         <w:t>Memória</w:t>
       </w:r>
       <w:proofErr w:type="gramStart"/>
       <w:r>
+        <w:rPr>
+          <w:rFonts w:cs="Times New Roman"/>
+        </w:rPr>
         <w:t xml:space="preserve">: </w:t>
       </w:r>
       <w:r>
+        <w:rPr>
+          <w:rFonts w:cs="Times New Roman"/>
+        </w:rPr>
         <w:t>&gt;</w:t>
       </w:r>
       <w:proofErr w:type="gramEnd"/>
       <w:r>
+        <w:rPr>
+          <w:rFonts w:cs="Times New Roman"/>
+        </w:rPr>
         <w:t>=</w:t>
       </w:r>
       <w:r>
+        <w:rPr>
+          <w:rFonts w:cs="Times New Roman"/>
+        </w:rPr>
         <w:t>4 GB</w:t>
       </w:r>
     </w:p>
@@ -1570,11 +2604,20 @@
           <w:ilvl w:val="1"/>
           <w:numId w:val="17"/>
         </w:numPr>
-      </w:pPr>
-      <w:r>
+        <w:rPr>
+          <w:rFonts w:cs="Times New Roman"/>
+        </w:rPr>
+      </w:pPr>
+      <w:r>
+        <w:rPr>
+          <w:rFonts w:cs="Times New Roman"/>
+        </w:rPr>
         <w:t>Háttértár: 5</w:t>
       </w:r>
       <w:r>
+        <w:rPr>
+          <w:rFonts w:cs="Times New Roman"/>
+        </w:rPr>
         <w:t>0 GB</w:t>
       </w:r>
     </w:p>
@@ -1585,8 +2628,14 @@
           <w:ilvl w:val="1"/>
           <w:numId w:val="17"/>
         </w:numPr>
-      </w:pPr>
-      <w:r>
+        <w:rPr>
+          <w:rFonts w:cs="Times New Roman"/>
+        </w:rPr>
+      </w:pPr>
+      <w:r>
+        <w:rPr>
+          <w:rFonts w:cs="Times New Roman"/>
+        </w:rPr>
         <w:t>Képernyő felbontás (legoptimálisabb): 1920 x 1080</w:t>
       </w:r>
     </w:p>
@@ -1597,8 +2646,14 @@
           <w:ilvl w:val="0"/>
           <w:numId w:val="17"/>
         </w:numPr>
-      </w:pPr>
-      <w:r>
+        <w:rPr>
+          <w:rFonts w:cs="Times New Roman"/>
+        </w:rPr>
+      </w:pPr>
+      <w:r>
+        <w:rPr>
+          <w:rFonts w:cs="Times New Roman"/>
+        </w:rPr>
         <w:t>Operációs rendszer:</w:t>
       </w:r>
     </w:p>
@@ -1609,8 +2664,14 @@
           <w:ilvl w:val="1"/>
           <w:numId w:val="17"/>
         </w:numPr>
-      </w:pPr>
-      <w:r>
+        <w:rPr>
+          <w:rFonts w:cs="Times New Roman"/>
+        </w:rPr>
+      </w:pPr>
+      <w:r>
+        <w:rPr>
+          <w:rFonts w:cs="Times New Roman"/>
+        </w:rPr>
         <w:t>Windows 10</w:t>
       </w:r>
     </w:p>
@@ -1621,11 +2682,20 @@
           <w:ilvl w:val="0"/>
           <w:numId w:val="17"/>
         </w:numPr>
-      </w:pPr>
-      <w:r>
+        <w:rPr>
+          <w:rFonts w:cs="Times New Roman"/>
+        </w:rPr>
+      </w:pPr>
+      <w:r>
+        <w:rPr>
+          <w:rFonts w:cs="Times New Roman"/>
+        </w:rPr>
         <w:t>Adatbázis</w:t>
       </w:r>
       <w:r>
+        <w:rPr>
+          <w:rFonts w:cs="Times New Roman"/>
+        </w:rPr>
         <w:t>:</w:t>
       </w:r>
     </w:p>
@@ -1636,16 +2706,28 @@
           <w:ilvl w:val="1"/>
           <w:numId w:val="17"/>
         </w:numPr>
+        <w:rPr>
+          <w:rFonts w:cs="Times New Roman"/>
+        </w:rPr>
       </w:pPr>
       <w:proofErr w:type="spellStart"/>
       <w:r>
+        <w:rPr>
+          <w:rFonts w:cs="Times New Roman"/>
+        </w:rPr>
         <w:t>mysql</w:t>
       </w:r>
       <w:proofErr w:type="spellEnd"/>
       <w:r>
+        <w:rPr>
+          <w:rFonts w:cs="Times New Roman"/>
+        </w:rPr>
         <w:t>: ^</w:t>
       </w:r>
       <w:r>
+        <w:rPr>
+          <w:rFonts w:cs="Times New Roman"/>
+        </w:rPr>
         <w:t>2.13.0</w:t>
       </w:r>
     </w:p>
@@ -1656,13 +2738,22 @@
           <w:ilvl w:val="0"/>
           <w:numId w:val="17"/>
         </w:numPr>
+        <w:rPr>
+          <w:rFonts w:cs="Times New Roman"/>
+        </w:rPr>
       </w:pPr>
       <w:proofErr w:type="spellStart"/>
       <w:r>
+        <w:rPr>
+          <w:rFonts w:cs="Times New Roman"/>
+        </w:rPr>
         <w:t>Node</w:t>
       </w:r>
       <w:proofErr w:type="spellEnd"/>
       <w:r>
+        <w:rPr>
+          <w:rFonts w:cs="Times New Roman"/>
+        </w:rPr>
         <w:t xml:space="preserve"> modulok:</w:t>
       </w:r>
     </w:p>
@@ -1673,14 +2764,26 @@
           <w:ilvl w:val="1"/>
           <w:numId w:val="17"/>
         </w:numPr>
-      </w:pPr>
-      <w:r>
+        <w:rPr>
+          <w:rFonts w:cs="Times New Roman"/>
+        </w:rPr>
+      </w:pPr>
+      <w:r>
+        <w:rPr>
+          <w:rFonts w:cs="Times New Roman"/>
+        </w:rPr>
         <w:t xml:space="preserve">body-parser: </w:t>
       </w:r>
       <w:r>
+        <w:rPr>
+          <w:rFonts w:cs="Times New Roman"/>
+        </w:rPr>
         <w:t>^</w:t>
       </w:r>
       <w:r>
+        <w:rPr>
+          <w:rFonts w:cs="Times New Roman"/>
+        </w:rPr>
         <w:t>1.16.0</w:t>
       </w:r>
     </w:p>
@@ -1691,20 +2794,34 @@
           <w:ilvl w:val="1"/>
           <w:numId w:val="17"/>
         </w:numPr>
+        <w:rPr>
+          <w:rFonts w:cs="Times New Roman"/>
+        </w:rPr>
       </w:pPr>
       <w:proofErr w:type="spellStart"/>
       <w:r>
-        <w:lastRenderedPageBreak/>
+        <w:rPr>
+          <w:rFonts w:cs="Times New Roman"/>
+        </w:rPr>
         <w:t>bootstrap</w:t>
       </w:r>
       <w:proofErr w:type="spellEnd"/>
       <w:r>
+        <w:rPr>
+          <w:rFonts w:cs="Times New Roman"/>
+        </w:rPr>
         <w:t xml:space="preserve">: </w:t>
       </w:r>
       <w:r>
+        <w:rPr>
+          <w:rFonts w:cs="Times New Roman"/>
+        </w:rPr>
         <w:t>^</w:t>
       </w:r>
       <w:r>
+        <w:rPr>
+          <w:rFonts w:cs="Times New Roman"/>
+        </w:rPr>
         <w:t>3.3.7</w:t>
       </w:r>
     </w:p>
@@ -1715,19 +2832,34 @@
           <w:ilvl w:val="1"/>
           <w:numId w:val="17"/>
         </w:numPr>
+        <w:rPr>
+          <w:rFonts w:cs="Times New Roman"/>
+        </w:rPr>
       </w:pPr>
       <w:proofErr w:type="spellStart"/>
       <w:r>
+        <w:rPr>
+          <w:rFonts w:cs="Times New Roman"/>
+        </w:rPr>
         <w:t>express</w:t>
       </w:r>
       <w:proofErr w:type="spellEnd"/>
       <w:r>
+        <w:rPr>
+          <w:rFonts w:cs="Times New Roman"/>
+        </w:rPr>
         <w:t xml:space="preserve">: </w:t>
       </w:r>
       <w:r>
+        <w:rPr>
+          <w:rFonts w:cs="Times New Roman"/>
+        </w:rPr>
         <w:t>^</w:t>
       </w:r>
       <w:r>
+        <w:rPr>
+          <w:rFonts w:cs="Times New Roman"/>
+        </w:rPr>
         <w:t>4.14.1</w:t>
       </w:r>
     </w:p>
@@ -1738,19 +2870,35 @@
           <w:ilvl w:val="1"/>
           <w:numId w:val="17"/>
         </w:numPr>
+        <w:rPr>
+          <w:rFonts w:cs="Times New Roman"/>
+        </w:rPr>
       </w:pPr>
       <w:proofErr w:type="spellStart"/>
       <w:r>
+        <w:rPr>
+          <w:rFonts w:cs="Times New Roman"/>
+        </w:rPr>
+        <w:lastRenderedPageBreak/>
         <w:t>jquery</w:t>
       </w:r>
       <w:proofErr w:type="spellEnd"/>
       <w:r>
+        <w:rPr>
+          <w:rFonts w:cs="Times New Roman"/>
+        </w:rPr>
         <w:t xml:space="preserve">: </w:t>
       </w:r>
       <w:r>
+        <w:rPr>
+          <w:rFonts w:cs="Times New Roman"/>
+        </w:rPr>
         <w:t>^</w:t>
       </w:r>
       <w:r>
+        <w:rPr>
+          <w:rFonts w:cs="Times New Roman"/>
+        </w:rPr>
         <w:t>3.1.1</w:t>
       </w:r>
     </w:p>
@@ -1761,22 +2909,28 @@
           <w:ilvl w:val="1"/>
           <w:numId w:val="17"/>
         </w:numPr>
+        <w:rPr>
+          <w:rFonts w:cs="Times New Roman"/>
+        </w:rPr>
       </w:pPr>
       <w:proofErr w:type="spellStart"/>
       <w:r>
+        <w:rPr>
+          <w:rFonts w:cs="Times New Roman"/>
+        </w:rPr>
         <w:t>passport</w:t>
       </w:r>
       <w:proofErr w:type="spellEnd"/>
       <w:r>
-        <w:t xml:space="preserve">: </w:t>
-      </w:r>
-      <w:r>
-        <w:t>^</w:t>
-      </w:r>
-      <w:r>
-        <w:t>0.3.2</w:t>
-      </w:r>
-      <w:r>
+        <w:rPr>
+          <w:rFonts w:cs="Times New Roman"/>
+        </w:rPr>
+        <w:t>: ^0.3.2</w:t>
+      </w:r>
+      <w:r>
+        <w:rPr>
+          <w:rFonts w:cs="Times New Roman"/>
+        </w:rPr>
         <w:tab/>
       </w:r>
     </w:p>
@@ -1787,74 +2941,88 @@
           <w:ilvl w:val="1"/>
           <w:numId w:val="17"/>
         </w:numPr>
-      </w:pPr>
-      <w:r>
-        <w:t xml:space="preserve">socket.io: </w:t>
-      </w:r>
-      <w:r>
-        <w:t>^</w:t>
-      </w:r>
-      <w:r>
-        <w:t>1.7.2</w:t>
+        <w:rPr>
+          <w:rFonts w:cs="Times New Roman"/>
+        </w:rPr>
+      </w:pPr>
+      <w:r>
+        <w:rPr>
+          <w:rFonts w:cs="Times New Roman"/>
+        </w:rPr>
+        <w:t>socket.io: ^1.7.2</w:t>
       </w:r>
     </w:p>
     <w:p>
       <w:pPr>
         <w:pStyle w:val="Cmsor3"/>
-      </w:pPr>
-      <w:r>
+        <w:rPr>
+          <w:rFonts w:cs="Times New Roman"/>
+        </w:rPr>
+      </w:pPr>
+      <w:bookmarkStart w:id="8" w:name="_Toc499503819"/>
+      <w:r>
+        <w:rPr>
+          <w:rFonts w:cs="Times New Roman"/>
+        </w:rPr>
         <w:t>Kliens oldali követelmények</w:t>
       </w:r>
+      <w:bookmarkEnd w:id="8"/>
+    </w:p>
+    <w:p>
+      <w:r>
+        <w:t>A kliens oldali alkalmazás fejlesztése és tesztelése Windows</w:t>
+      </w:r>
+      <w:r>
+        <w:t xml:space="preserve"> </w:t>
+      </w:r>
+      <w:r>
+        <w:t xml:space="preserve">környezetben, </w:t>
+      </w:r>
+      <w:r>
+        <w:t>HTML leírónyelv, CSS stílusleíró nyelv és JavaScript scriptnyelv</w:t>
+      </w:r>
+      <w:r>
+        <w:t xml:space="preserve"> </w:t>
+      </w:r>
+      <w:r>
+        <w:t>használatával</w:t>
+      </w:r>
+      <w:r>
+        <w:t xml:space="preserve"> </w:t>
+      </w:r>
+      <w:r>
+        <w:t xml:space="preserve">történt. </w:t>
+      </w:r>
+      <w:r>
+        <w:t xml:space="preserve"> </w:t>
+      </w:r>
     </w:p>
     <w:p>
       <w:pPr>
         <w:pStyle w:val="Nincstrkz"/>
-      </w:pPr>
-      <w:r>
-        <w:t>A kliens oldali alkalmazás fejlesztése és tesztelése Windows</w:t>
-      </w:r>
-      <w:r>
-        <w:t xml:space="preserve"> </w:t>
-      </w:r>
-      <w:r>
-        <w:t xml:space="preserve">környezetben, </w:t>
-      </w:r>
-      <w:r>
-        <w:t>HTML leírónyelv, CSS stílusleíró nyelv és JavaScript scriptnyelv</w:t>
-      </w:r>
-      <w:r>
-        <w:t xml:space="preserve"> </w:t>
-      </w:r>
-      <w:r>
-        <w:t>használatával</w:t>
-      </w:r>
-      <w:r>
-        <w:t xml:space="preserve"> </w:t>
-      </w:r>
-      <w:r>
-        <w:t xml:space="preserve">történt. </w:t>
-      </w:r>
-      <w:r>
-        <w:t xml:space="preserve"> </w:t>
-      </w:r>
-    </w:p>
-    <w:p>
-      <w:pPr>
-        <w:pStyle w:val="Nincstrkz"/>
-      </w:pPr>
-      <w:r>
+        <w:rPr>
+          <w:rFonts w:cs="Times New Roman"/>
+        </w:rPr>
+      </w:pPr>
+      <w:r>
+        <w:rPr>
+          <w:rFonts w:cs="Times New Roman"/>
+        </w:rPr>
         <w:t xml:space="preserve">A webkliens használatához a böngészőnek rendelkeznie kell JavaScript és </w:t>
       </w:r>
       <w:proofErr w:type="spellStart"/>
       <w:r>
+        <w:rPr>
+          <w:rFonts w:cs="Times New Roman"/>
+        </w:rPr>
         <w:t>jQuery</w:t>
       </w:r>
       <w:proofErr w:type="spellEnd"/>
       <w:r>
-        <w:t xml:space="preserve"> támogatással. </w:t>
-      </w:r>
-      <w:r>
-        <w:t>A futtatáshoz javasolt technológiák a következők:</w:t>
+        <w:rPr>
+          <w:rFonts w:cs="Times New Roman"/>
+        </w:rPr>
+        <w:t xml:space="preserve"> támogatással. A futtatáshoz javasolt technológiák a következők:</w:t>
       </w:r>
     </w:p>
     <w:p>
@@ -1864,8 +3032,14 @@
           <w:ilvl w:val="0"/>
           <w:numId w:val="17"/>
         </w:numPr>
-      </w:pPr>
-      <w:r>
+        <w:rPr>
+          <w:rFonts w:cs="Times New Roman"/>
+        </w:rPr>
+      </w:pPr>
+      <w:r>
+        <w:rPr>
+          <w:rFonts w:cs="Times New Roman"/>
+        </w:rPr>
         <w:t>Hardware:</w:t>
       </w:r>
     </w:p>
@@ -1876,16 +3050,28 @@
           <w:ilvl w:val="1"/>
           <w:numId w:val="17"/>
         </w:numPr>
-      </w:pPr>
-      <w:r>
+        <w:rPr>
+          <w:rFonts w:cs="Times New Roman"/>
+        </w:rPr>
+      </w:pPr>
+      <w:r>
+        <w:rPr>
+          <w:rFonts w:cs="Times New Roman"/>
+        </w:rPr>
         <w:t>Processzor</w:t>
       </w:r>
       <w:proofErr w:type="gramStart"/>
       <w:r>
+        <w:rPr>
+          <w:rFonts w:cs="Times New Roman"/>
+        </w:rPr>
         <w:t>: &gt;</w:t>
       </w:r>
       <w:proofErr w:type="gramEnd"/>
       <w:r>
+        <w:rPr>
+          <w:rFonts w:cs="Times New Roman"/>
+        </w:rPr>
         <w:t>=2.2GHz</w:t>
       </w:r>
     </w:p>
@@ -1896,16 +3082,28 @@
           <w:ilvl w:val="1"/>
           <w:numId w:val="17"/>
         </w:numPr>
-      </w:pPr>
-      <w:r>
+        <w:rPr>
+          <w:rFonts w:cs="Times New Roman"/>
+        </w:rPr>
+      </w:pPr>
+      <w:r>
+        <w:rPr>
+          <w:rFonts w:cs="Times New Roman"/>
+        </w:rPr>
         <w:t>Memória</w:t>
       </w:r>
       <w:proofErr w:type="gramStart"/>
       <w:r>
+        <w:rPr>
+          <w:rFonts w:cs="Times New Roman"/>
+        </w:rPr>
         <w:t>: &gt;</w:t>
       </w:r>
       <w:proofErr w:type="gramEnd"/>
       <w:r>
+        <w:rPr>
+          <w:rFonts w:cs="Times New Roman"/>
+        </w:rPr>
         <w:t>=4 GB</w:t>
       </w:r>
     </w:p>
@@ -1916,8 +3114,14 @@
           <w:ilvl w:val="1"/>
           <w:numId w:val="17"/>
         </w:numPr>
-      </w:pPr>
-      <w:r>
+        <w:rPr>
+          <w:rFonts w:cs="Times New Roman"/>
+        </w:rPr>
+      </w:pPr>
+      <w:r>
+        <w:rPr>
+          <w:rFonts w:cs="Times New Roman"/>
+        </w:rPr>
         <w:t>Háttértár: 50 GB</w:t>
       </w:r>
     </w:p>
@@ -1928,8 +3132,14 @@
           <w:ilvl w:val="1"/>
           <w:numId w:val="17"/>
         </w:numPr>
-      </w:pPr>
-      <w:r>
+        <w:rPr>
+          <w:rFonts w:cs="Times New Roman"/>
+        </w:rPr>
+      </w:pPr>
+      <w:r>
+        <w:rPr>
+          <w:rFonts w:cs="Times New Roman"/>
+        </w:rPr>
         <w:t>Képernyő felbontás (legoptimálisabb): 1920 x 1080</w:t>
       </w:r>
     </w:p>
@@ -1940,8 +3150,14 @@
           <w:ilvl w:val="0"/>
           <w:numId w:val="17"/>
         </w:numPr>
-      </w:pPr>
-      <w:r>
+        <w:rPr>
+          <w:rFonts w:cs="Times New Roman"/>
+        </w:rPr>
+      </w:pPr>
+      <w:r>
+        <w:rPr>
+          <w:rFonts w:cs="Times New Roman"/>
+        </w:rPr>
         <w:t>Operációs rendszer:</w:t>
       </w:r>
     </w:p>
@@ -1952,8 +3168,14 @@
           <w:ilvl w:val="1"/>
           <w:numId w:val="17"/>
         </w:numPr>
-      </w:pPr>
-      <w:r>
+        <w:rPr>
+          <w:rFonts w:cs="Times New Roman"/>
+        </w:rPr>
+      </w:pPr>
+      <w:r>
+        <w:rPr>
+          <w:rFonts w:cs="Times New Roman"/>
+        </w:rPr>
         <w:t>Windows 10</w:t>
       </w:r>
     </w:p>
@@ -1964,11 +3186,20 @@
           <w:ilvl w:val="0"/>
           <w:numId w:val="17"/>
         </w:numPr>
-      </w:pPr>
-      <w:r>
+        <w:rPr>
+          <w:rFonts w:cs="Times New Roman"/>
+        </w:rPr>
+      </w:pPr>
+      <w:r>
+        <w:rPr>
+          <w:rFonts w:cs="Times New Roman"/>
+        </w:rPr>
         <w:t>T</w:t>
       </w:r>
       <w:r>
+        <w:rPr>
+          <w:rFonts w:cs="Times New Roman"/>
+        </w:rPr>
         <w:t>ámogatott böngészők:</w:t>
       </w:r>
     </w:p>
@@ -1979,16 +3210,28 @@
           <w:ilvl w:val="1"/>
           <w:numId w:val="17"/>
         </w:numPr>
-      </w:pPr>
-      <w:r>
+        <w:rPr>
+          <w:rFonts w:cs="Times New Roman"/>
+        </w:rPr>
+      </w:pPr>
+      <w:r>
+        <w:rPr>
+          <w:rFonts w:cs="Times New Roman"/>
+        </w:rPr>
         <w:t xml:space="preserve">Google </w:t>
       </w:r>
       <w:proofErr w:type="spellStart"/>
       <w:r>
+        <w:rPr>
+          <w:rFonts w:cs="Times New Roman"/>
+        </w:rPr>
         <w:t>Chrome</w:t>
       </w:r>
       <w:proofErr w:type="spellEnd"/>
       <w:r>
+        <w:rPr>
+          <w:rFonts w:cs="Times New Roman"/>
+        </w:rPr>
         <w:t xml:space="preserve"> (Verzió: 60.0 - 62.0)</w:t>
       </w:r>
     </w:p>
@@ -1999,57 +3242,101 @@
           <w:ilvl w:val="1"/>
           <w:numId w:val="17"/>
         </w:numPr>
+        <w:rPr>
+          <w:rFonts w:cs="Times New Roman"/>
+        </w:rPr>
       </w:pPr>
       <w:proofErr w:type="spellStart"/>
       <w:r>
+        <w:rPr>
+          <w:rFonts w:cs="Times New Roman"/>
+        </w:rPr>
         <w:t>Mozilla</w:t>
       </w:r>
       <w:proofErr w:type="spellEnd"/>
       <w:r>
+        <w:rPr>
+          <w:rFonts w:cs="Times New Roman"/>
+        </w:rPr>
         <w:t xml:space="preserve"> </w:t>
       </w:r>
       <w:proofErr w:type="spellStart"/>
       <w:r>
+        <w:rPr>
+          <w:rFonts w:cs="Times New Roman"/>
+        </w:rPr>
         <w:t>Firefox</w:t>
       </w:r>
       <w:proofErr w:type="spellEnd"/>
       <w:r>
+        <w:rPr>
+          <w:rFonts w:cs="Times New Roman"/>
+        </w:rPr>
         <w:t xml:space="preserve"> (Verzió: 54.0 – 57.0)</w:t>
       </w:r>
     </w:p>
     <w:p>
       <w:pPr>
-        <w:pStyle w:val="Nincstrkz"/>
+        <w:pStyle w:val="Cmsor2"/>
+        <w:rPr>
+          <w:rFonts w:cs="Times New Roman"/>
+        </w:rPr>
       </w:pPr>
       <w:r>
         <w:br w:type="page"/>
       </w:r>
-    </w:p>
-    <w:p>
-      <w:pPr>
-        <w:pStyle w:val="Cmsor2"/>
-      </w:pPr>
-      <w:r>
+      <w:bookmarkStart w:id="9" w:name="_Toc499503820"/>
+      <w:r>
+        <w:rPr>
+          <w:rFonts w:cs="Times New Roman"/>
+        </w:rPr>
         <w:lastRenderedPageBreak/>
         <w:t>A program</w:t>
       </w:r>
       <w:r>
+        <w:rPr>
+          <w:rFonts w:cs="Times New Roman"/>
+        </w:rPr>
         <w:t xml:space="preserve"> indítás</w:t>
       </w:r>
       <w:r>
+        <w:rPr>
+          <w:rFonts w:cs="Times New Roman"/>
+        </w:rPr>
         <w:t>a</w:t>
       </w:r>
-    </w:p>
-    <w:p>
-      <w:r>
-        <w:t xml:space="preserve">A </w:t>
+      <w:bookmarkEnd w:id="9"/>
+    </w:p>
+    <w:p>
+      <w:pPr>
+        <w:rPr>
+          <w:rFonts w:cs="Times New Roman"/>
+        </w:rPr>
+      </w:pPr>
+      <w:r>
+        <w:rPr>
+          <w:rFonts w:cs="Times New Roman"/>
+        </w:rPr>
+        <w:t>A file</w:t>
+      </w:r>
+      <w:r>
+        <w:rPr>
+          <w:rFonts w:cs="Times New Roman"/>
+        </w:rPr>
+        <w:t>-</w:t>
       </w:r>
       <w:proofErr w:type="spellStart"/>
       <w:r>
-        <w:t>fileokat</w:t>
+        <w:rPr>
+          <w:rFonts w:cs="Times New Roman"/>
+        </w:rPr>
+        <w:t>okat</w:t>
       </w:r>
       <w:proofErr w:type="spellEnd"/>
       <w:r>
+        <w:rPr>
+          <w:rFonts w:cs="Times New Roman"/>
+        </w:rPr>
         <w:t xml:space="preserve"> tartalmazó mappa gyökérkönyvtárában parancssor indítása után az </w:t>
       </w:r>
     </w:p>
@@ -2057,58 +3344,72 @@
       <w:pPr>
         <w:pStyle w:val="Nincstrkz"/>
         <w:jc w:val="center"/>
-      </w:pPr>
-      <w:r>
-        <w:t>„</w:t>
-      </w:r>
+        <w:rPr>
+          <w:rFonts w:ascii="Courier New" w:hAnsi="Courier New" w:cs="Courier New"/>
+          <w:i/>
+        </w:rPr>
+      </w:pPr>
       <w:proofErr w:type="spellStart"/>
       <w:r>
         <w:rPr>
-          <w:b/>
+          <w:rFonts w:ascii="Courier New" w:hAnsi="Courier New" w:cs="Courier New"/>
+          <w:i/>
         </w:rPr>
         <w:t>npm</w:t>
       </w:r>
       <w:proofErr w:type="spellEnd"/>
       <w:r>
         <w:rPr>
-          <w:b/>
+          <w:rFonts w:ascii="Courier New" w:hAnsi="Courier New" w:cs="Courier New"/>
+          <w:i/>
         </w:rPr>
         <w:t xml:space="preserve"> start</w:t>
-      </w:r>
-      <w:r>
-        <w:t>”</w:t>
       </w:r>
     </w:p>
     <w:p>
       <w:pPr>
         <w:pStyle w:val="Nincstrkz"/>
         <w:ind w:firstLine="0"/>
+        <w:rPr>
+          <w:rFonts w:cs="Times New Roman"/>
+        </w:rPr>
       </w:pPr>
       <w:proofErr w:type="gramStart"/>
       <w:r>
+        <w:rPr>
+          <w:rFonts w:cs="Times New Roman"/>
+        </w:rPr>
         <w:t>futtató</w:t>
       </w:r>
       <w:proofErr w:type="gramEnd"/>
       <w:r>
+        <w:rPr>
+          <w:rFonts w:cs="Times New Roman"/>
+        </w:rPr>
         <w:t xml:space="preserve"> </w:t>
       </w:r>
       <w:r>
+        <w:rPr>
+          <w:rFonts w:cs="Times New Roman"/>
+        </w:rPr>
         <w:t>parancs megadása után a szerver elindul.</w:t>
       </w:r>
     </w:p>
     <w:p>
       <w:pPr>
         <w:pStyle w:val="Nincstrkz"/>
+        <w:keepNext/>
         <w:ind w:firstLine="0"/>
         <w:jc w:val="center"/>
       </w:pPr>
       <w:r>
         <w:rPr>
+          <w:rFonts w:cs="Times New Roman"/>
           <w:noProof/>
           <w:lang w:eastAsia="hu-HU"/>
         </w:rPr>
         <w:drawing>
-          <wp:inline distT="0" distB="0" distL="0" distR="0">
+          <wp:inline distT="0" distB="0" distL="0" distR="0" wp14:anchorId="5F8616D0" wp14:editId="362612D6">
             <wp:extent cx="4772691" cy="733527"/>
             <wp:effectExtent l="0" t="0" r="8890" b="9525"/>
             <wp:docPr id="6" name="Kép 6"/>
@@ -2123,7 +3424,7 @@
                     <pic:cNvPicPr/>
                   </pic:nvPicPr>
                   <pic:blipFill>
-                    <a:blip r:embed="rId6">
+                    <a:blip r:embed="rId9">
                       <a:extLst>
                         <a:ext uri="{28A0092B-C50C-407E-A947-70E740481C1C}">
                           <a14:useLocalDpi xmlns:a14="http://schemas.microsoft.com/office/drawing/2010/main" val="0"/>
@@ -2151,16 +3452,71 @@
       </w:r>
     </w:p>
     <w:p>
-      <w:r>
+      <w:pPr>
+        <w:pStyle w:val="Kpalrs"/>
+        <w:jc w:val="center"/>
+        <w:rPr>
+          <w:rFonts w:cs="Times New Roman"/>
+        </w:rPr>
+      </w:pPr>
+      <w:r>
+        <w:rPr>
+          <w:rFonts w:cs="Times New Roman"/>
+        </w:rPr>
+        <w:fldChar w:fldCharType="begin"/>
+      </w:r>
+      <w:r>
+        <w:rPr>
+          <w:rFonts w:cs="Times New Roman"/>
+        </w:rPr>
+        <w:instrText xml:space="preserve"> SEQ ábra \* ARABIC </w:instrText>
+      </w:r>
+      <w:r>
+        <w:rPr>
+          <w:rFonts w:cs="Times New Roman"/>
+        </w:rPr>
+        <w:fldChar w:fldCharType="separate"/>
+      </w:r>
+      <w:r>
+        <w:rPr>
+          <w:rFonts w:cs="Times New Roman"/>
+          <w:noProof/>
+        </w:rPr>
+        <w:t>1</w:t>
+      </w:r>
+      <w:r>
+        <w:rPr>
+          <w:rFonts w:cs="Times New Roman"/>
+        </w:rPr>
+        <w:fldChar w:fldCharType="end"/>
+      </w:r>
+      <w:r>
+        <w:t>. ábra - Szerverindítás</w:t>
+      </w:r>
+    </w:p>
+    <w:p>
+      <w:pPr>
+        <w:rPr>
+          <w:rFonts w:cs="Times New Roman"/>
+        </w:rPr>
+      </w:pPr>
+      <w:r>
+        <w:rPr>
+          <w:rFonts w:cs="Times New Roman"/>
+        </w:rPr>
         <w:t xml:space="preserve">Ezután a támogatott böngészők egyikét elindítva elérjük a webalkalmazást a </w:t>
       </w:r>
       <w:r>
         <w:rPr>
-          <w:b/>
+          <w:rFonts w:ascii="Courier New" w:hAnsi="Courier New" w:cs="Courier New"/>
+          <w:i/>
         </w:rPr>
         <w:t>localhost:3333</w:t>
       </w:r>
       <w:r>
+        <w:rPr>
+          <w:rFonts w:cs="Times New Roman"/>
+        </w:rPr>
         <w:t xml:space="preserve"> címen.</w:t>
       </w:r>
     </w:p>
@@ -2168,60 +3524,357 @@
       <w:pPr>
         <w:pStyle w:val="Cmsor2"/>
       </w:pPr>
-      <w:bookmarkStart w:id="6" w:name="_Toc498877103"/>
-      <w:r>
+      <w:bookmarkStart w:id="10" w:name="_Toc499503821"/>
+      <w:r>
+        <w:t>A webalkalmazás oldalai</w:t>
+      </w:r>
+      <w:bookmarkEnd w:id="10"/>
+    </w:p>
+    <w:p>
+      <w:pPr>
+        <w:pStyle w:val="Listaszerbekezds"/>
+        <w:numPr>
+          <w:ilvl w:val="0"/>
+          <w:numId w:val="22"/>
+        </w:numPr>
+      </w:pPr>
+      <w:hyperlink w:anchor="_Regisztráció,_bejelentkezés" w:history="1">
+        <w:r>
+          <w:rPr>
+            <w:rStyle w:val="Hiperhivatkozs"/>
+          </w:rPr>
+          <w:t>Bejelentkezés oldal</w:t>
+        </w:r>
+      </w:hyperlink>
+    </w:p>
+    <w:p>
+      <w:pPr>
+        <w:pStyle w:val="Listaszerbekezds"/>
+        <w:numPr>
+          <w:ilvl w:val="0"/>
+          <w:numId w:val="22"/>
+        </w:numPr>
+      </w:pPr>
+      <w:hyperlink w:anchor="_Regisztráció,_bejelentkezés" w:history="1">
+        <w:r>
+          <w:rPr>
+            <w:rStyle w:val="Hiperhivatkozs"/>
+          </w:rPr>
+          <w:t>Regisztráció oldal</w:t>
+        </w:r>
+      </w:hyperlink>
+    </w:p>
+    <w:p>
+      <w:pPr>
+        <w:pStyle w:val="Listaszerbekezds"/>
+        <w:numPr>
+          <w:ilvl w:val="0"/>
+          <w:numId w:val="22"/>
+        </w:numPr>
+      </w:pPr>
+      <w:hyperlink w:anchor="_„Burgers”_menüpont" w:history="1">
+        <w:proofErr w:type="spellStart"/>
+        <w:r>
+          <w:rPr>
+            <w:rStyle w:val="Hiperhivatkozs"/>
+          </w:rPr>
+          <w:t>Burgers</w:t>
+        </w:r>
+        <w:proofErr w:type="spellEnd"/>
+        <w:r>
+          <w:rPr>
+            <w:rStyle w:val="Hiperhivatkozs"/>
+          </w:rPr>
+          <w:t xml:space="preserve"> oldal</w:t>
+        </w:r>
+      </w:hyperlink>
+    </w:p>
+    <w:p>
+      <w:pPr>
+        <w:pStyle w:val="Listaszerbekezds"/>
+        <w:numPr>
+          <w:ilvl w:val="1"/>
+          <w:numId w:val="22"/>
+        </w:numPr>
+      </w:pPr>
+      <w:hyperlink w:anchor="_Burger_adatlap" w:history="1">
+        <w:r>
+          <w:rPr>
+            <w:rStyle w:val="Hiperhivatkozs"/>
+          </w:rPr>
+          <w:t>Burger adatlap</w:t>
+        </w:r>
+      </w:hyperlink>
+    </w:p>
+    <w:p>
+      <w:pPr>
+        <w:pStyle w:val="Listaszerbekezds"/>
+        <w:numPr>
+          <w:ilvl w:val="1"/>
+          <w:numId w:val="22"/>
+        </w:numPr>
+      </w:pPr>
+      <w:hyperlink w:anchor="_Étterem_adatlap" w:history="1">
+        <w:r>
+          <w:rPr>
+            <w:rStyle w:val="Hiperhivatkozs"/>
+          </w:rPr>
+          <w:t>Éttere</w:t>
+        </w:r>
+        <w:r>
+          <w:rPr>
+            <w:rStyle w:val="Hiperhivatkozs"/>
+          </w:rPr>
+          <w:t>m</w:t>
+        </w:r>
+        <w:r>
+          <w:rPr>
+            <w:rStyle w:val="Hiperhivatkozs"/>
+          </w:rPr>
+          <w:t xml:space="preserve"> adatlap</w:t>
+        </w:r>
+      </w:hyperlink>
+    </w:p>
+    <w:p>
+      <w:pPr>
+        <w:pStyle w:val="Listaszerbekezds"/>
+        <w:numPr>
+          <w:ilvl w:val="1"/>
+          <w:numId w:val="22"/>
+        </w:numPr>
+      </w:pPr>
+      <w:hyperlink w:anchor="_User_adatlap" w:history="1">
+        <w:proofErr w:type="spellStart"/>
+        <w:r>
+          <w:rPr>
+            <w:rStyle w:val="Hiperhivatkozs"/>
+          </w:rPr>
+          <w:t>User</w:t>
+        </w:r>
+        <w:proofErr w:type="spellEnd"/>
+        <w:r>
+          <w:rPr>
+            <w:rStyle w:val="Hiperhivatkozs"/>
+          </w:rPr>
+          <w:t xml:space="preserve"> adatlap</w:t>
+        </w:r>
+      </w:hyperlink>
+    </w:p>
+    <w:p>
+      <w:pPr>
+        <w:pStyle w:val="Listaszerbekezds"/>
+        <w:numPr>
+          <w:ilvl w:val="0"/>
+          <w:numId w:val="22"/>
+        </w:numPr>
+      </w:pPr>
+      <w:hyperlink w:anchor="_„Toplist”_menüpont" w:history="1">
+        <w:proofErr w:type="spellStart"/>
+        <w:r>
+          <w:rPr>
+            <w:rStyle w:val="Hiperhivatkozs"/>
+          </w:rPr>
+          <w:t>Toplist</w:t>
+        </w:r>
+        <w:proofErr w:type="spellEnd"/>
+        <w:r>
+          <w:rPr>
+            <w:rStyle w:val="Hiperhivatkozs"/>
+          </w:rPr>
+          <w:t xml:space="preserve"> oldal</w:t>
+        </w:r>
+      </w:hyperlink>
+    </w:p>
+    <w:p>
+      <w:pPr>
+        <w:pStyle w:val="Listaszerbekezds"/>
+        <w:numPr>
+          <w:ilvl w:val="0"/>
+          <w:numId w:val="22"/>
+        </w:numPr>
+      </w:pPr>
+      <w:hyperlink w:anchor="_„Burger_map”_menüpont" w:history="1">
+        <w:r>
+          <w:rPr>
+            <w:rStyle w:val="Hiperhivatkozs"/>
+          </w:rPr>
+          <w:t>Burger map oldal</w:t>
+        </w:r>
+      </w:hyperlink>
+    </w:p>
+    <w:p>
+      <w:pPr>
+        <w:pStyle w:val="Listaszerbekezds"/>
+        <w:numPr>
+          <w:ilvl w:val="0"/>
+          <w:numId w:val="22"/>
+        </w:numPr>
+      </w:pPr>
+      <w:hyperlink w:anchor="_„My_History”_menüpont" w:history="1">
+        <w:proofErr w:type="spellStart"/>
+        <w:r>
+          <w:rPr>
+            <w:rStyle w:val="Hiperhivatkozs"/>
+          </w:rPr>
+          <w:t>My</w:t>
+        </w:r>
+        <w:proofErr w:type="spellEnd"/>
+        <w:r>
+          <w:rPr>
+            <w:rStyle w:val="Hiperhivatkozs"/>
+          </w:rPr>
+          <w:t xml:space="preserve"> </w:t>
+        </w:r>
+        <w:proofErr w:type="spellStart"/>
+        <w:r>
+          <w:rPr>
+            <w:rStyle w:val="Hiperhivatkozs"/>
+          </w:rPr>
+          <w:t>profile</w:t>
+        </w:r>
+        <w:proofErr w:type="spellEnd"/>
+        <w:r>
+          <w:rPr>
+            <w:rStyle w:val="Hiperhivatkozs"/>
+          </w:rPr>
+          <w:t xml:space="preserve"> oldal</w:t>
+        </w:r>
+      </w:hyperlink>
+    </w:p>
+    <w:p>
+      <w:pPr>
+        <w:pStyle w:val="Listaszerbekezds"/>
+        <w:numPr>
+          <w:ilvl w:val="0"/>
+          <w:numId w:val="22"/>
+        </w:numPr>
+      </w:pPr>
+      <w:hyperlink w:anchor="_Admin_felület" w:history="1">
+        <w:proofErr w:type="spellStart"/>
+        <w:r>
+          <w:rPr>
+            <w:rStyle w:val="Hiperhivatkozs"/>
+          </w:rPr>
+          <w:t>Manage</w:t>
+        </w:r>
+        <w:proofErr w:type="spellEnd"/>
+        <w:r>
+          <w:rPr>
+            <w:rStyle w:val="Hiperhivatkozs"/>
+          </w:rPr>
+          <w:t xml:space="preserve"> </w:t>
+        </w:r>
+        <w:proofErr w:type="spellStart"/>
+        <w:r>
+          <w:rPr>
+            <w:rStyle w:val="Hiperhivatkozs"/>
+          </w:rPr>
+          <w:t>data</w:t>
+        </w:r>
+        <w:proofErr w:type="spellEnd"/>
+        <w:r>
+          <w:rPr>
+            <w:rStyle w:val="Hiperhivatkozs"/>
+          </w:rPr>
+          <w:t xml:space="preserve"> </w:t>
+        </w:r>
+        <w:r>
+          <w:rPr>
+            <w:rStyle w:val="Hiperhivatkozs"/>
+          </w:rPr>
+          <w:t>oldal</w:t>
+        </w:r>
+      </w:hyperlink>
+      <w:r>
+        <w:t>*</w:t>
+      </w:r>
+    </w:p>
+    <w:p>
+      <w:r>
+        <w:t xml:space="preserve">A </w:t>
+      </w:r>
+      <w:proofErr w:type="spellStart"/>
+      <w:r>
+        <w:t>manage</w:t>
+      </w:r>
+      <w:proofErr w:type="spellEnd"/>
+      <w:r>
+        <w:t xml:space="preserve"> </w:t>
+      </w:r>
+      <w:proofErr w:type="spellStart"/>
+      <w:r>
+        <w:t>data</w:t>
+      </w:r>
+      <w:proofErr w:type="spellEnd"/>
+      <w:r>
+        <w:t xml:space="preserve"> oldal csak megfelelő felhasználói jogosultsággal érhető el. Az összes többi oldal elérésének előfeltétele, hogy a felhasználó legyen bejelentkezve a webalkalmazásba. </w:t>
+      </w:r>
+    </w:p>
+    <w:p>
+      <w:pPr>
+        <w:pStyle w:val="Listaszerbekezds"/>
+      </w:pPr>
+    </w:p>
+    <w:p>
+      <w:pPr>
+        <w:pStyle w:val="Cmsor2"/>
+        <w:rPr>
+          <w:rFonts w:cs="Times New Roman"/>
+        </w:rPr>
+      </w:pPr>
+      <w:bookmarkStart w:id="11" w:name="_Regisztráció,_bejelentkezés"/>
+      <w:bookmarkStart w:id="12" w:name="_Toc499503822"/>
+      <w:bookmarkEnd w:id="11"/>
+      <w:r>
+        <w:rPr>
+          <w:rFonts w:cs="Times New Roman"/>
+        </w:rPr>
+        <w:lastRenderedPageBreak/>
         <w:t>Regisztráció, bejelentkezés</w:t>
       </w:r>
-      <w:bookmarkEnd w:id="6"/>
+      <w:bookmarkEnd w:id="12"/>
+    </w:p>
+    <w:p>
+      <w:r>
+        <w:t>A webkliens alkalmazás használatához a felhasználóknak regisztrálniuk kell magukat, illetve be kell j</w:t>
+      </w:r>
+      <w:r>
+        <w:t>elentkezniük a</w:t>
+      </w:r>
+      <w:r>
+        <w:t xml:space="preserve"> </w:t>
+      </w:r>
+      <w:r>
+        <w:t>web</w:t>
+      </w:r>
+      <w:r>
+        <w:t>alkalmazásba. A regisztráció során</w:t>
+      </w:r>
+      <w:r>
+        <w:t xml:space="preserve"> kitöltik személyes adataikat, és kiválasztják a későbbiekben az általuk írt vélemények mellett megjelenő </w:t>
+      </w:r>
+      <w:proofErr w:type="spellStart"/>
+      <w:r>
+        <w:t>avatar-jukat</w:t>
+      </w:r>
+      <w:proofErr w:type="spellEnd"/>
+      <w:r>
+        <w:t>.</w:t>
+      </w:r>
     </w:p>
     <w:p>
       <w:pPr>
         <w:pStyle w:val="Nincstrkz"/>
-      </w:pPr>
-      <w:r>
-        <w:t xml:space="preserve">A </w:t>
-      </w:r>
-      <w:r>
-        <w:t>web</w:t>
-      </w:r>
-      <w:r>
-        <w:t>kliens alkalmazás használatához a felhasználóknak regisztrálniuk kell</w:t>
-      </w:r>
-      <w:r>
-        <w:t xml:space="preserve"> </w:t>
-      </w:r>
-      <w:r>
-        <w:t xml:space="preserve">magukat, illetve be kell jelentkezniük az </w:t>
-      </w:r>
-      <w:r>
-        <w:t>web</w:t>
-      </w:r>
-      <w:r>
-        <w:t>alkalmazásba. A regisztráció során</w:t>
-      </w:r>
-      <w:r>
-        <w:t xml:space="preserve"> kitöltik személyes adataikat, és kiválasztják a későbbiekben az általuk írt vélemények mellett megjelenő </w:t>
-      </w:r>
-      <w:proofErr w:type="spellStart"/>
-      <w:r>
-        <w:t>avatar-jukat</w:t>
-      </w:r>
-      <w:proofErr w:type="spellEnd"/>
-      <w:r>
-        <w:t>.</w:t>
-      </w:r>
-    </w:p>
-    <w:p>
-      <w:pPr>
-        <w:pStyle w:val="Nincstrkz"/>
-      </w:pPr>
-      <w:r>
-        <w:rPr>
+        <w:keepNext/>
+      </w:pPr>
+      <w:r>
+        <w:rPr>
+          <w:rFonts w:cs="Times New Roman"/>
           <w:noProof/>
           <w:lang w:eastAsia="hu-HU"/>
         </w:rPr>
         <w:drawing>
-          <wp:inline distT="0" distB="0" distL="0" distR="0" wp14:anchorId="6C5B31E2" wp14:editId="0195AE88">
+          <wp:inline distT="0" distB="0" distL="0" distR="0" wp14:anchorId="6DAD7D72" wp14:editId="33B27939">
             <wp:extent cx="5399405" cy="3046095"/>
             <wp:effectExtent l="0" t="0" r="0" b="1905"/>
             <wp:docPr id="5" name="Kép 5"/>
@@ -2236,7 +3889,7 @@
                     <pic:cNvPicPr/>
                   </pic:nvPicPr>
                   <pic:blipFill>
-                    <a:blip r:embed="rId7">
+                    <a:blip r:embed="rId10">
                       <a:extLst>
                         <a:ext uri="{28A0092B-C50C-407E-A947-70E740481C1C}">
                           <a14:useLocalDpi xmlns:a14="http://schemas.microsoft.com/office/drawing/2010/main" val="0"/>
@@ -2263,112 +3916,2117 @@
         </w:drawing>
       </w:r>
     </w:p>
+    <w:p>
+      <w:pPr>
+        <w:pStyle w:val="Kpalrs"/>
+        <w:jc w:val="center"/>
+      </w:pPr>
+      <w:r>
+        <w:rPr>
+          <w:rFonts w:cs="Times New Roman"/>
+        </w:rPr>
+        <w:fldChar w:fldCharType="begin"/>
+      </w:r>
+      <w:r>
+        <w:rPr>
+          <w:rFonts w:cs="Times New Roman"/>
+        </w:rPr>
+        <w:instrText xml:space="preserve"> SEQ ábra \* ARABIC </w:instrText>
+      </w:r>
+      <w:r>
+        <w:rPr>
+          <w:rFonts w:cs="Times New Roman"/>
+        </w:rPr>
+        <w:fldChar w:fldCharType="separate"/>
+      </w:r>
+      <w:r>
+        <w:rPr>
+          <w:rFonts w:cs="Times New Roman"/>
+          <w:noProof/>
+        </w:rPr>
+        <w:t>2</w:t>
+      </w:r>
+      <w:r>
+        <w:rPr>
+          <w:rFonts w:cs="Times New Roman"/>
+        </w:rPr>
+        <w:fldChar w:fldCharType="end"/>
+      </w:r>
+      <w:r>
+        <w:t>. ábra – Regisztráció</w:t>
+      </w:r>
+    </w:p>
+    <w:p>
+      <w:r>
+        <w:t>Sikeres regisztráció esetén megjelenik a bejelentkezési felület.</w:t>
+      </w:r>
+    </w:p>
+    <w:p>
+      <w:pPr>
+        <w:pStyle w:val="Nincstrkz"/>
+        <w:keepNext/>
+        <w:jc w:val="center"/>
+      </w:pPr>
+      <w:r>
+        <w:rPr>
+          <w:noProof/>
+          <w:lang w:eastAsia="hu-HU"/>
+        </w:rPr>
+        <w:drawing>
+          <wp:inline distT="0" distB="0" distL="0" distR="0" wp14:anchorId="60E14E74" wp14:editId="3E8BB4AC">
+            <wp:extent cx="5377506" cy="2009775"/>
+            <wp:effectExtent l="0" t="0" r="0" b="0"/>
+            <wp:docPr id="2" name="Kép 2"/>
+            <wp:cNvGraphicFramePr>
+              <a:graphicFrameLocks xmlns:a="http://schemas.openxmlformats.org/drawingml/2006/main" noChangeAspect="1"/>
+            </wp:cNvGraphicFramePr>
+            <a:graphic xmlns:a="http://schemas.openxmlformats.org/drawingml/2006/main">
+              <a:graphicData uri="http://schemas.openxmlformats.org/drawingml/2006/picture">
+                <pic:pic xmlns:pic="http://schemas.openxmlformats.org/drawingml/2006/picture">
+                  <pic:nvPicPr>
+                    <pic:cNvPr id="2" name="login.PNG"/>
+                    <pic:cNvPicPr/>
+                  </pic:nvPicPr>
+                  <pic:blipFill>
+                    <a:blip r:embed="rId11">
+                      <a:extLst>
+                        <a:ext uri="{28A0092B-C50C-407E-A947-70E740481C1C}">
+                          <a14:useLocalDpi xmlns:a14="http://schemas.microsoft.com/office/drawing/2010/main" val="0"/>
+                        </a:ext>
+                      </a:extLst>
+                    </a:blip>
+                    <a:stretch>
+                      <a:fillRect/>
+                    </a:stretch>
+                  </pic:blipFill>
+                  <pic:spPr bwMode="auto">
+                    <a:xfrm>
+                      <a:off x="0" y="0"/>
+                      <a:ext cx="5377506" cy="2009775"/>
+                    </a:xfrm>
+                    <a:prstGeom prst="rect">
+                      <a:avLst/>
+                    </a:prstGeom>
+                    <a:ln>
+                      <a:noFill/>
+                    </a:ln>
+                    <a:extLst>
+                      <a:ext uri="{53640926-AAD7-44D8-BBD7-CCE9431645EC}">
+                        <a14:shadowObscured xmlns:a14="http://schemas.microsoft.com/office/drawing/2010/main"/>
+                      </a:ext>
+                    </a:extLst>
+                  </pic:spPr>
+                </pic:pic>
+              </a:graphicData>
+            </a:graphic>
+          </wp:inline>
+        </w:drawing>
+      </w:r>
+    </w:p>
+    <w:p>
+      <w:pPr>
+        <w:pStyle w:val="Kpalrs"/>
+        <w:jc w:val="center"/>
+      </w:pPr>
+      <w:r>
+        <w:fldChar w:fldCharType="begin"/>
+      </w:r>
+      <w:r>
+        <w:instrText xml:space="preserve"> SEQ ábra \* ARABIC </w:instrText>
+      </w:r>
+      <w:r>
+        <w:fldChar w:fldCharType="separate"/>
+      </w:r>
+      <w:r>
+        <w:rPr>
+          <w:noProof/>
+        </w:rPr>
+        <w:t>3</w:t>
+      </w:r>
+      <w:r>
+        <w:fldChar w:fldCharType="end"/>
+      </w:r>
+      <w:r>
+        <w:t>. ábra - Bejelentkezés</w:t>
+      </w:r>
+    </w:p>
+    <w:p>
+      <w:pPr>
+        <w:rPr>
+          <w:rFonts w:cs="Times New Roman"/>
+        </w:rPr>
+      </w:pPr>
+    </w:p>
+    <w:p>
+      <w:pPr>
+        <w:pStyle w:val="Cmsor2"/>
+        <w:rPr>
+          <w:rFonts w:cs="Times New Roman"/>
+        </w:rPr>
+      </w:pPr>
+      <w:bookmarkStart w:id="13" w:name="_Toc499503823"/>
+      <w:r>
+        <w:rPr>
+          <w:rFonts w:cs="Times New Roman"/>
+        </w:rPr>
+        <w:lastRenderedPageBreak/>
+        <w:t>Az oldal használata</w:t>
+      </w:r>
+      <w:bookmarkEnd w:id="13"/>
+    </w:p>
+    <w:p>
+      <w:r>
+        <w:t xml:space="preserve">Bejelentkezés </w:t>
+      </w:r>
+      <w:r>
+        <w:t xml:space="preserve">után </w:t>
+      </w:r>
+      <w:r>
+        <w:t xml:space="preserve">megjelenik az oldal menüje, aminek menüpontjaival elnavigálhat </w:t>
+      </w:r>
+      <w:r>
+        <w:t xml:space="preserve">a felhasználó a főbb oldalakra. A </w:t>
+      </w:r>
+      <w:proofErr w:type="spellStart"/>
+      <w:r>
+        <w:t>főoldal</w:t>
+      </w:r>
+      <w:proofErr w:type="spellEnd"/>
+      <w:r>
+        <w:t xml:space="preserve"> a </w:t>
+      </w:r>
+      <w:proofErr w:type="spellStart"/>
+      <w:r>
+        <w:t>burgerek</w:t>
+      </w:r>
+      <w:proofErr w:type="spellEnd"/>
+      <w:r>
+        <w:t xml:space="preserve"> listáját megjelenítő „</w:t>
+      </w:r>
+      <w:proofErr w:type="spellStart"/>
+      <w:r>
+        <w:t>Burgers</w:t>
+      </w:r>
+      <w:proofErr w:type="spellEnd"/>
+      <w:r>
+        <w:t>” menüpont.</w:t>
+      </w:r>
+    </w:p>
+    <w:p>
+      <w:pPr>
+        <w:keepNext/>
+        <w:jc w:val="center"/>
+      </w:pPr>
+      <w:r>
+        <w:rPr>
+          <w:noProof/>
+          <w:lang w:eastAsia="hu-HU"/>
+        </w:rPr>
+        <w:drawing>
+          <wp:inline distT="0" distB="0" distL="0" distR="0" wp14:anchorId="109EFFFB" wp14:editId="3ECEFD53">
+            <wp:extent cx="3077004" cy="3839111"/>
+            <wp:effectExtent l="0" t="0" r="0" b="9525"/>
+            <wp:docPr id="3" name="Kép 3"/>
+            <wp:cNvGraphicFramePr>
+              <a:graphicFrameLocks xmlns:a="http://schemas.openxmlformats.org/drawingml/2006/main" noChangeAspect="1"/>
+            </wp:cNvGraphicFramePr>
+            <a:graphic xmlns:a="http://schemas.openxmlformats.org/drawingml/2006/main">
+              <a:graphicData uri="http://schemas.openxmlformats.org/drawingml/2006/picture">
+                <pic:pic xmlns:pic="http://schemas.openxmlformats.org/drawingml/2006/picture">
+                  <pic:nvPicPr>
+                    <pic:cNvPr id="3" name="menu.PNG"/>
+                    <pic:cNvPicPr/>
+                  </pic:nvPicPr>
+                  <pic:blipFill>
+                    <a:blip r:embed="rId12">
+                      <a:extLst>
+                        <a:ext uri="{28A0092B-C50C-407E-A947-70E740481C1C}">
+                          <a14:useLocalDpi xmlns:a14="http://schemas.microsoft.com/office/drawing/2010/main" val="0"/>
+                        </a:ext>
+                      </a:extLst>
+                    </a:blip>
+                    <a:stretch>
+                      <a:fillRect/>
+                    </a:stretch>
+                  </pic:blipFill>
+                  <pic:spPr>
+                    <a:xfrm>
+                      <a:off x="0" y="0"/>
+                      <a:ext cx="3077004" cy="3839111"/>
+                    </a:xfrm>
+                    <a:prstGeom prst="rect">
+                      <a:avLst/>
+                    </a:prstGeom>
+                  </pic:spPr>
+                </pic:pic>
+              </a:graphicData>
+            </a:graphic>
+          </wp:inline>
+        </w:drawing>
+      </w:r>
+    </w:p>
+    <w:p>
+      <w:pPr>
+        <w:pStyle w:val="Kpalrs"/>
+        <w:spacing w:before="100" w:after="100"/>
+        <w:jc w:val="center"/>
+      </w:pPr>
+      <w:r>
+        <w:fldChar w:fldCharType="begin"/>
+      </w:r>
+      <w:r>
+        <w:instrText xml:space="preserve"> SEQ ábra \* ARABIC </w:instrText>
+      </w:r>
+      <w:r>
+        <w:fldChar w:fldCharType="separate"/>
+      </w:r>
+      <w:r>
+        <w:rPr>
+          <w:noProof/>
+        </w:rPr>
+        <w:t>4</w:t>
+      </w:r>
+      <w:r>
+        <w:fldChar w:fldCharType="end"/>
+      </w:r>
+      <w:r>
+        <w:t>. ábra – Menü</w:t>
+      </w:r>
+    </w:p>
+    <w:p>
+      <w:pPr>
+        <w:pStyle w:val="Nincstrkz"/>
+      </w:pPr>
+      <w:r>
+        <w:t>A bejelentkezett felhasználót 24 óra elteltével az alkalmazás automatikusan kijelentkezteti. Ha ezt ennél előbb szeretné megtenni, akkor az oldal jobb felső sarkában található „Log-out” feliratra kattintva megteheti. Ez a funkció a weboldal összes oldalán elérhető.</w:t>
+      </w:r>
+    </w:p>
+    <w:p>
+      <w:pPr>
+        <w:pStyle w:val="Nincstrkz"/>
+        <w:keepNext/>
+        <w:jc w:val="center"/>
+      </w:pPr>
+      <w:r>
+        <w:rPr>
+          <w:noProof/>
+          <w:lang w:eastAsia="hu-HU"/>
+        </w:rPr>
+        <w:drawing>
+          <wp:inline distT="0" distB="0" distL="0" distR="0" wp14:anchorId="25D93B63" wp14:editId="19C7FD77">
+            <wp:extent cx="1675130" cy="866775"/>
+            <wp:effectExtent l="0" t="0" r="1270" b="9525"/>
+            <wp:docPr id="4" name="Kép 4"/>
+            <wp:cNvGraphicFramePr>
+              <a:graphicFrameLocks xmlns:a="http://schemas.openxmlformats.org/drawingml/2006/main" noChangeAspect="1"/>
+            </wp:cNvGraphicFramePr>
+            <a:graphic xmlns:a="http://schemas.openxmlformats.org/drawingml/2006/main">
+              <a:graphicData uri="http://schemas.openxmlformats.org/drawingml/2006/picture">
+                <pic:pic xmlns:pic="http://schemas.openxmlformats.org/drawingml/2006/picture">
+                  <pic:nvPicPr>
+                    <pic:cNvPr id="3" name="menu.PNG"/>
+                    <pic:cNvPicPr/>
+                  </pic:nvPicPr>
+                  <pic:blipFill rotWithShape="1">
+                    <a:blip r:embed="rId13">
+                      <a:extLst>
+                        <a:ext uri="{28A0092B-C50C-407E-A947-70E740481C1C}">
+                          <a14:useLocalDpi xmlns:a14="http://schemas.microsoft.com/office/drawing/2010/main" val="0"/>
+                        </a:ext>
+                      </a:extLst>
+                    </a:blip>
+                    <a:srcRect b="11448"/>
+                    <a:stretch/>
+                  </pic:blipFill>
+                  <pic:spPr bwMode="auto">
+                    <a:xfrm>
+                      <a:off x="0" y="0"/>
+                      <a:ext cx="1698575" cy="878906"/>
+                    </a:xfrm>
+                    <a:prstGeom prst="rect">
+                      <a:avLst/>
+                    </a:prstGeom>
+                    <a:ln>
+                      <a:noFill/>
+                    </a:ln>
+                    <a:extLst>
+                      <a:ext uri="{53640926-AAD7-44D8-BBD7-CCE9431645EC}">
+                        <a14:shadowObscured xmlns:a14="http://schemas.microsoft.com/office/drawing/2010/main"/>
+                      </a:ext>
+                    </a:extLst>
+                  </pic:spPr>
+                </pic:pic>
+              </a:graphicData>
+            </a:graphic>
+          </wp:inline>
+        </w:drawing>
+      </w:r>
+    </w:p>
+    <w:p>
+      <w:pPr>
+        <w:pStyle w:val="Kpalrs"/>
+        <w:jc w:val="center"/>
+      </w:pPr>
+      <w:r>
+        <w:fldChar w:fldCharType="begin"/>
+      </w:r>
+      <w:r>
+        <w:instrText xml:space="preserve"> SEQ ábra \* ARABIC </w:instrText>
+      </w:r>
+      <w:r>
+        <w:fldChar w:fldCharType="separate"/>
+      </w:r>
+      <w:r>
+        <w:rPr>
+          <w:noProof/>
+        </w:rPr>
+        <w:t>5</w:t>
+      </w:r>
+      <w:r>
+        <w:fldChar w:fldCharType="end"/>
+      </w:r>
+      <w:r>
+        <w:t>. ábra - Kijelentkezés</w:t>
+      </w:r>
+    </w:p>
+    <w:p>
+      <w:pPr>
+        <w:pStyle w:val="Cmsor3"/>
+        <w:rPr>
+          <w:rFonts w:cs="Times New Roman"/>
+        </w:rPr>
+      </w:pPr>
+      <w:bookmarkStart w:id="14" w:name="_„Burgers”_menüpont"/>
+      <w:bookmarkStart w:id="15" w:name="_Toc499503824"/>
+      <w:bookmarkEnd w:id="14"/>
+      <w:r>
+        <w:rPr>
+          <w:rFonts w:cs="Times New Roman"/>
+        </w:rPr>
+        <w:lastRenderedPageBreak/>
+        <w:t>„</w:t>
+      </w:r>
+      <w:proofErr w:type="spellStart"/>
+      <w:r>
+        <w:rPr>
+          <w:rFonts w:cs="Times New Roman"/>
+        </w:rPr>
+        <w:t>Burgers</w:t>
+      </w:r>
+      <w:proofErr w:type="spellEnd"/>
+      <w:r>
+        <w:rPr>
+          <w:rFonts w:cs="Times New Roman"/>
+        </w:rPr>
+        <w:t>” menüpont</w:t>
+      </w:r>
+      <w:bookmarkEnd w:id="15"/>
+    </w:p>
+    <w:p>
+      <w:pPr>
+        <w:rPr>
+          <w:rFonts w:cs="Times New Roman"/>
+        </w:rPr>
+      </w:pPr>
+      <w:r>
+        <w:rPr>
+          <w:rFonts w:cs="Times New Roman"/>
+        </w:rPr>
+        <w:t>Ezen az oldalon az adatbázisban szereplő hamburgerek főbb adatait (név, leírás, hely, a</w:t>
+      </w:r>
+      <w:r>
+        <w:rPr>
+          <w:rFonts w:cs="Times New Roman"/>
+        </w:rPr>
+        <w:t xml:space="preserve">hol készítik) szerepelnek </w:t>
+      </w:r>
+      <w:proofErr w:type="spellStart"/>
+      <w:r>
+        <w:rPr>
+          <w:rFonts w:cs="Times New Roman"/>
+        </w:rPr>
+        <w:t>lista</w:t>
+      </w:r>
+      <w:r>
+        <w:rPr>
+          <w:rFonts w:cs="Times New Roman"/>
+        </w:rPr>
+        <w:t>szerűen</w:t>
+      </w:r>
+      <w:proofErr w:type="spellEnd"/>
+      <w:r>
+        <w:rPr>
+          <w:rFonts w:cs="Times New Roman"/>
+        </w:rPr>
+        <w:t xml:space="preserve"> felsorolva. A hamburger nevére kattintva megjelenik a hamburger, míg az étterem nevére kattintva megjelenik az étterem adatlapja a náluk kapható hamburgerek listájával.</w:t>
+      </w:r>
+    </w:p>
+    <w:p>
+      <w:pPr>
+        <w:keepNext/>
+        <w:jc w:val="center"/>
+      </w:pPr>
+      <w:r>
+        <w:rPr>
+          <w:noProof/>
+          <w:lang w:eastAsia="hu-HU"/>
+        </w:rPr>
+        <w:drawing>
+          <wp:inline distT="0" distB="0" distL="0" distR="0" wp14:anchorId="2853700F" wp14:editId="23FEC146">
+            <wp:extent cx="5362575" cy="4723213"/>
+            <wp:effectExtent l="0" t="0" r="0" b="1270"/>
+            <wp:docPr id="7" name="Kép 7"/>
+            <wp:cNvGraphicFramePr>
+              <a:graphicFrameLocks xmlns:a="http://schemas.openxmlformats.org/drawingml/2006/main" noChangeAspect="1"/>
+            </wp:cNvGraphicFramePr>
+            <a:graphic xmlns:a="http://schemas.openxmlformats.org/drawingml/2006/main">
+              <a:graphicData uri="http://schemas.openxmlformats.org/drawingml/2006/picture">
+                <pic:pic xmlns:pic="http://schemas.openxmlformats.org/drawingml/2006/picture">
+                  <pic:nvPicPr>
+                    <pic:cNvPr id="7" name="burgers.PNG"/>
+                    <pic:cNvPicPr/>
+                  </pic:nvPicPr>
+                  <pic:blipFill>
+                    <a:blip r:embed="rId14">
+                      <a:extLst>
+                        <a:ext uri="{28A0092B-C50C-407E-A947-70E740481C1C}">
+                          <a14:useLocalDpi xmlns:a14="http://schemas.microsoft.com/office/drawing/2010/main" val="0"/>
+                        </a:ext>
+                      </a:extLst>
+                    </a:blip>
+                    <a:stretch>
+                      <a:fillRect/>
+                    </a:stretch>
+                  </pic:blipFill>
+                  <pic:spPr>
+                    <a:xfrm>
+                      <a:off x="0" y="0"/>
+                      <a:ext cx="5371250" cy="4730854"/>
+                    </a:xfrm>
+                    <a:prstGeom prst="rect">
+                      <a:avLst/>
+                    </a:prstGeom>
+                  </pic:spPr>
+                </pic:pic>
+              </a:graphicData>
+            </a:graphic>
+          </wp:inline>
+        </w:drawing>
+      </w:r>
+    </w:p>
+    <w:p>
+      <w:pPr>
+        <w:pStyle w:val="Kpalrs"/>
+        <w:jc w:val="center"/>
+      </w:pPr>
+      <w:r>
+        <w:fldChar w:fldCharType="begin"/>
+      </w:r>
+      <w:r>
+        <w:instrText xml:space="preserve"> SEQ ábra \* ARABIC </w:instrText>
+      </w:r>
+      <w:r>
+        <w:fldChar w:fldCharType="separate"/>
+      </w:r>
+      <w:r>
+        <w:rPr>
+          <w:noProof/>
+        </w:rPr>
+        <w:t>6</w:t>
+      </w:r>
+      <w:r>
+        <w:fldChar w:fldCharType="end"/>
+      </w:r>
+      <w:r>
+        <w:t>. ábra - Hamburgerek listája</w:t>
+      </w:r>
+    </w:p>
+    <w:p>
+      <w:pPr>
+        <w:pStyle w:val="Cmsor4"/>
+        <w:rPr>
+          <w:rFonts w:ascii="Times New Roman" w:hAnsi="Times New Roman" w:cs="Times New Roman"/>
+        </w:rPr>
+      </w:pPr>
+      <w:bookmarkStart w:id="16" w:name="_Burger_adatlap"/>
+      <w:bookmarkEnd w:id="16"/>
+      <w:r>
+        <w:rPr>
+          <w:rFonts w:ascii="Times New Roman" w:hAnsi="Times New Roman" w:cs="Times New Roman"/>
+        </w:rPr>
+        <w:t>Burger adatlap</w:t>
+      </w:r>
+    </w:p>
+    <w:p>
+      <w:pPr>
+        <w:rPr>
+          <w:rFonts w:cs="Times New Roman"/>
+        </w:rPr>
+      </w:pPr>
+      <w:r>
+        <w:rPr>
+          <w:rFonts w:cs="Times New Roman"/>
+        </w:rPr>
+        <w:t xml:space="preserve">A </w:t>
+      </w:r>
+      <w:proofErr w:type="spellStart"/>
+      <w:r>
+        <w:rPr>
+          <w:rFonts w:cs="Times New Roman"/>
+        </w:rPr>
+        <w:t>burger</w:t>
+      </w:r>
+      <w:proofErr w:type="spellEnd"/>
+      <w:r>
+        <w:rPr>
+          <w:rFonts w:cs="Times New Roman"/>
+        </w:rPr>
+        <w:t xml:space="preserve"> adatlapján az összes hozzá</w:t>
+      </w:r>
+      <w:r>
+        <w:rPr>
+          <w:rFonts w:cs="Times New Roman"/>
+        </w:rPr>
+        <w:t xml:space="preserve"> </w:t>
+      </w:r>
+      <w:r>
+        <w:rPr>
+          <w:rFonts w:cs="Times New Roman"/>
+        </w:rPr>
+        <w:t xml:space="preserve">tartozó publikus információ megjelenítésre kerül. A statikus adatok (név, leírás, kép…*) és a felhasználok véleményei alapján kalkulált értékelések. </w:t>
+      </w:r>
+      <w:r>
+        <w:rPr>
+          <w:rFonts w:cs="Times New Roman"/>
+        </w:rPr>
+        <w:t xml:space="preserve">Ez alatt a blokk alatt a felhasználói értékelések listája tekinthető meg. </w:t>
+      </w:r>
+    </w:p>
+    <w:p>
+      <w:pPr>
+        <w:pStyle w:val="Nincstrkz"/>
+        <w:rPr>
+          <w:rFonts w:cs="Times New Roman"/>
+        </w:rPr>
+      </w:pPr>
+      <w:r>
+        <w:rPr>
+          <w:rFonts w:cs="Times New Roman"/>
+        </w:rPr>
+        <w:lastRenderedPageBreak/>
+        <w:t>A</w:t>
+      </w:r>
+      <w:r>
+        <w:rPr>
+          <w:rFonts w:cs="Times New Roman"/>
+        </w:rPr>
+        <w:t xml:space="preserve"> felhasználó egy hamburgert egyszer minősíthet (módosítási szándék esetén törölheti az értékelését és újat vehet fel)</w:t>
+      </w:r>
+      <w:r>
+        <w:rPr>
+          <w:rFonts w:cs="Times New Roman"/>
+        </w:rPr>
+        <w:t>. A „</w:t>
+      </w:r>
+      <w:proofErr w:type="spellStart"/>
+      <w:r>
+        <w:rPr>
+          <w:rFonts w:cs="Times New Roman"/>
+        </w:rPr>
+        <w:t>Rate</w:t>
+      </w:r>
+      <w:proofErr w:type="spellEnd"/>
+      <w:r>
+        <w:rPr>
+          <w:rFonts w:cs="Times New Roman"/>
+        </w:rPr>
+        <w:t>” gomb lenyomására megjelenik egy felület, ahol az alábbi szempontok alapján értékelhet:</w:t>
+      </w:r>
+    </w:p>
+    <w:p>
+      <w:pPr>
+        <w:pStyle w:val="Nincstrkz"/>
+        <w:numPr>
+          <w:ilvl w:val="0"/>
+          <w:numId w:val="21"/>
+        </w:numPr>
+        <w:rPr>
+          <w:rFonts w:cs="Times New Roman"/>
+        </w:rPr>
+      </w:pPr>
+      <w:r>
+        <w:rPr>
+          <w:rFonts w:cs="Times New Roman"/>
+        </w:rPr>
+        <w:t>Íz (</w:t>
+      </w:r>
+      <w:proofErr w:type="spellStart"/>
+      <w:r>
+        <w:rPr>
+          <w:rFonts w:cs="Times New Roman"/>
+        </w:rPr>
+        <w:t>Taste</w:t>
+      </w:r>
+      <w:proofErr w:type="spellEnd"/>
+      <w:r>
+        <w:rPr>
+          <w:rFonts w:cs="Times New Roman"/>
+        </w:rPr>
+        <w:t>): pontérték 1-5-ös skálán</w:t>
+      </w:r>
+    </w:p>
+    <w:p>
+      <w:pPr>
+        <w:pStyle w:val="Nincstrkz"/>
+        <w:numPr>
+          <w:ilvl w:val="0"/>
+          <w:numId w:val="21"/>
+        </w:numPr>
+        <w:rPr>
+          <w:rFonts w:cs="Times New Roman"/>
+        </w:rPr>
+      </w:pPr>
+      <w:r>
+        <w:rPr>
+          <w:rFonts w:cs="Times New Roman"/>
+        </w:rPr>
+        <w:t>Elkészítési idő (</w:t>
+      </w:r>
+      <w:proofErr w:type="spellStart"/>
+      <w:r>
+        <w:rPr>
+          <w:rFonts w:cs="Times New Roman"/>
+        </w:rPr>
+        <w:t>Prep</w:t>
+      </w:r>
+      <w:proofErr w:type="spellEnd"/>
+      <w:r>
+        <w:rPr>
+          <w:rFonts w:cs="Times New Roman"/>
+        </w:rPr>
+        <w:t xml:space="preserve">. </w:t>
+      </w:r>
+      <w:proofErr w:type="spellStart"/>
+      <w:r>
+        <w:rPr>
+          <w:rFonts w:cs="Times New Roman"/>
+        </w:rPr>
+        <w:t>time</w:t>
+      </w:r>
+      <w:proofErr w:type="spellEnd"/>
+      <w:r>
+        <w:rPr>
+          <w:rFonts w:cs="Times New Roman"/>
+        </w:rPr>
+        <w:t>): pontérték 1-5-ös skálán</w:t>
+      </w:r>
+    </w:p>
+    <w:p>
+      <w:pPr>
+        <w:pStyle w:val="Nincstrkz"/>
+        <w:numPr>
+          <w:ilvl w:val="0"/>
+          <w:numId w:val="21"/>
+        </w:numPr>
+        <w:rPr>
+          <w:rFonts w:cs="Times New Roman"/>
+        </w:rPr>
+      </w:pPr>
+      <w:r>
+        <w:rPr>
+          <w:rFonts w:cs="Times New Roman"/>
+        </w:rPr>
+        <w:t>Megjelenés/kinézet (</w:t>
+      </w:r>
+      <w:proofErr w:type="spellStart"/>
+      <w:r>
+        <w:rPr>
+          <w:rFonts w:cs="Times New Roman"/>
+        </w:rPr>
+        <w:t>Apperance</w:t>
+      </w:r>
+      <w:proofErr w:type="spellEnd"/>
+      <w:r>
+        <w:rPr>
+          <w:rFonts w:cs="Times New Roman"/>
+        </w:rPr>
+        <w:t>*) pontérték 1-5-ös skálán</w:t>
+      </w:r>
+    </w:p>
+    <w:p>
+      <w:pPr>
+        <w:pStyle w:val="Nincstrkz"/>
+        <w:numPr>
+          <w:ilvl w:val="0"/>
+          <w:numId w:val="21"/>
+        </w:numPr>
+        <w:rPr>
+          <w:rFonts w:cs="Times New Roman"/>
+        </w:rPr>
+      </w:pPr>
+      <w:r>
+        <w:rPr>
+          <w:rFonts w:cs="Times New Roman"/>
+        </w:rPr>
+        <w:t>Szöveges megjegyzést fűzhet a tapasztalatairól (opcionális)</w:t>
+      </w:r>
+    </w:p>
+    <w:p>
+      <w:pPr>
+        <w:keepNext/>
+        <w:jc w:val="center"/>
+      </w:pPr>
+      <w:r>
+        <w:rPr>
+          <w:noProof/>
+          <w:lang w:eastAsia="hu-HU"/>
+        </w:rPr>
+        <w:drawing>
+          <wp:inline distT="0" distB="0" distL="0" distR="0" wp14:anchorId="7F495B64" wp14:editId="3C43F7AD">
+            <wp:extent cx="5399405" cy="3444875"/>
+            <wp:effectExtent l="0" t="0" r="0" b="3175"/>
+            <wp:docPr id="8" name="Kép 8"/>
+            <wp:cNvGraphicFramePr>
+              <a:graphicFrameLocks xmlns:a="http://schemas.openxmlformats.org/drawingml/2006/main" noChangeAspect="1"/>
+            </wp:cNvGraphicFramePr>
+            <a:graphic xmlns:a="http://schemas.openxmlformats.org/drawingml/2006/main">
+              <a:graphicData uri="http://schemas.openxmlformats.org/drawingml/2006/picture">
+                <pic:pic xmlns:pic="http://schemas.openxmlformats.org/drawingml/2006/picture">
+                  <pic:nvPicPr>
+                    <pic:cNvPr id="8" name="rate.PNG"/>
+                    <pic:cNvPicPr/>
+                  </pic:nvPicPr>
+                  <pic:blipFill>
+                    <a:blip r:embed="rId15">
+                      <a:extLst>
+                        <a:ext uri="{28A0092B-C50C-407E-A947-70E740481C1C}">
+                          <a14:useLocalDpi xmlns:a14="http://schemas.microsoft.com/office/drawing/2010/main" val="0"/>
+                        </a:ext>
+                      </a:extLst>
+                    </a:blip>
+                    <a:stretch>
+                      <a:fillRect/>
+                    </a:stretch>
+                  </pic:blipFill>
+                  <pic:spPr>
+                    <a:xfrm>
+                      <a:off x="0" y="0"/>
+                      <a:ext cx="5399405" cy="3444875"/>
+                    </a:xfrm>
+                    <a:prstGeom prst="rect">
+                      <a:avLst/>
+                    </a:prstGeom>
+                  </pic:spPr>
+                </pic:pic>
+              </a:graphicData>
+            </a:graphic>
+          </wp:inline>
+        </w:drawing>
+      </w:r>
+    </w:p>
+    <w:p>
+      <w:pPr>
+        <w:pStyle w:val="Kpalrs"/>
+        <w:jc w:val="center"/>
+      </w:pPr>
+      <w:r>
+        <w:fldChar w:fldCharType="begin"/>
+      </w:r>
+      <w:r>
+        <w:instrText xml:space="preserve"> SEQ ábra \* ARABIC </w:instrText>
+      </w:r>
+      <w:r>
+        <w:fldChar w:fldCharType="separate"/>
+      </w:r>
+      <w:r>
+        <w:rPr>
+          <w:noProof/>
+        </w:rPr>
+        <w:t>7</w:t>
+      </w:r>
+      <w:r>
+        <w:fldChar w:fldCharType="end"/>
+      </w:r>
+      <w:r>
+        <w:t>. ábra - Értékelés</w:t>
+      </w:r>
+    </w:p>
+    <w:p>
+      <w:pPr>
+        <w:pStyle w:val="Nincstrkz"/>
+        <w:rPr>
+          <w:rFonts w:cs="Times New Roman"/>
+        </w:rPr>
+      </w:pPr>
+      <w:r>
+        <w:rPr>
+          <w:rFonts w:cs="Times New Roman"/>
+        </w:rPr>
+        <w:t>Amennyiben egy hamburgerhez már korábban írt véleményt, a „</w:t>
+      </w:r>
+      <w:proofErr w:type="spellStart"/>
+      <w:r>
+        <w:rPr>
+          <w:rFonts w:cs="Times New Roman"/>
+        </w:rPr>
+        <w:t>Rate</w:t>
+      </w:r>
+      <w:proofErr w:type="spellEnd"/>
+      <w:r>
+        <w:rPr>
+          <w:rFonts w:cs="Times New Roman"/>
+        </w:rPr>
+        <w:t>” gomb helyett egy „</w:t>
+      </w:r>
+      <w:proofErr w:type="spellStart"/>
+      <w:r>
+        <w:rPr>
+          <w:rFonts w:cs="Times New Roman"/>
+        </w:rPr>
+        <w:t>Jump</w:t>
+      </w:r>
+      <w:proofErr w:type="spellEnd"/>
+      <w:r>
+        <w:rPr>
+          <w:rFonts w:cs="Times New Roman"/>
+        </w:rPr>
+        <w:t xml:space="preserve"> </w:t>
+      </w:r>
+      <w:proofErr w:type="spellStart"/>
+      <w:r>
+        <w:rPr>
+          <w:rFonts w:cs="Times New Roman"/>
+        </w:rPr>
+        <w:t>to</w:t>
+      </w:r>
+      <w:proofErr w:type="spellEnd"/>
+      <w:r>
+        <w:rPr>
+          <w:rFonts w:cs="Times New Roman"/>
+        </w:rPr>
+        <w:t xml:space="preserve"> </w:t>
+      </w:r>
+      <w:proofErr w:type="spellStart"/>
+      <w:r>
+        <w:rPr>
+          <w:rFonts w:cs="Times New Roman"/>
+        </w:rPr>
+        <w:t>my</w:t>
+      </w:r>
+      <w:proofErr w:type="spellEnd"/>
+      <w:r>
+        <w:rPr>
+          <w:rFonts w:cs="Times New Roman"/>
+        </w:rPr>
+        <w:t xml:space="preserve"> </w:t>
+      </w:r>
+      <w:proofErr w:type="spellStart"/>
+      <w:r>
+        <w:rPr>
+          <w:rFonts w:cs="Times New Roman"/>
+        </w:rPr>
+        <w:t>rating</w:t>
+      </w:r>
+      <w:proofErr w:type="spellEnd"/>
+      <w:r>
+        <w:rPr>
+          <w:rFonts w:cs="Times New Roman"/>
+        </w:rPr>
+        <w:t>” feliratú gomb jelenik meg, mely automatikusan az ő véleményéhez irányít.</w:t>
+      </w:r>
+    </w:p>
+    <w:p>
+      <w:pPr>
+        <w:pStyle w:val="Nincstrkz"/>
+        <w:rPr>
+          <w:rFonts w:cs="Times New Roman"/>
+        </w:rPr>
+      </w:pPr>
+      <w:r>
+        <w:rPr>
+          <w:rFonts w:cs="Times New Roman"/>
+        </w:rPr>
+        <w:t xml:space="preserve">A felhasználónak lehetősége van a mások által írt </w:t>
+      </w:r>
+      <w:r>
+        <w:rPr>
+          <w:rFonts w:cs="Times New Roman"/>
+        </w:rPr>
+        <w:t>bejegyzések</w:t>
+      </w:r>
+      <w:r>
+        <w:rPr>
+          <w:rFonts w:cs="Times New Roman"/>
+        </w:rPr>
+        <w:t xml:space="preserve"> „</w:t>
+      </w:r>
+      <w:proofErr w:type="spellStart"/>
+      <w:r>
+        <w:rPr>
+          <w:rFonts w:cs="Times New Roman"/>
+        </w:rPr>
+        <w:t>likeolására</w:t>
+      </w:r>
+      <w:proofErr w:type="spellEnd"/>
+      <w:r>
+        <w:rPr>
+          <w:rFonts w:cs="Times New Roman"/>
+        </w:rPr>
+        <w:t>”. Egy kommentet egy felhasználó csak egyszer „</w:t>
+      </w:r>
+      <w:proofErr w:type="spellStart"/>
+      <w:r>
+        <w:rPr>
+          <w:rFonts w:cs="Times New Roman"/>
+        </w:rPr>
+        <w:t>likeolhat</w:t>
+      </w:r>
+      <w:proofErr w:type="spellEnd"/>
+      <w:r>
+        <w:rPr>
+          <w:rFonts w:cs="Times New Roman"/>
+        </w:rPr>
+        <w:t>”, de ezt később visszavonhatja.</w:t>
+      </w:r>
+      <w:r>
+        <w:rPr>
+          <w:rFonts w:cs="Times New Roman"/>
+        </w:rPr>
+        <w:t xml:space="preserve"> A felhasználók nevére kattintva megjelenik a személyes profiljuk a publikus adataikkal.</w:t>
+      </w:r>
+    </w:p>
+    <w:p>
+      <w:pPr>
+        <w:pStyle w:val="Nincstrkz"/>
+        <w:ind w:firstLine="284"/>
+        <w:rPr>
+          <w:rFonts w:cs="Times New Roman"/>
+        </w:rPr>
+      </w:pPr>
+      <w:r>
+        <w:rPr>
+          <w:rFonts w:cs="Times New Roman"/>
+        </w:rPr>
+        <w:t>A hamburger leírásában megtalálható az étter</w:t>
+      </w:r>
+      <w:r>
+        <w:rPr>
+          <w:rFonts w:cs="Times New Roman"/>
+        </w:rPr>
+        <w:t>e</w:t>
+      </w:r>
+      <w:r>
+        <w:rPr>
+          <w:rFonts w:cs="Times New Roman"/>
+        </w:rPr>
+        <w:t>m</w:t>
+      </w:r>
+      <w:r>
+        <w:rPr>
+          <w:rFonts w:cs="Times New Roman"/>
+        </w:rPr>
+        <w:t xml:space="preserve">, ahol az kapható. Erre kattintva az étkezde oldalára navigál az alkalmazás. </w:t>
+      </w:r>
+    </w:p>
+    <w:p>
+      <w:pPr>
+        <w:pStyle w:val="Cmsor4"/>
+      </w:pPr>
+      <w:bookmarkStart w:id="17" w:name="_Étterem_adatlap"/>
+      <w:bookmarkEnd w:id="17"/>
+      <w:r>
+        <w:lastRenderedPageBreak/>
+        <w:t>Étterem adatlap</w:t>
+      </w:r>
+    </w:p>
+    <w:p>
+      <w:r>
+        <w:t xml:space="preserve">Az étterem adatlapjának fejlécében az ahhoz tartozó legfontosabb információk láthatóak. A leírás alatt pedig a náluk kapható hamburgerek listája tekinthető meg. Ezek nevére kattintva az adott hamburger adatlapját láthatjuk. </w:t>
+      </w:r>
+    </w:p>
+    <w:p>
+      <w:pPr>
+        <w:pStyle w:val="Nincstrkz"/>
+      </w:pPr>
+    </w:p>
+    <w:p>
+      <w:pPr>
+        <w:keepNext/>
+        <w:jc w:val="center"/>
+      </w:pPr>
+      <w:r>
+        <w:rPr>
+          <w:noProof/>
+          <w:lang w:eastAsia="hu-HU"/>
+        </w:rPr>
+        <w:drawing>
+          <wp:inline distT="0" distB="0" distL="0" distR="0" wp14:anchorId="16817481" wp14:editId="7F5F255E">
+            <wp:extent cx="5399405" cy="3755390"/>
+            <wp:effectExtent l="0" t="0" r="0" b="0"/>
+            <wp:docPr id="9" name="Kép 9"/>
+            <wp:cNvGraphicFramePr>
+              <a:graphicFrameLocks xmlns:a="http://schemas.openxmlformats.org/drawingml/2006/main" noChangeAspect="1"/>
+            </wp:cNvGraphicFramePr>
+            <a:graphic xmlns:a="http://schemas.openxmlformats.org/drawingml/2006/main">
+              <a:graphicData uri="http://schemas.openxmlformats.org/drawingml/2006/picture">
+                <pic:pic xmlns:pic="http://schemas.openxmlformats.org/drawingml/2006/picture">
+                  <pic:nvPicPr>
+                    <pic:cNvPr id="9" name="place.PNG"/>
+                    <pic:cNvPicPr/>
+                  </pic:nvPicPr>
+                  <pic:blipFill>
+                    <a:blip r:embed="rId16">
+                      <a:extLst>
+                        <a:ext uri="{28A0092B-C50C-407E-A947-70E740481C1C}">
+                          <a14:useLocalDpi xmlns:a14="http://schemas.microsoft.com/office/drawing/2010/main" val="0"/>
+                        </a:ext>
+                      </a:extLst>
+                    </a:blip>
+                    <a:stretch>
+                      <a:fillRect/>
+                    </a:stretch>
+                  </pic:blipFill>
+                  <pic:spPr>
+                    <a:xfrm>
+                      <a:off x="0" y="0"/>
+                      <a:ext cx="5399405" cy="3755390"/>
+                    </a:xfrm>
+                    <a:prstGeom prst="rect">
+                      <a:avLst/>
+                    </a:prstGeom>
+                  </pic:spPr>
+                </pic:pic>
+              </a:graphicData>
+            </a:graphic>
+          </wp:inline>
+        </w:drawing>
+      </w:r>
+    </w:p>
+    <w:p>
+      <w:pPr>
+        <w:pStyle w:val="Kpalrs"/>
+        <w:jc w:val="center"/>
+      </w:pPr>
+      <w:r>
+        <w:fldChar w:fldCharType="begin"/>
+      </w:r>
+      <w:r>
+        <w:instrText xml:space="preserve"> SEQ ábra \* ARABIC </w:instrText>
+      </w:r>
+      <w:r>
+        <w:fldChar w:fldCharType="separate"/>
+      </w:r>
+      <w:r>
+        <w:rPr>
+          <w:noProof/>
+        </w:rPr>
+        <w:t>8</w:t>
+      </w:r>
+      <w:r>
+        <w:fldChar w:fldCharType="end"/>
+      </w:r>
+      <w:r>
+        <w:t>. ábra - Étterem adatlap</w:t>
+      </w:r>
+    </w:p>
     <w:p/>
     <w:p>
+      <w:r>
+        <w:t xml:space="preserve">A „Show </w:t>
+      </w:r>
+      <w:proofErr w:type="spellStart"/>
+      <w:r>
+        <w:t>on</w:t>
+      </w:r>
+      <w:proofErr w:type="spellEnd"/>
+      <w:r>
+        <w:t xml:space="preserve"> map”-re kattintva megtekinthetjük az éttermet a térképen. Ha így navigálunk a térképet megjelenítő oldalra, akkor csak a konkrét </w:t>
+      </w:r>
+      <w:proofErr w:type="spellStart"/>
+      <w:r>
+        <w:t>hamburgerezőt</w:t>
+      </w:r>
+      <w:proofErr w:type="spellEnd"/>
+      <w:r>
+        <w:t xml:space="preserve"> láthatjuk. </w:t>
+      </w:r>
+    </w:p>
+    <w:p>
+      <w:r>
+        <w:t>Ha az összes étkezde elhelyezkedésére vagyunk kíváncsiak, akkor ezt a menü „Burger map” menüpontja alatt tekinthetjük meg.</w:t>
+      </w:r>
+    </w:p>
+    <w:p>
+      <w:pPr>
+        <w:pStyle w:val="Cmsor4"/>
+      </w:pPr>
+      <w:bookmarkStart w:id="18" w:name="_User_adatlap"/>
+      <w:bookmarkEnd w:id="18"/>
+      <w:proofErr w:type="spellStart"/>
+      <w:r>
+        <w:lastRenderedPageBreak/>
+        <w:t>User</w:t>
+      </w:r>
+      <w:proofErr w:type="spellEnd"/>
+      <w:r>
+        <w:t xml:space="preserve"> adatlap</w:t>
+      </w:r>
+    </w:p>
+    <w:p>
+      <w:r>
+        <w:t xml:space="preserve">Az értékeléseket megosztó felhasználók nevére kattintva a személyes profiljukat láthatjuk. </w:t>
+      </w:r>
+      <w:r>
+        <w:t>E</w:t>
+      </w:r>
+      <w:r>
+        <w:t>zen a felületen megtekinthető</w:t>
+      </w:r>
+      <w:r>
+        <w:t xml:space="preserve">k a kiválasztott felhasználóhoz tartozó publikus adatok, illetve </w:t>
+      </w:r>
+      <w:r>
+        <w:t xml:space="preserve">az általa írt vélemények listája. A listában szereplő hamburgerek nevére kattintva eljuthatunk az ahhoz tartozó </w:t>
+      </w:r>
+      <w:proofErr w:type="spellStart"/>
+      <w:r>
+        <w:t>burger</w:t>
+      </w:r>
+      <w:proofErr w:type="spellEnd"/>
+      <w:r>
+        <w:t xml:space="preserve"> adatlapra.</w:t>
+      </w:r>
+    </w:p>
+    <w:p>
+      <w:pPr>
+        <w:keepNext/>
+        <w:jc w:val="center"/>
+      </w:pPr>
+      <w:r>
+        <w:rPr>
+          <w:noProof/>
+          <w:lang w:eastAsia="hu-HU"/>
+        </w:rPr>
+        <w:drawing>
+          <wp:inline distT="0" distB="0" distL="0" distR="0" wp14:anchorId="0029834F" wp14:editId="539F206D">
+            <wp:extent cx="3914775" cy="2231095"/>
+            <wp:effectExtent l="0" t="0" r="0" b="0"/>
+            <wp:docPr id="10" name="Kép 10"/>
+            <wp:cNvGraphicFramePr>
+              <a:graphicFrameLocks xmlns:a="http://schemas.openxmlformats.org/drawingml/2006/main" noChangeAspect="1"/>
+            </wp:cNvGraphicFramePr>
+            <a:graphic xmlns:a="http://schemas.openxmlformats.org/drawingml/2006/main">
+              <a:graphicData uri="http://schemas.openxmlformats.org/drawingml/2006/picture">
+                <pic:pic xmlns:pic="http://schemas.openxmlformats.org/drawingml/2006/picture">
+                  <pic:nvPicPr>
+                    <pic:cNvPr id="10" name="randomuser.PNG"/>
+                    <pic:cNvPicPr/>
+                  </pic:nvPicPr>
+                  <pic:blipFill>
+                    <a:blip r:embed="rId17" cstate="print">
+                      <a:extLst>
+                        <a:ext uri="{28A0092B-C50C-407E-A947-70E740481C1C}">
+                          <a14:useLocalDpi xmlns:a14="http://schemas.microsoft.com/office/drawing/2010/main" val="0"/>
+                        </a:ext>
+                      </a:extLst>
+                    </a:blip>
+                    <a:stretch>
+                      <a:fillRect/>
+                    </a:stretch>
+                  </pic:blipFill>
+                  <pic:spPr>
+                    <a:xfrm>
+                      <a:off x="0" y="0"/>
+                      <a:ext cx="3941974" cy="2246596"/>
+                    </a:xfrm>
+                    <a:prstGeom prst="rect">
+                      <a:avLst/>
+                    </a:prstGeom>
+                  </pic:spPr>
+                </pic:pic>
+              </a:graphicData>
+            </a:graphic>
+          </wp:inline>
+        </w:drawing>
+      </w:r>
+    </w:p>
+    <w:p>
+      <w:pPr>
+        <w:pStyle w:val="Kpalrs"/>
+        <w:jc w:val="center"/>
+      </w:pPr>
+      <w:r>
+        <w:fldChar w:fldCharType="begin"/>
+      </w:r>
+      <w:r>
+        <w:instrText xml:space="preserve"> SEQ ábra \* ARABIC </w:instrText>
+      </w:r>
+      <w:r>
+        <w:fldChar w:fldCharType="separate"/>
+      </w:r>
+      <w:r>
+        <w:rPr>
+          <w:noProof/>
+        </w:rPr>
+        <w:t>9</w:t>
+      </w:r>
+      <w:r>
+        <w:fldChar w:fldCharType="end"/>
+      </w:r>
+      <w:r>
+        <w:t xml:space="preserve">. ábra - </w:t>
+      </w:r>
+      <w:proofErr w:type="spellStart"/>
+      <w:r>
+        <w:t>User</w:t>
+      </w:r>
+      <w:proofErr w:type="spellEnd"/>
+      <w:r>
+        <w:t xml:space="preserve"> adatlap</w:t>
+      </w:r>
+    </w:p>
+    <w:p>
+      <w:pPr>
+        <w:pStyle w:val="Cmsor3"/>
+      </w:pPr>
+      <w:bookmarkStart w:id="19" w:name="_„Toplist”_menüpont"/>
+      <w:bookmarkStart w:id="20" w:name="_Toc499503825"/>
+      <w:bookmarkEnd w:id="19"/>
+      <w:r>
+        <w:t>„</w:t>
+      </w:r>
+      <w:proofErr w:type="spellStart"/>
+      <w:r>
+        <w:t>Toplist</w:t>
+      </w:r>
+      <w:proofErr w:type="spellEnd"/>
+      <w:r>
+        <w:t>” menüpont</w:t>
+      </w:r>
+      <w:bookmarkEnd w:id="20"/>
+    </w:p>
+    <w:p>
+      <w:r>
+        <w:t xml:space="preserve">A </w:t>
+      </w:r>
+      <w:proofErr w:type="spellStart"/>
+      <w:r>
+        <w:t>toplist</w:t>
+      </w:r>
+      <w:proofErr w:type="spellEnd"/>
+      <w:r>
+        <w:t xml:space="preserve"> menüpontban </w:t>
+      </w:r>
+      <w:proofErr w:type="spellStart"/>
+      <w:r>
+        <w:t>kilistázhatjuk</w:t>
+      </w:r>
+      <w:proofErr w:type="spellEnd"/>
+      <w:r>
+        <w:t xml:space="preserve"> a 3 értékelhető szempont alapján az első 5 legtöbb pontot </w:t>
+      </w:r>
+      <w:proofErr w:type="spellStart"/>
+      <w:r>
+        <w:t>kapőott</w:t>
+      </w:r>
+      <w:proofErr w:type="spellEnd"/>
+      <w:r>
+        <w:t xml:space="preserve"> hamburgert</w:t>
+      </w:r>
+    </w:p>
+    <w:p>
+      <w:pPr>
+        <w:keepNext/>
+        <w:jc w:val="center"/>
+      </w:pPr>
+      <w:r>
+        <w:rPr>
+          <w:noProof/>
+          <w:lang w:eastAsia="hu-HU"/>
+        </w:rPr>
+        <w:drawing>
+          <wp:inline distT="0" distB="0" distL="0" distR="0" wp14:anchorId="1AABCE51" wp14:editId="4C16BDAF">
+            <wp:extent cx="3306294" cy="2400300"/>
+            <wp:effectExtent l="0" t="0" r="8890" b="0"/>
+            <wp:docPr id="11" name="Kép 11"/>
+            <wp:cNvGraphicFramePr>
+              <a:graphicFrameLocks xmlns:a="http://schemas.openxmlformats.org/drawingml/2006/main" noChangeAspect="1"/>
+            </wp:cNvGraphicFramePr>
+            <a:graphic xmlns:a="http://schemas.openxmlformats.org/drawingml/2006/main">
+              <a:graphicData uri="http://schemas.openxmlformats.org/drawingml/2006/picture">
+                <pic:pic xmlns:pic="http://schemas.openxmlformats.org/drawingml/2006/picture">
+                  <pic:nvPicPr>
+                    <pic:cNvPr id="11" name="toplist.PNG"/>
+                    <pic:cNvPicPr/>
+                  </pic:nvPicPr>
+                  <pic:blipFill>
+                    <a:blip r:embed="rId18">
+                      <a:extLst>
+                        <a:ext uri="{28A0092B-C50C-407E-A947-70E740481C1C}">
+                          <a14:useLocalDpi xmlns:a14="http://schemas.microsoft.com/office/drawing/2010/main" val="0"/>
+                        </a:ext>
+                      </a:extLst>
+                    </a:blip>
+                    <a:stretch>
+                      <a:fillRect/>
+                    </a:stretch>
+                  </pic:blipFill>
+                  <pic:spPr>
+                    <a:xfrm>
+                      <a:off x="0" y="0"/>
+                      <a:ext cx="3326012" cy="2414615"/>
+                    </a:xfrm>
+                    <a:prstGeom prst="rect">
+                      <a:avLst/>
+                    </a:prstGeom>
+                  </pic:spPr>
+                </pic:pic>
+              </a:graphicData>
+            </a:graphic>
+          </wp:inline>
+        </w:drawing>
+      </w:r>
+    </w:p>
+    <w:p>
+      <w:pPr>
+        <w:pStyle w:val="Kpalrs"/>
+        <w:jc w:val="center"/>
+      </w:pPr>
+      <w:r>
+        <w:fldChar w:fldCharType="begin"/>
+      </w:r>
+      <w:r>
+        <w:instrText xml:space="preserve"> SEQ ábra \* ARABIC </w:instrText>
+      </w:r>
+      <w:r>
+        <w:fldChar w:fldCharType="separate"/>
+      </w:r>
+      <w:r>
+        <w:rPr>
+          <w:noProof/>
+        </w:rPr>
+        <w:t>10</w:t>
+      </w:r>
+      <w:r>
+        <w:fldChar w:fldCharType="end"/>
+      </w:r>
+      <w:r>
+        <w:t>. ábra - Toplista</w:t>
+      </w:r>
+    </w:p>
+    <w:p>
+      <w:pPr>
+        <w:pStyle w:val="Cmsor3"/>
+      </w:pPr>
+      <w:bookmarkStart w:id="21" w:name="_„Burger_map”_menüpont"/>
+      <w:bookmarkStart w:id="22" w:name="_Toc499503826"/>
+      <w:bookmarkEnd w:id="21"/>
+      <w:r>
+        <w:lastRenderedPageBreak/>
+        <w:t>„Burger map” menüpont</w:t>
+      </w:r>
+      <w:bookmarkEnd w:id="22"/>
+    </w:p>
+    <w:p>
+      <w:pPr>
+        <w:keepNext/>
+        <w:jc w:val="center"/>
+      </w:pPr>
+      <w:r>
+        <w:rPr>
+          <w:noProof/>
+          <w:lang w:eastAsia="hu-HU"/>
+        </w:rPr>
+        <w:drawing>
+          <wp:inline distT="0" distB="0" distL="0" distR="0" wp14:anchorId="1F77CEA0" wp14:editId="523E80C1">
+            <wp:extent cx="4562475" cy="3138465"/>
+            <wp:effectExtent l="0" t="0" r="0" b="5080"/>
+            <wp:docPr id="12" name="Kép 12"/>
+            <wp:cNvGraphicFramePr>
+              <a:graphicFrameLocks xmlns:a="http://schemas.openxmlformats.org/drawingml/2006/main" noChangeAspect="1"/>
+            </wp:cNvGraphicFramePr>
+            <a:graphic xmlns:a="http://schemas.openxmlformats.org/drawingml/2006/main">
+              <a:graphicData uri="http://schemas.openxmlformats.org/drawingml/2006/picture">
+                <pic:pic xmlns:pic="http://schemas.openxmlformats.org/drawingml/2006/picture">
+                  <pic:nvPicPr>
+                    <pic:cNvPr id="12" name="map.PNG"/>
+                    <pic:cNvPicPr/>
+                  </pic:nvPicPr>
+                  <pic:blipFill rotWithShape="1">
+                    <a:blip r:embed="rId19">
+                      <a:extLst>
+                        <a:ext uri="{28A0092B-C50C-407E-A947-70E740481C1C}">
+                          <a14:useLocalDpi xmlns:a14="http://schemas.microsoft.com/office/drawing/2010/main" val="0"/>
+                        </a:ext>
+                      </a:extLst>
+                    </a:blip>
+                    <a:srcRect t="19234"/>
+                    <a:stretch/>
+                  </pic:blipFill>
+                  <pic:spPr bwMode="auto">
+                    <a:xfrm>
+                      <a:off x="0" y="0"/>
+                      <a:ext cx="4572652" cy="3145466"/>
+                    </a:xfrm>
+                    <a:prstGeom prst="rect">
+                      <a:avLst/>
+                    </a:prstGeom>
+                    <a:ln>
+                      <a:noFill/>
+                    </a:ln>
+                    <a:extLst>
+                      <a:ext uri="{53640926-AAD7-44D8-BBD7-CCE9431645EC}">
+                        <a14:shadowObscured xmlns:a14="http://schemas.microsoft.com/office/drawing/2010/main"/>
+                      </a:ext>
+                    </a:extLst>
+                  </pic:spPr>
+                </pic:pic>
+              </a:graphicData>
+            </a:graphic>
+          </wp:inline>
+        </w:drawing>
+      </w:r>
+    </w:p>
+    <w:p>
+      <w:pPr>
+        <w:pStyle w:val="Kpalrs"/>
+        <w:jc w:val="center"/>
+      </w:pPr>
+      <w:r>
+        <w:fldChar w:fldCharType="begin"/>
+      </w:r>
+      <w:r>
+        <w:instrText xml:space="preserve"> SEQ ábra \* ARABIC </w:instrText>
+      </w:r>
+      <w:r>
+        <w:fldChar w:fldCharType="separate"/>
+      </w:r>
+      <w:r>
+        <w:rPr>
+          <w:noProof/>
+        </w:rPr>
+        <w:t>11</w:t>
+      </w:r>
+      <w:r>
+        <w:fldChar w:fldCharType="end"/>
+      </w:r>
+      <w:r>
+        <w:t>. ábra - Térkép</w:t>
+      </w:r>
+    </w:p>
+    <w:p>
+      <w:r>
+        <w:t xml:space="preserve">Google alapú térképen </w:t>
+      </w:r>
+      <w:proofErr w:type="spellStart"/>
+      <w:r>
+        <w:t>megtekinthetőek</w:t>
+      </w:r>
+      <w:proofErr w:type="spellEnd"/>
+      <w:r>
+        <w:t xml:space="preserve"> az adatbázisban szereplő helyek. Bármely pontra kattintva egy kis ablakban megjelenik az étterem neve, képe és leírása. A nevére kattintva eljuthatunk az étterem adatlapjára.</w:t>
+      </w:r>
+    </w:p>
+    <w:p>
+      <w:pPr>
+        <w:pStyle w:val="Cmsor3"/>
+      </w:pPr>
+      <w:bookmarkStart w:id="23" w:name="_„My_History”_menüpont"/>
+      <w:bookmarkStart w:id="24" w:name="_Toc499503827"/>
+      <w:bookmarkEnd w:id="23"/>
+      <w:r>
+        <w:t>„</w:t>
+      </w:r>
+      <w:proofErr w:type="spellStart"/>
+      <w:r>
+        <w:t>My</w:t>
+      </w:r>
+      <w:proofErr w:type="spellEnd"/>
+      <w:r>
+        <w:t xml:space="preserve"> </w:t>
+      </w:r>
+      <w:proofErr w:type="spellStart"/>
+      <w:r>
+        <w:t>Profile</w:t>
+      </w:r>
+      <w:proofErr w:type="spellEnd"/>
+      <w:r>
+        <w:t>” menüpont</w:t>
+      </w:r>
+      <w:bookmarkEnd w:id="24"/>
+    </w:p>
+    <w:p>
+      <w:r>
+        <w:t xml:space="preserve">Ebben a menüpontban a felhasználó megtekintheti a saját felhasználójának az adatlapját. Ez annyiban különbözik az általános </w:t>
+      </w:r>
+      <w:proofErr w:type="spellStart"/>
+      <w:r>
+        <w:t>user</w:t>
+      </w:r>
+      <w:proofErr w:type="spellEnd"/>
+      <w:r>
+        <w:t xml:space="preserve"> adatlaptól, hogy itt módosíthatja személyes adatait, illetve törölheti a meglévő értékeléseit.</w:t>
+      </w:r>
+    </w:p>
+    <w:p>
+      <w:pPr>
+        <w:keepNext/>
+        <w:jc w:val="center"/>
+      </w:pPr>
+      <w:r>
+        <w:rPr>
+          <w:noProof/>
+          <w:lang w:eastAsia="hu-HU"/>
+        </w:rPr>
+        <w:drawing>
+          <wp:inline distT="0" distB="0" distL="0" distR="0" wp14:anchorId="42DE4188" wp14:editId="6384DAF1">
+            <wp:extent cx="5399405" cy="1549400"/>
+            <wp:effectExtent l="0" t="0" r="0" b="0"/>
+            <wp:docPr id="13" name="Kép 13"/>
+            <wp:cNvGraphicFramePr>
+              <a:graphicFrameLocks xmlns:a="http://schemas.openxmlformats.org/drawingml/2006/main" noChangeAspect="1"/>
+            </wp:cNvGraphicFramePr>
+            <a:graphic xmlns:a="http://schemas.openxmlformats.org/drawingml/2006/main">
+              <a:graphicData uri="http://schemas.openxmlformats.org/drawingml/2006/picture">
+                <pic:pic xmlns:pic="http://schemas.openxmlformats.org/drawingml/2006/picture">
+                  <pic:nvPicPr>
+                    <pic:cNvPr id="13" name="sajat profil.PNG"/>
+                    <pic:cNvPicPr/>
+                  </pic:nvPicPr>
+                  <pic:blipFill>
+                    <a:blip r:embed="rId20">
+                      <a:extLst>
+                        <a:ext uri="{28A0092B-C50C-407E-A947-70E740481C1C}">
+                          <a14:useLocalDpi xmlns:a14="http://schemas.microsoft.com/office/drawing/2010/main" val="0"/>
+                        </a:ext>
+                      </a:extLst>
+                    </a:blip>
+                    <a:stretch>
+                      <a:fillRect/>
+                    </a:stretch>
+                  </pic:blipFill>
+                  <pic:spPr>
+                    <a:xfrm>
+                      <a:off x="0" y="0"/>
+                      <a:ext cx="5399405" cy="1549400"/>
+                    </a:xfrm>
+                    <a:prstGeom prst="rect">
+                      <a:avLst/>
+                    </a:prstGeom>
+                  </pic:spPr>
+                </pic:pic>
+              </a:graphicData>
+            </a:graphic>
+          </wp:inline>
+        </w:drawing>
+      </w:r>
+    </w:p>
+    <w:p>
+      <w:pPr>
+        <w:pStyle w:val="Kpalrs"/>
+        <w:jc w:val="center"/>
+      </w:pPr>
+      <w:r>
+        <w:fldChar w:fldCharType="begin"/>
+      </w:r>
+      <w:r>
+        <w:instrText xml:space="preserve"> SEQ ábra \* ARABIC </w:instrText>
+      </w:r>
+      <w:r>
+        <w:fldChar w:fldCharType="separate"/>
+      </w:r>
+      <w:r>
+        <w:rPr>
+          <w:noProof/>
+        </w:rPr>
+        <w:t>12</w:t>
+      </w:r>
+      <w:r>
+        <w:fldChar w:fldCharType="end"/>
+      </w:r>
+      <w:r>
+        <w:t>. ábra - Személyes adatok szerkesztése</w:t>
+      </w:r>
+    </w:p>
+    <w:p>
       <w:pPr>
         <w:pStyle w:val="Cmsor2"/>
       </w:pPr>
-      <w:bookmarkStart w:id="7" w:name="_Toc498877104"/>
-      <w:bookmarkEnd w:id="7"/>
+      <w:bookmarkStart w:id="25" w:name="_Admin_felület"/>
+      <w:bookmarkStart w:id="26" w:name="_Toc499503828"/>
+      <w:bookmarkEnd w:id="25"/>
+      <w:proofErr w:type="spellStart"/>
+      <w:r>
+        <w:lastRenderedPageBreak/>
+        <w:t>Admin</w:t>
+      </w:r>
+      <w:proofErr w:type="spellEnd"/>
+      <w:r>
+        <w:t xml:space="preserve"> felület</w:t>
+      </w:r>
+      <w:bookmarkEnd w:id="26"/>
+    </w:p>
+    <w:p>
+      <w:r>
+        <w:t xml:space="preserve">Regisztrációkor alapértelmezetten általános felhasználói jogosultságot kap </w:t>
+      </w:r>
+      <w:proofErr w:type="gramStart"/>
+      <w:r>
+        <w:t>a</w:t>
+      </w:r>
+      <w:proofErr w:type="gramEnd"/>
+      <w:r>
+        <w:t xml:space="preserve"> </w:t>
+      </w:r>
+      <w:proofErr w:type="spellStart"/>
+      <w:r>
+        <w:t>user</w:t>
+      </w:r>
+      <w:proofErr w:type="spellEnd"/>
+      <w:r>
+        <w:t xml:space="preserve">, de az alap adatbázis legenerálásakor létrejött egy adminisztrátor jogokkal rendelkező felhasználó. Ezzel a szerepkörrel széles lehetősége van az adatbázis módosítására. Lehetősége van módosítania más </w:t>
+      </w:r>
+      <w:proofErr w:type="spellStart"/>
+      <w:r>
+        <w:t>userek</w:t>
+      </w:r>
+      <w:proofErr w:type="spellEnd"/>
+      <w:r>
+        <w:t xml:space="preserve"> jogosultsági szintjét.</w:t>
+      </w:r>
+      <w:r>
+        <w:t xml:space="preserve"> A </w:t>
+      </w:r>
+      <w:proofErr w:type="spellStart"/>
+      <w:r>
+        <w:t>burger</w:t>
+      </w:r>
+      <w:proofErr w:type="spellEnd"/>
+      <w:r>
+        <w:t xml:space="preserve"> adatlapon törölheti</w:t>
+      </w:r>
+      <w:r>
+        <w:t xml:space="preserve"> az általa oda nem illőn</w:t>
+      </w:r>
+      <w:r>
+        <w:t>e</w:t>
+      </w:r>
+      <w:r>
+        <w:t>k vélt értékeléseket.</w:t>
+      </w:r>
+    </w:p>
+    <w:p>
+      <w:pPr>
+        <w:pStyle w:val="Cmsor3"/>
+      </w:pPr>
+      <w:bookmarkStart w:id="27" w:name="_Toc499503829"/>
+      <w:r>
+        <w:t>Adatok menedzselése</w:t>
+      </w:r>
+      <w:bookmarkEnd w:id="27"/>
+    </w:p>
+    <w:p>
+      <w:r>
+        <w:t xml:space="preserve">A </w:t>
+      </w:r>
+      <w:r>
+        <w:t>„</w:t>
+      </w:r>
+      <w:proofErr w:type="spellStart"/>
+      <w:r>
+        <w:t>Manage</w:t>
+      </w:r>
+      <w:proofErr w:type="spellEnd"/>
+      <w:r>
+        <w:t xml:space="preserve"> </w:t>
+      </w:r>
+      <w:proofErr w:type="spellStart"/>
+      <w:r>
+        <w:t>datas</w:t>
+      </w:r>
+      <w:proofErr w:type="spellEnd"/>
+      <w:r>
+        <w:t xml:space="preserve">” menüpont csak az </w:t>
+      </w:r>
+      <w:proofErr w:type="spellStart"/>
+      <w:r>
+        <w:t>admin</w:t>
+      </w:r>
+      <w:proofErr w:type="spellEnd"/>
+      <w:r>
+        <w:t xml:space="preserve"> szerepkörű felhasználók számára elérhető. Ezen a felületen módosíthatja (újat vehet fel, meglévőt szerkeszthet, meglévőt törölhet) az adatbázisban szereplő felhasználókat, hamburgereket, és </w:t>
+      </w:r>
+      <w:proofErr w:type="spellStart"/>
+      <w:r>
+        <w:t>hamburgerező</w:t>
+      </w:r>
+      <w:proofErr w:type="spellEnd"/>
+      <w:r>
+        <w:t xml:space="preserve"> helyiségeket tartalmazó táblákat.</w:t>
+      </w:r>
     </w:p>
     <w:p>
       <w:pPr>
         <w:pStyle w:val="Nincstrkz"/>
-        <w:rPr>
-          <w:rFonts w:asciiTheme="majorHAnsi" w:eastAsiaTheme="majorEastAsia" w:hAnsiTheme="majorHAnsi" w:cstheme="majorBidi"/>
-          <w:color w:val="2E74B5" w:themeColor="accent1" w:themeShade="BF"/>
-          <w:sz w:val="32"/>
-          <w:szCs w:val="28"/>
-        </w:rPr>
-      </w:pPr>
-      <w:proofErr w:type="gramStart"/>
-      <w:r>
-        <w:t>felhasználók</w:t>
-      </w:r>
-      <w:proofErr w:type="gramEnd"/>
-      <w:r>
-        <w:t xml:space="preserve"> felé.</w:t>
-      </w:r>
-      <w:bookmarkStart w:id="8" w:name="_GoBack"/>
-      <w:bookmarkEnd w:id="8"/>
-      <w:r>
-        <w:br w:type="page"/>
+      </w:pPr>
+      <w:r>
+        <w:rPr>
+          <w:noProof/>
+          <w:lang w:eastAsia="hu-HU"/>
+        </w:rPr>
+        <w:drawing>
+          <wp:inline distT="0" distB="0" distL="0" distR="0" wp14:anchorId="7AD035E6" wp14:editId="20B0BD68">
+            <wp:extent cx="5399405" cy="3209925"/>
+            <wp:effectExtent l="0" t="0" r="0" b="9525"/>
+            <wp:docPr id="14" name="Kép 14"/>
+            <wp:cNvGraphicFramePr>
+              <a:graphicFrameLocks xmlns:a="http://schemas.openxmlformats.org/drawingml/2006/main" noChangeAspect="1"/>
+            </wp:cNvGraphicFramePr>
+            <a:graphic xmlns:a="http://schemas.openxmlformats.org/drawingml/2006/main">
+              <a:graphicData uri="http://schemas.openxmlformats.org/drawingml/2006/picture">
+                <pic:pic xmlns:pic="http://schemas.openxmlformats.org/drawingml/2006/picture">
+                  <pic:nvPicPr>
+                    <pic:cNvPr id="14" name="manage users.PNG"/>
+                    <pic:cNvPicPr/>
+                  </pic:nvPicPr>
+                  <pic:blipFill>
+                    <a:blip r:embed="rId21">
+                      <a:extLst>
+                        <a:ext uri="{28A0092B-C50C-407E-A947-70E740481C1C}">
+                          <a14:useLocalDpi xmlns:a14="http://schemas.microsoft.com/office/drawing/2010/main" val="0"/>
+                        </a:ext>
+                      </a:extLst>
+                    </a:blip>
+                    <a:stretch>
+                      <a:fillRect/>
+                    </a:stretch>
+                  </pic:blipFill>
+                  <pic:spPr>
+                    <a:xfrm>
+                      <a:off x="0" y="0"/>
+                      <a:ext cx="5399405" cy="3209925"/>
+                    </a:xfrm>
+                    <a:prstGeom prst="rect">
+                      <a:avLst/>
+                    </a:prstGeom>
+                  </pic:spPr>
+                </pic:pic>
+              </a:graphicData>
+            </a:graphic>
+          </wp:inline>
+        </w:drawing>
+      </w:r>
+    </w:p>
+    <w:p>
+      <w:pPr>
+        <w:pStyle w:val="Nincstrkz"/>
+      </w:pPr>
+      <w:r>
+        <w:t xml:space="preserve">Ez fontos menüpont ugyanis étkezdéket és </w:t>
+      </w:r>
+      <w:proofErr w:type="spellStart"/>
+      <w:r>
+        <w:t>burgereket</w:t>
+      </w:r>
+      <w:proofErr w:type="spellEnd"/>
+      <w:r>
+        <w:t xml:space="preserve"> csak itt és csak </w:t>
+      </w:r>
+      <w:proofErr w:type="spellStart"/>
+      <w:r>
+        <w:t>admin</w:t>
+      </w:r>
+      <w:proofErr w:type="spellEnd"/>
+      <w:r>
+        <w:t xml:space="preserve"> tud felvenni.</w:t>
+      </w:r>
+    </w:p>
+    <w:p>
+      <w:pPr>
+        <w:pStyle w:val="Nincstrkz"/>
+      </w:pPr>
+      <w:r>
+        <w:t>Az adat</w:t>
+      </w:r>
+      <w:r>
+        <w:t>ok módosítása</w:t>
+      </w:r>
+      <w:r>
+        <w:t xml:space="preserve"> esetén, ha helytelen </w:t>
+      </w:r>
+      <w:r>
+        <w:t>inputot</w:t>
+      </w:r>
+      <w:r>
+        <w:t xml:space="preserve"> ad meg, a webkliens figyelmeztet, hogy az értékek módosítása sikertelen volt.</w:t>
+      </w:r>
+      <w:r>
+        <w:t xml:space="preserve"> Felhasználók törlése esetén az általa írt értékelések és a hozzá tartozó kedvelések is eltávolításra kerülnek adatbázisból. A hamburgerek, illetve az éttermek törlésénél más a helyzet. Amennyiben egy </w:t>
+      </w:r>
+      <w:r>
+        <w:lastRenderedPageBreak/>
+        <w:t xml:space="preserve">hamburgerhez </w:t>
+      </w:r>
+      <w:r>
+        <w:t>még</w:t>
+      </w:r>
+      <w:r>
+        <w:t xml:space="preserve"> </w:t>
+      </w:r>
+      <w:r>
+        <w:t xml:space="preserve">nem </w:t>
+      </w:r>
+      <w:r>
+        <w:t xml:space="preserve">érkezett értékelés, vagy egy </w:t>
+      </w:r>
+      <w:proofErr w:type="spellStart"/>
+      <w:r>
+        <w:t>hamburgerező</w:t>
+      </w:r>
+      <w:proofErr w:type="spellEnd"/>
+      <w:r>
+        <w:t xml:space="preserve"> helyhez </w:t>
+      </w:r>
+      <w:r>
+        <w:t>nincs</w:t>
+      </w:r>
+      <w:r>
+        <w:t xml:space="preserve"> </w:t>
+      </w:r>
+      <w:proofErr w:type="spellStart"/>
+      <w:r>
+        <w:t>burger</w:t>
+      </w:r>
+      <w:proofErr w:type="spellEnd"/>
+      <w:r>
+        <w:t xml:space="preserve"> csatolva</w:t>
+      </w:r>
+      <w:r>
+        <w:t xml:space="preserve"> ugyanúgy töröl</w:t>
+      </w:r>
+      <w:r>
+        <w:t>hető</w:t>
+      </w:r>
+      <w:r>
+        <w:t>k</w:t>
+      </w:r>
+      <w:r>
+        <w:t>,</w:t>
+      </w:r>
+      <w:r>
+        <w:t xml:space="preserve"> mint a felhasználók. Ellenkező esetben</w:t>
+      </w:r>
+      <w:r>
+        <w:t xml:space="preserve"> azok nem törlődnek az adatbázisból csak </w:t>
+      </w:r>
+      <w:r>
+        <w:t>inaktív állapotba kerülnek, ami azt jelenti, hogy az adatok menedzselése menüponton kívül sehol nem jelennek meg a weboldalon, semmilyen formában. Az inaktív állapotba lévő elemek bármikor viss</w:t>
+      </w:r>
+      <w:r>
+        <w:t xml:space="preserve">zaállíthatók aktív állapotúvá. </w:t>
+      </w:r>
+    </w:p>
+    <w:p>
+      <w:pPr>
+        <w:pStyle w:val="Nincstrkz"/>
+      </w:pPr>
+      <w:r>
+        <w:t>A szerkesztés gombra kattintva 3 új gomb jelenik meg.</w:t>
+      </w:r>
+    </w:p>
+    <w:p>
+      <w:pPr>
+        <w:pStyle w:val="Nincstrkz"/>
+        <w:numPr>
+          <w:ilvl w:val="0"/>
+          <w:numId w:val="23"/>
+        </w:numPr>
+      </w:pPr>
+      <w:r>
+        <w:t>Mégsem:</w:t>
+      </w:r>
+      <w:r>
+        <w:br/>
+        <w:t>Nem kerül mentésre az értékek módosítása.</w:t>
+      </w:r>
+    </w:p>
+    <w:p>
+      <w:pPr>
+        <w:pStyle w:val="Nincstrkz"/>
+        <w:numPr>
+          <w:ilvl w:val="0"/>
+          <w:numId w:val="23"/>
+        </w:numPr>
+      </w:pPr>
+      <w:r>
+        <w:t>Mentés:</w:t>
+      </w:r>
+      <w:r>
+        <w:br/>
+        <w:t xml:space="preserve">Az </w:t>
+      </w:r>
+      <w:proofErr w:type="spellStart"/>
+      <w:r>
+        <w:t>inputmezőkbe</w:t>
+      </w:r>
+      <w:proofErr w:type="spellEnd"/>
+      <w:r>
+        <w:t xml:space="preserve"> írt értékek, illetve a file-</w:t>
+      </w:r>
+      <w:proofErr w:type="spellStart"/>
+      <w:r>
+        <w:t>ból</w:t>
+      </w:r>
+      <w:proofErr w:type="spellEnd"/>
+      <w:r>
+        <w:t xml:space="preserve"> kiválasztott új kép mentésre kerülnek.</w:t>
+      </w:r>
+    </w:p>
+    <w:p>
+      <w:pPr>
+        <w:pStyle w:val="Nincstrkz"/>
+        <w:numPr>
+          <w:ilvl w:val="0"/>
+          <w:numId w:val="23"/>
+        </w:numPr>
+      </w:pPr>
+      <w:r>
+        <w:t>Törlés/Visszaállítás:</w:t>
+      </w:r>
+      <w:r>
+        <w:br/>
+        <w:t xml:space="preserve">Az elem törlésre kerül az adatbázisból, vagy inaktív állapotúvá módosul. Az inaktív elemek esetében egy visszaállítás gomb látható, mellyel ismét aktiválhatjuk azt. </w:t>
+      </w:r>
+    </w:p>
+    <w:p>
+      <w:pPr>
+        <w:pStyle w:val="Nincstrkz"/>
+        <w:keepNext/>
+        <w:jc w:val="center"/>
+      </w:pPr>
+      <w:r>
+        <w:rPr>
+          <w:noProof/>
+          <w:lang w:eastAsia="hu-HU"/>
+        </w:rPr>
+        <w:drawing>
+          <wp:inline distT="0" distB="0" distL="0" distR="0" wp14:anchorId="375EF435" wp14:editId="50CB5C49">
+            <wp:extent cx="4601217" cy="2743583"/>
+            <wp:effectExtent l="0" t="0" r="8890" b="0"/>
+            <wp:docPr id="16" name="Kép 16"/>
+            <wp:cNvGraphicFramePr>
+              <a:graphicFrameLocks xmlns:a="http://schemas.openxmlformats.org/drawingml/2006/main" noChangeAspect="1"/>
+            </wp:cNvGraphicFramePr>
+            <a:graphic xmlns:a="http://schemas.openxmlformats.org/drawingml/2006/main">
+              <a:graphicData uri="http://schemas.openxmlformats.org/drawingml/2006/picture">
+                <pic:pic xmlns:pic="http://schemas.openxmlformats.org/drawingml/2006/picture">
+                  <pic:nvPicPr>
+                    <pic:cNvPr id="16" name="refresh.PNG"/>
+                    <pic:cNvPicPr/>
+                  </pic:nvPicPr>
+                  <pic:blipFill>
+                    <a:blip r:embed="rId22">
+                      <a:extLst>
+                        <a:ext uri="{28A0092B-C50C-407E-A947-70E740481C1C}">
+                          <a14:useLocalDpi xmlns:a14="http://schemas.microsoft.com/office/drawing/2010/main" val="0"/>
+                        </a:ext>
+                      </a:extLst>
+                    </a:blip>
+                    <a:stretch>
+                      <a:fillRect/>
+                    </a:stretch>
+                  </pic:blipFill>
+                  <pic:spPr>
+                    <a:xfrm>
+                      <a:off x="0" y="0"/>
+                      <a:ext cx="4601217" cy="2743583"/>
+                    </a:xfrm>
+                    <a:prstGeom prst="rect">
+                      <a:avLst/>
+                    </a:prstGeom>
+                  </pic:spPr>
+                </pic:pic>
+              </a:graphicData>
+            </a:graphic>
+          </wp:inline>
+        </w:drawing>
+      </w:r>
+    </w:p>
+    <w:p>
+      <w:pPr>
+        <w:pStyle w:val="Kpalrs"/>
+        <w:jc w:val="center"/>
+      </w:pPr>
+      <w:r>
+        <w:fldChar w:fldCharType="begin"/>
+      </w:r>
+      <w:r>
+        <w:instrText xml:space="preserve"> SEQ ábra \* ARABIC </w:instrText>
+      </w:r>
+      <w:r>
+        <w:fldChar w:fldCharType="separate"/>
+      </w:r>
+      <w:r>
+        <w:rPr>
+          <w:noProof/>
+        </w:rPr>
+        <w:t>13</w:t>
+      </w:r>
+      <w:r>
+        <w:fldChar w:fldCharType="end"/>
+      </w:r>
+      <w:r>
+        <w:t>. ábra - Adatok módosítása</w:t>
+      </w:r>
+    </w:p>
+    <w:p>
+      <w:pPr>
+        <w:pStyle w:val="Nincstrkz"/>
+      </w:pPr>
+      <w:r>
+        <w:t xml:space="preserve">Ha az adminisztrátor mindenképp törölni szeretné az </w:t>
+      </w:r>
+      <w:r>
+        <w:t>elemet,</w:t>
+      </w:r>
+      <w:r>
+        <w:t xml:space="preserve"> akkor a </w:t>
+      </w:r>
+      <w:proofErr w:type="spellStart"/>
+      <w:r>
+        <w:t>burgerek</w:t>
+      </w:r>
+      <w:proofErr w:type="spellEnd"/>
+      <w:r>
+        <w:t xml:space="preserve"> esetén előtte törölnie kell a hozzátartozó kommenteket, az éttermek esetén pedig az összes hozzá tartozó hamburgert az adatbázisból.</w:t>
       </w:r>
     </w:p>
     <w:p>
       <w:pPr>
         <w:pStyle w:val="Cmsor1"/>
-      </w:pPr>
-      <w:bookmarkStart w:id="9" w:name="_Toc498877105"/>
-      <w:r>
+        <w:rPr>
+          <w:rFonts w:cs="Times New Roman"/>
+        </w:rPr>
+      </w:pPr>
+      <w:bookmarkStart w:id="28" w:name="_Toc499503830"/>
+      <w:r>
+        <w:rPr>
+          <w:rFonts w:cs="Times New Roman"/>
+        </w:rPr>
         <w:lastRenderedPageBreak/>
         <w:t>Fejlesztői dokumentáció</w:t>
       </w:r>
-      <w:bookmarkEnd w:id="9"/>
-    </w:p>
-    <w:p>
-      <w:pPr>
-        <w:pStyle w:val="Nincstrkz"/>
-      </w:pPr>
-      <w:r>
-        <w:t xml:space="preserve">A szerver alkalmazás kötelessége fogadni az adatokat lekérő kéréseket a webkliens alkalmazástól HTTP protokollon, </w:t>
-      </w:r>
-      <w:proofErr w:type="spellStart"/>
-      <w:r>
-        <w:t>RESTful</w:t>
-      </w:r>
-      <w:proofErr w:type="spellEnd"/>
-      <w:r>
-        <w:t xml:space="preserve"> interfészen keresztül. Az adatok kliens oldalon megjelenítésre kerülnek a regisztrált felhasználók számára. A felhasználók </w:t>
-      </w:r>
-      <w:proofErr w:type="spellStart"/>
-      <w:r>
-        <w:t>felvehetnek</w:t>
-      </w:r>
-      <w:proofErr w:type="spellEnd"/>
-      <w:r>
-        <w:t xml:space="preserve"> új adatokat, módosíthatnak, vagy törölhetnek meglévőket. Ezeket a parancsokat HTTP metódusokon keresztül üzenik meg a szervernek, ami végrehajtja a megfelelő változtatásokat az adatbázisban.</w:t>
-      </w:r>
-    </w:p>
-    <w:p/>
-    <w:p>
-      <w:pPr>
-        <w:pStyle w:val="Nincstrkz"/>
-        <w:rPr>
-          <w:rFonts w:asciiTheme="majorHAnsi" w:eastAsiaTheme="majorEastAsia" w:hAnsiTheme="majorHAnsi" w:cstheme="majorBidi"/>
-          <w:color w:val="2E74B5" w:themeColor="accent1" w:themeShade="BF"/>
-          <w:sz w:val="32"/>
-          <w:szCs w:val="28"/>
-        </w:rPr>
-      </w:pPr>
-      <w:r>
-        <w:br w:type="page"/>
-      </w:r>
-    </w:p>
-    <w:p>
-      <w:pPr>
-        <w:pStyle w:val="Cmsor1"/>
-        <w:numPr>
-          <w:ilvl w:val="0"/>
-          <w:numId w:val="10"/>
-        </w:numPr>
-      </w:pPr>
-      <w:bookmarkStart w:id="10" w:name="_Toc498877106"/>
-      <w:r>
-        <w:lastRenderedPageBreak/>
-        <w:t>Irodalomjegyzék</w:t>
-      </w:r>
-      <w:bookmarkEnd w:id="10"/>
-    </w:p>
-    <w:p/>
+      <w:bookmarkEnd w:id="28"/>
+    </w:p>
     <w:sectPr>
-      <w:footerReference w:type="default" r:id="rId8"/>
+      <w:footerReference w:type="default" r:id="rId23"/>
       <w:endnotePr>
         <w:numFmt w:val="decimal"/>
       </w:endnotePr>
       <w:type w:val="continuous"/>
       <w:pgSz w:w="11906" w:h="16838" w:code="9"/>
       <w:pgMar w:top="1418" w:right="1418" w:bottom="1418" w:left="1985" w:header="709" w:footer="709" w:gutter="0"/>
+      <w:pgNumType w:start="1"/>
       <w:cols w:space="708"/>
       <w:titlePg/>
       <w:docGrid w:linePitch="360"/>
@@ -2377,14 +6035,94 @@
 </w:document>
 </file>
 
+<file path=word/endnotes.xml><?xml version="1.0" encoding="utf-8"?>
+<w:endnotes xmlns:wpc="http://schemas.microsoft.com/office/word/2010/wordprocessingCanvas" xmlns:cx="http://schemas.microsoft.com/office/drawing/2014/chartex" xmlns:mc="http://schemas.openxmlformats.org/markup-compatibility/2006" xmlns:o="urn:schemas-microsoft-com:office:office" xmlns:r="http://schemas.openxmlformats.org/officeDocument/2006/relationships" xmlns:m="http://schemas.openxmlformats.org/officeDocument/2006/math" xmlns:v="urn:schemas-microsoft-com:vml" xmlns:wp14="http://schemas.microsoft.com/office/word/2010/wordprocessingDrawing" xmlns:wp="http://schemas.openxmlformats.org/drawingml/2006/wordprocessingDrawing" xmlns:w10="urn:schemas-microsoft-com:office:word" xmlns:w="http://schemas.openxmlformats.org/wordprocessingml/2006/main" xmlns:w14="http://schemas.microsoft.com/office/word/2010/wordml" xmlns:w15="http://schemas.microsoft.com/office/word/2012/wordml" xmlns:w16se="http://schemas.microsoft.com/office/word/2015/wordml/symex" xmlns:wpg="http://schemas.microsoft.com/office/word/2010/wordprocessingGroup" xmlns:wpi="http://schemas.microsoft.com/office/word/2010/wordprocessingInk" xmlns:wne="http://schemas.microsoft.com/office/word/2006/wordml" xmlns:wps="http://schemas.microsoft.com/office/word/2010/wordprocessingShape" mc:Ignorable="w14 w15 w16se wp14">
+  <w:endnote w:type="separator" w:id="-1">
+    <w:p>
+      <w:pPr>
+        <w:spacing w:before="0" w:after="0" w:line="240" w:lineRule="auto"/>
+      </w:pPr>
+      <w:r>
+        <w:separator/>
+      </w:r>
+    </w:p>
+  </w:endnote>
+  <w:endnote w:type="continuationSeparator" w:id="0">
+    <w:p>
+      <w:pPr>
+        <w:spacing w:before="0" w:after="0" w:line="240" w:lineRule="auto"/>
+      </w:pPr>
+      <w:r>
+        <w:continuationSeparator/>
+      </w:r>
+    </w:p>
+  </w:endnote>
+</w:endnotes>
+</file>
+
 <file path=word/footer1.xml><?xml version="1.0" encoding="utf-8"?>
 <w:ftr xmlns:wpc="http://schemas.microsoft.com/office/word/2010/wordprocessingCanvas" xmlns:cx="http://schemas.microsoft.com/office/drawing/2014/chartex" xmlns:mc="http://schemas.openxmlformats.org/markup-compatibility/2006" xmlns:o="urn:schemas-microsoft-com:office:office" xmlns:r="http://schemas.openxmlformats.org/officeDocument/2006/relationships" xmlns:m="http://schemas.openxmlformats.org/officeDocument/2006/math" xmlns:v="urn:schemas-microsoft-com:vml" xmlns:wp14="http://schemas.microsoft.com/office/word/2010/wordprocessingDrawing" xmlns:wp="http://schemas.openxmlformats.org/drawingml/2006/wordprocessingDrawing" xmlns:w10="urn:schemas-microsoft-com:office:word" xmlns:w="http://schemas.openxmlformats.org/wordprocessingml/2006/main" xmlns:w14="http://schemas.microsoft.com/office/word/2010/wordml" xmlns:w15="http://schemas.microsoft.com/office/word/2012/wordml" xmlns:w16se="http://schemas.microsoft.com/office/word/2015/wordml/symex" xmlns:wpg="http://schemas.microsoft.com/office/word/2010/wordprocessingGroup" xmlns:wpi="http://schemas.microsoft.com/office/word/2010/wordprocessingInk" xmlns:wne="http://schemas.microsoft.com/office/word/2006/wordml" xmlns:wps="http://schemas.microsoft.com/office/word/2010/wordprocessingShape" mc:Ignorable="w14 w15 w16se wp14">
-  <w:p>
-    <w:pPr>
-      <w:pStyle w:val="llb"/>
-    </w:pPr>
-  </w:p>
+  <w:sdt>
+    <w:sdtPr>
+      <w:id w:val="1142006185"/>
+      <w:docPartObj>
+        <w:docPartGallery w:val="Page Numbers (Bottom of Page)"/>
+        <w:docPartUnique/>
+      </w:docPartObj>
+    </w:sdtPr>
+    <w:sdtContent>
+      <w:p>
+        <w:pPr>
+          <w:pStyle w:val="llb"/>
+          <w:jc w:val="center"/>
+        </w:pPr>
+        <w:r>
+          <w:fldChar w:fldCharType="begin"/>
+        </w:r>
+        <w:r>
+          <w:instrText>PAGE   \* MERGEFORMAT</w:instrText>
+        </w:r>
+        <w:r>
+          <w:fldChar w:fldCharType="separate"/>
+        </w:r>
+        <w:r>
+          <w:rPr>
+            <w:noProof/>
+          </w:rPr>
+          <w:t>3</w:t>
+        </w:r>
+        <w:r>
+          <w:fldChar w:fldCharType="end"/>
+        </w:r>
+      </w:p>
+    </w:sdtContent>
+  </w:sdt>
 </w:ftr>
+</file>
+
+<file path=word/footnotes.xml><?xml version="1.0" encoding="utf-8"?>
+<w:footnotes xmlns:wpc="http://schemas.microsoft.com/office/word/2010/wordprocessingCanvas" xmlns:cx="http://schemas.microsoft.com/office/drawing/2014/chartex" xmlns:mc="http://schemas.openxmlformats.org/markup-compatibility/2006" xmlns:o="urn:schemas-microsoft-com:office:office" xmlns:r="http://schemas.openxmlformats.org/officeDocument/2006/relationships" xmlns:m="http://schemas.openxmlformats.org/officeDocument/2006/math" xmlns:v="urn:schemas-microsoft-com:vml" xmlns:wp14="http://schemas.microsoft.com/office/word/2010/wordprocessingDrawing" xmlns:wp="http://schemas.openxmlformats.org/drawingml/2006/wordprocessingDrawing" xmlns:w10="urn:schemas-microsoft-com:office:word" xmlns:w="http://schemas.openxmlformats.org/wordprocessingml/2006/main" xmlns:w14="http://schemas.microsoft.com/office/word/2010/wordml" xmlns:w15="http://schemas.microsoft.com/office/word/2012/wordml" xmlns:w16se="http://schemas.microsoft.com/office/word/2015/wordml/symex" xmlns:wpg="http://schemas.microsoft.com/office/word/2010/wordprocessingGroup" xmlns:wpi="http://schemas.microsoft.com/office/word/2010/wordprocessingInk" xmlns:wne="http://schemas.microsoft.com/office/word/2006/wordml" xmlns:wps="http://schemas.microsoft.com/office/word/2010/wordprocessingShape" mc:Ignorable="w14 w15 w16se wp14">
+  <w:footnote w:type="separator" w:id="-1">
+    <w:p>
+      <w:pPr>
+        <w:spacing w:before="0" w:after="0" w:line="240" w:lineRule="auto"/>
+      </w:pPr>
+      <w:r>
+        <w:separator/>
+      </w:r>
+    </w:p>
+  </w:footnote>
+  <w:footnote w:type="continuationSeparator" w:id="0">
+    <w:p>
+      <w:pPr>
+        <w:spacing w:before="0" w:after="0" w:line="240" w:lineRule="auto"/>
+      </w:pPr>
+      <w:r>
+        <w:continuationSeparator/>
+      </w:r>
+    </w:p>
+  </w:footnote>
+</w:footnotes>
 </file>
 
 <file path=word/numbering.xml><?xml version="1.0" encoding="utf-8"?>
@@ -3188,14 +6926,127 @@
     </w:lvl>
   </w:abstractNum>
   <w:abstractNum w:abstractNumId="8" w15:restartNumberingAfterBreak="0">
+    <w:nsid w:val="30D63C48"/>
+    <w:multiLevelType w:val="hybridMultilevel"/>
+    <w:tmpl w:val="B878475A"/>
+    <w:lvl w:ilvl="0" w:tplc="040E0001">
+      <w:start w:val="1"/>
+      <w:numFmt w:val="bullet"/>
+      <w:lvlText w:val=""/>
+      <w:lvlJc w:val="left"/>
+      <w:pPr>
+        <w:ind w:left="1004" w:hanging="360"/>
+      </w:pPr>
+      <w:rPr>
+        <w:rFonts w:ascii="Symbol" w:hAnsi="Symbol" w:hint="default"/>
+      </w:rPr>
+    </w:lvl>
+    <w:lvl w:ilvl="1" w:tplc="040E0003" w:tentative="1">
+      <w:start w:val="1"/>
+      <w:numFmt w:val="bullet"/>
+      <w:lvlText w:val="o"/>
+      <w:lvlJc w:val="left"/>
+      <w:pPr>
+        <w:ind w:left="1724" w:hanging="360"/>
+      </w:pPr>
+      <w:rPr>
+        <w:rFonts w:ascii="Courier New" w:hAnsi="Courier New" w:cs="Courier New" w:hint="default"/>
+      </w:rPr>
+    </w:lvl>
+    <w:lvl w:ilvl="2" w:tplc="040E0005" w:tentative="1">
+      <w:start w:val="1"/>
+      <w:numFmt w:val="bullet"/>
+      <w:lvlText w:val=""/>
+      <w:lvlJc w:val="left"/>
+      <w:pPr>
+        <w:ind w:left="2444" w:hanging="360"/>
+      </w:pPr>
+      <w:rPr>
+        <w:rFonts w:ascii="Wingdings" w:hAnsi="Wingdings" w:hint="default"/>
+      </w:rPr>
+    </w:lvl>
+    <w:lvl w:ilvl="3" w:tplc="040E0001" w:tentative="1">
+      <w:start w:val="1"/>
+      <w:numFmt w:val="bullet"/>
+      <w:lvlText w:val=""/>
+      <w:lvlJc w:val="left"/>
+      <w:pPr>
+        <w:ind w:left="3164" w:hanging="360"/>
+      </w:pPr>
+      <w:rPr>
+        <w:rFonts w:ascii="Symbol" w:hAnsi="Symbol" w:hint="default"/>
+      </w:rPr>
+    </w:lvl>
+    <w:lvl w:ilvl="4" w:tplc="040E0003" w:tentative="1">
+      <w:start w:val="1"/>
+      <w:numFmt w:val="bullet"/>
+      <w:lvlText w:val="o"/>
+      <w:lvlJc w:val="left"/>
+      <w:pPr>
+        <w:ind w:left="3884" w:hanging="360"/>
+      </w:pPr>
+      <w:rPr>
+        <w:rFonts w:ascii="Courier New" w:hAnsi="Courier New" w:cs="Courier New" w:hint="default"/>
+      </w:rPr>
+    </w:lvl>
+    <w:lvl w:ilvl="5" w:tplc="040E0005" w:tentative="1">
+      <w:start w:val="1"/>
+      <w:numFmt w:val="bullet"/>
+      <w:lvlText w:val=""/>
+      <w:lvlJc w:val="left"/>
+      <w:pPr>
+        <w:ind w:left="4604" w:hanging="360"/>
+      </w:pPr>
+      <w:rPr>
+        <w:rFonts w:ascii="Wingdings" w:hAnsi="Wingdings" w:hint="default"/>
+      </w:rPr>
+    </w:lvl>
+    <w:lvl w:ilvl="6" w:tplc="040E0001" w:tentative="1">
+      <w:start w:val="1"/>
+      <w:numFmt w:val="bullet"/>
+      <w:lvlText w:val=""/>
+      <w:lvlJc w:val="left"/>
+      <w:pPr>
+        <w:ind w:left="5324" w:hanging="360"/>
+      </w:pPr>
+      <w:rPr>
+        <w:rFonts w:ascii="Symbol" w:hAnsi="Symbol" w:hint="default"/>
+      </w:rPr>
+    </w:lvl>
+    <w:lvl w:ilvl="7" w:tplc="040E0003" w:tentative="1">
+      <w:start w:val="1"/>
+      <w:numFmt w:val="bullet"/>
+      <w:lvlText w:val="o"/>
+      <w:lvlJc w:val="left"/>
+      <w:pPr>
+        <w:ind w:left="6044" w:hanging="360"/>
+      </w:pPr>
+      <w:rPr>
+        <w:rFonts w:ascii="Courier New" w:hAnsi="Courier New" w:cs="Courier New" w:hint="default"/>
+      </w:rPr>
+    </w:lvl>
+    <w:lvl w:ilvl="8" w:tplc="040E0005" w:tentative="1">
+      <w:start w:val="1"/>
+      <w:numFmt w:val="bullet"/>
+      <w:lvlText w:val=""/>
+      <w:lvlJc w:val="left"/>
+      <w:pPr>
+        <w:ind w:left="6764" w:hanging="360"/>
+      </w:pPr>
+      <w:rPr>
+        <w:rFonts w:ascii="Wingdings" w:hAnsi="Wingdings" w:hint="default"/>
+      </w:rPr>
+    </w:lvl>
+  </w:abstractNum>
+  <w:abstractNum w:abstractNumId="9" w15:restartNumberingAfterBreak="0">
     <w:nsid w:val="48053680"/>
     <w:multiLevelType w:val="multilevel"/>
-    <w:tmpl w:val="040E0025"/>
+    <w:tmpl w:val="2ADECDF2"/>
     <w:lvl w:ilvl="0">
       <w:start w:val="1"/>
       <w:numFmt w:val="decimal"/>
       <w:pStyle w:val="Cmsor1"/>
-      <w:lvlText w:val="%1"/>
+      <w:lvlText w:val="%1."/>
       <w:lvlJc w:val="left"/>
       <w:pPr>
         <w:ind w:left="432" w:hanging="432"/>
@@ -3309,7 +7160,7 @@
       </w:rPr>
     </w:lvl>
   </w:abstractNum>
-  <w:abstractNum w:abstractNumId="9" w15:restartNumberingAfterBreak="0">
+  <w:abstractNum w:abstractNumId="10" w15:restartNumberingAfterBreak="0">
     <w:nsid w:val="513816B6"/>
     <w:multiLevelType w:val="hybridMultilevel"/>
     <w:tmpl w:val="CE6EEB4A"/>
@@ -3422,7 +7273,7 @@
       </w:rPr>
     </w:lvl>
   </w:abstractNum>
-  <w:abstractNum w:abstractNumId="10" w15:restartNumberingAfterBreak="0">
+  <w:abstractNum w:abstractNumId="11" w15:restartNumberingAfterBreak="0">
     <w:nsid w:val="53DA15BB"/>
     <w:multiLevelType w:val="hybridMultilevel"/>
     <w:tmpl w:val="A2E6DA3E"/>
@@ -3534,7 +7385,7 @@
       </w:rPr>
     </w:lvl>
   </w:abstractNum>
-  <w:abstractNum w:abstractNumId="11" w15:restartNumberingAfterBreak="0">
+  <w:abstractNum w:abstractNumId="12" w15:restartNumberingAfterBreak="0">
     <w:nsid w:val="5ADB4DCD"/>
     <w:multiLevelType w:val="multilevel"/>
     <w:tmpl w:val="5C9EB626"/>
@@ -3655,7 +7506,7 @@
       </w:rPr>
     </w:lvl>
   </w:abstractNum>
-  <w:abstractNum w:abstractNumId="12" w15:restartNumberingAfterBreak="0">
+  <w:abstractNum w:abstractNumId="13" w15:restartNumberingAfterBreak="0">
     <w:nsid w:val="5F1626EC"/>
     <w:multiLevelType w:val="hybridMultilevel"/>
     <w:tmpl w:val="D2E06A58"/>
@@ -3767,7 +7618,7 @@
       </w:rPr>
     </w:lvl>
   </w:abstractNum>
-  <w:abstractNum w:abstractNumId="13" w15:restartNumberingAfterBreak="0">
+  <w:abstractNum w:abstractNumId="14" w15:restartNumberingAfterBreak="0">
     <w:nsid w:val="65EE2B18"/>
     <w:multiLevelType w:val="hybridMultilevel"/>
     <w:tmpl w:val="C8644086"/>
@@ -3878,7 +7729,7 @@
       </w:rPr>
     </w:lvl>
   </w:abstractNum>
-  <w:abstractNum w:abstractNumId="14" w15:restartNumberingAfterBreak="0">
+  <w:abstractNum w:abstractNumId="15" w15:restartNumberingAfterBreak="0">
     <w:nsid w:val="667A30C1"/>
     <w:multiLevelType w:val="hybridMultilevel"/>
     <w:tmpl w:val="4098649C"/>
@@ -3991,7 +7842,120 @@
       </w:rPr>
     </w:lvl>
   </w:abstractNum>
-  <w:abstractNum w:abstractNumId="15" w15:restartNumberingAfterBreak="0">
+  <w:abstractNum w:abstractNumId="16" w15:restartNumberingAfterBreak="0">
+    <w:nsid w:val="71907CFE"/>
+    <w:multiLevelType w:val="hybridMultilevel"/>
+    <w:tmpl w:val="D6F2C212"/>
+    <w:lvl w:ilvl="0" w:tplc="040E0001">
+      <w:start w:val="1"/>
+      <w:numFmt w:val="bullet"/>
+      <w:lvlText w:val=""/>
+      <w:lvlJc w:val="left"/>
+      <w:pPr>
+        <w:ind w:left="720" w:hanging="360"/>
+      </w:pPr>
+      <w:rPr>
+        <w:rFonts w:ascii="Symbol" w:hAnsi="Symbol" w:hint="default"/>
+      </w:rPr>
+    </w:lvl>
+    <w:lvl w:ilvl="1" w:tplc="040E0003">
+      <w:start w:val="1"/>
+      <w:numFmt w:val="bullet"/>
+      <w:lvlText w:val="o"/>
+      <w:lvlJc w:val="left"/>
+      <w:pPr>
+        <w:ind w:left="1440" w:hanging="360"/>
+      </w:pPr>
+      <w:rPr>
+        <w:rFonts w:ascii="Courier New" w:hAnsi="Courier New" w:cs="Courier New" w:hint="default"/>
+      </w:rPr>
+    </w:lvl>
+    <w:lvl w:ilvl="2" w:tplc="040E0005" w:tentative="1">
+      <w:start w:val="1"/>
+      <w:numFmt w:val="bullet"/>
+      <w:lvlText w:val=""/>
+      <w:lvlJc w:val="left"/>
+      <w:pPr>
+        <w:ind w:left="2160" w:hanging="360"/>
+      </w:pPr>
+      <w:rPr>
+        <w:rFonts w:ascii="Wingdings" w:hAnsi="Wingdings" w:hint="default"/>
+      </w:rPr>
+    </w:lvl>
+    <w:lvl w:ilvl="3" w:tplc="040E0001" w:tentative="1">
+      <w:start w:val="1"/>
+      <w:numFmt w:val="bullet"/>
+      <w:lvlText w:val=""/>
+      <w:lvlJc w:val="left"/>
+      <w:pPr>
+        <w:ind w:left="2880" w:hanging="360"/>
+      </w:pPr>
+      <w:rPr>
+        <w:rFonts w:ascii="Symbol" w:hAnsi="Symbol" w:hint="default"/>
+      </w:rPr>
+    </w:lvl>
+    <w:lvl w:ilvl="4" w:tplc="040E0003" w:tentative="1">
+      <w:start w:val="1"/>
+      <w:numFmt w:val="bullet"/>
+      <w:lvlText w:val="o"/>
+      <w:lvlJc w:val="left"/>
+      <w:pPr>
+        <w:ind w:left="3600" w:hanging="360"/>
+      </w:pPr>
+      <w:rPr>
+        <w:rFonts w:ascii="Courier New" w:hAnsi="Courier New" w:cs="Courier New" w:hint="default"/>
+      </w:rPr>
+    </w:lvl>
+    <w:lvl w:ilvl="5" w:tplc="040E0005" w:tentative="1">
+      <w:start w:val="1"/>
+      <w:numFmt w:val="bullet"/>
+      <w:lvlText w:val=""/>
+      <w:lvlJc w:val="left"/>
+      <w:pPr>
+        <w:ind w:left="4320" w:hanging="360"/>
+      </w:pPr>
+      <w:rPr>
+        <w:rFonts w:ascii="Wingdings" w:hAnsi="Wingdings" w:hint="default"/>
+      </w:rPr>
+    </w:lvl>
+    <w:lvl w:ilvl="6" w:tplc="040E0001" w:tentative="1">
+      <w:start w:val="1"/>
+      <w:numFmt w:val="bullet"/>
+      <w:lvlText w:val=""/>
+      <w:lvlJc w:val="left"/>
+      <w:pPr>
+        <w:ind w:left="5040" w:hanging="360"/>
+      </w:pPr>
+      <w:rPr>
+        <w:rFonts w:ascii="Symbol" w:hAnsi="Symbol" w:hint="default"/>
+      </w:rPr>
+    </w:lvl>
+    <w:lvl w:ilvl="7" w:tplc="040E0003" w:tentative="1">
+      <w:start w:val="1"/>
+      <w:numFmt w:val="bullet"/>
+      <w:lvlText w:val="o"/>
+      <w:lvlJc w:val="left"/>
+      <w:pPr>
+        <w:ind w:left="5760" w:hanging="360"/>
+      </w:pPr>
+      <w:rPr>
+        <w:rFonts w:ascii="Courier New" w:hAnsi="Courier New" w:cs="Courier New" w:hint="default"/>
+      </w:rPr>
+    </w:lvl>
+    <w:lvl w:ilvl="8" w:tplc="040E0005" w:tentative="1">
+      <w:start w:val="1"/>
+      <w:numFmt w:val="bullet"/>
+      <w:lvlText w:val=""/>
+      <w:lvlJc w:val="left"/>
+      <w:pPr>
+        <w:ind w:left="6480" w:hanging="360"/>
+      </w:pPr>
+      <w:rPr>
+        <w:rFonts w:ascii="Wingdings" w:hAnsi="Wingdings" w:hint="default"/>
+      </w:rPr>
+    </w:lvl>
+  </w:abstractNum>
+  <w:abstractNum w:abstractNumId="17" w15:restartNumberingAfterBreak="0">
     <w:nsid w:val="74FE0C78"/>
     <w:multiLevelType w:val="hybridMultilevel"/>
     <w:tmpl w:val="26A4E564"/>
@@ -4077,7 +8041,120 @@
       </w:pPr>
     </w:lvl>
   </w:abstractNum>
-  <w:abstractNum w:abstractNumId="16" w15:restartNumberingAfterBreak="0">
+  <w:abstractNum w:abstractNumId="18" w15:restartNumberingAfterBreak="0">
+    <w:nsid w:val="77BF20C7"/>
+    <w:multiLevelType w:val="hybridMultilevel"/>
+    <w:tmpl w:val="5BA06460"/>
+    <w:lvl w:ilvl="0" w:tplc="040E0001">
+      <w:start w:val="1"/>
+      <w:numFmt w:val="bullet"/>
+      <w:lvlText w:val=""/>
+      <w:lvlJc w:val="left"/>
+      <w:pPr>
+        <w:ind w:left="1077" w:hanging="360"/>
+      </w:pPr>
+      <w:rPr>
+        <w:rFonts w:ascii="Symbol" w:hAnsi="Symbol" w:hint="default"/>
+      </w:rPr>
+    </w:lvl>
+    <w:lvl w:ilvl="1" w:tplc="040E0003" w:tentative="1">
+      <w:start w:val="1"/>
+      <w:numFmt w:val="bullet"/>
+      <w:lvlText w:val="o"/>
+      <w:lvlJc w:val="left"/>
+      <w:pPr>
+        <w:ind w:left="1797" w:hanging="360"/>
+      </w:pPr>
+      <w:rPr>
+        <w:rFonts w:ascii="Courier New" w:hAnsi="Courier New" w:cs="Courier New" w:hint="default"/>
+      </w:rPr>
+    </w:lvl>
+    <w:lvl w:ilvl="2" w:tplc="040E0005" w:tentative="1">
+      <w:start w:val="1"/>
+      <w:numFmt w:val="bullet"/>
+      <w:lvlText w:val=""/>
+      <w:lvlJc w:val="left"/>
+      <w:pPr>
+        <w:ind w:left="2517" w:hanging="360"/>
+      </w:pPr>
+      <w:rPr>
+        <w:rFonts w:ascii="Wingdings" w:hAnsi="Wingdings" w:hint="default"/>
+      </w:rPr>
+    </w:lvl>
+    <w:lvl w:ilvl="3" w:tplc="040E0001" w:tentative="1">
+      <w:start w:val="1"/>
+      <w:numFmt w:val="bullet"/>
+      <w:lvlText w:val=""/>
+      <w:lvlJc w:val="left"/>
+      <w:pPr>
+        <w:ind w:left="3237" w:hanging="360"/>
+      </w:pPr>
+      <w:rPr>
+        <w:rFonts w:ascii="Symbol" w:hAnsi="Symbol" w:hint="default"/>
+      </w:rPr>
+    </w:lvl>
+    <w:lvl w:ilvl="4" w:tplc="040E0003" w:tentative="1">
+      <w:start w:val="1"/>
+      <w:numFmt w:val="bullet"/>
+      <w:lvlText w:val="o"/>
+      <w:lvlJc w:val="left"/>
+      <w:pPr>
+        <w:ind w:left="3957" w:hanging="360"/>
+      </w:pPr>
+      <w:rPr>
+        <w:rFonts w:ascii="Courier New" w:hAnsi="Courier New" w:cs="Courier New" w:hint="default"/>
+      </w:rPr>
+    </w:lvl>
+    <w:lvl w:ilvl="5" w:tplc="040E0005" w:tentative="1">
+      <w:start w:val="1"/>
+      <w:numFmt w:val="bullet"/>
+      <w:lvlText w:val=""/>
+      <w:lvlJc w:val="left"/>
+      <w:pPr>
+        <w:ind w:left="4677" w:hanging="360"/>
+      </w:pPr>
+      <w:rPr>
+        <w:rFonts w:ascii="Wingdings" w:hAnsi="Wingdings" w:hint="default"/>
+      </w:rPr>
+    </w:lvl>
+    <w:lvl w:ilvl="6" w:tplc="040E0001" w:tentative="1">
+      <w:start w:val="1"/>
+      <w:numFmt w:val="bullet"/>
+      <w:lvlText w:val=""/>
+      <w:lvlJc w:val="left"/>
+      <w:pPr>
+        <w:ind w:left="5397" w:hanging="360"/>
+      </w:pPr>
+      <w:rPr>
+        <w:rFonts w:ascii="Symbol" w:hAnsi="Symbol" w:hint="default"/>
+      </w:rPr>
+    </w:lvl>
+    <w:lvl w:ilvl="7" w:tplc="040E0003" w:tentative="1">
+      <w:start w:val="1"/>
+      <w:numFmt w:val="bullet"/>
+      <w:lvlText w:val="o"/>
+      <w:lvlJc w:val="left"/>
+      <w:pPr>
+        <w:ind w:left="6117" w:hanging="360"/>
+      </w:pPr>
+      <w:rPr>
+        <w:rFonts w:ascii="Courier New" w:hAnsi="Courier New" w:cs="Courier New" w:hint="default"/>
+      </w:rPr>
+    </w:lvl>
+    <w:lvl w:ilvl="8" w:tplc="040E0005" w:tentative="1">
+      <w:start w:val="1"/>
+      <w:numFmt w:val="bullet"/>
+      <w:lvlText w:val=""/>
+      <w:lvlJc w:val="left"/>
+      <w:pPr>
+        <w:ind w:left="6837" w:hanging="360"/>
+      </w:pPr>
+      <w:rPr>
+        <w:rFonts w:ascii="Wingdings" w:hAnsi="Wingdings" w:hint="default"/>
+      </w:rPr>
+    </w:lvl>
+  </w:abstractNum>
+  <w:abstractNum w:abstractNumId="19" w15:restartNumberingAfterBreak="0">
     <w:nsid w:val="77EA1885"/>
     <w:multiLevelType w:val="multilevel"/>
     <w:tmpl w:val="C33C5450"/>
@@ -4163,7 +8240,7 @@
       </w:pPr>
     </w:lvl>
   </w:abstractNum>
-  <w:abstractNum w:abstractNumId="17" w15:restartNumberingAfterBreak="0">
+  <w:abstractNum w:abstractNumId="20" w15:restartNumberingAfterBreak="0">
     <w:nsid w:val="77EE49CD"/>
     <w:multiLevelType w:val="multilevel"/>
     <w:tmpl w:val="29A883A6"/>
@@ -4276,7 +8353,7 @@
       </w:rPr>
     </w:lvl>
   </w:abstractNum>
-  <w:abstractNum w:abstractNumId="18" w15:restartNumberingAfterBreak="0">
+  <w:abstractNum w:abstractNumId="21" w15:restartNumberingAfterBreak="0">
     <w:nsid w:val="792D0CA1"/>
     <w:multiLevelType w:val="multilevel"/>
     <w:tmpl w:val="040E001F"/>
@@ -4363,13 +8440,13 @@
     </w:lvl>
   </w:abstractNum>
   <w:num w:numId="1">
-    <w:abstractNumId w:val="11"/>
+    <w:abstractNumId w:val="12"/>
   </w:num>
   <w:num w:numId="2">
-    <w:abstractNumId w:val="14"/>
+    <w:abstractNumId w:val="15"/>
   </w:num>
   <w:num w:numId="3">
-    <w:abstractNumId w:val="15"/>
+    <w:abstractNumId w:val="17"/>
   </w:num>
   <w:num w:numId="4">
     <w:abstractNumId w:val="3"/>
@@ -4378,7 +8455,7 @@
     <w:abstractNumId w:val="7"/>
   </w:num>
   <w:num w:numId="6">
-    <w:abstractNumId w:val="18"/>
+    <w:abstractNumId w:val="21"/>
   </w:num>
   <w:num w:numId="7">
     <w:abstractNumId w:val="4"/>
@@ -4387,25 +8464,25 @@
     <w:abstractNumId w:val="6"/>
   </w:num>
   <w:num w:numId="9">
-    <w:abstractNumId w:val="17"/>
+    <w:abstractNumId w:val="20"/>
   </w:num>
   <w:num w:numId="10">
-    <w:abstractNumId w:val="16"/>
+    <w:abstractNumId w:val="19"/>
   </w:num>
   <w:num w:numId="11">
     <w:abstractNumId w:val="5"/>
   </w:num>
   <w:num w:numId="12">
-    <w:abstractNumId w:val="12"/>
+    <w:abstractNumId w:val="13"/>
   </w:num>
   <w:num w:numId="13">
     <w:abstractNumId w:val="2"/>
   </w:num>
   <w:num w:numId="14">
-    <w:abstractNumId w:val="8"/>
+    <w:abstractNumId w:val="9"/>
   </w:num>
   <w:num w:numId="15">
-    <w:abstractNumId w:val="8"/>
+    <w:abstractNumId w:val="9"/>
     <w:lvlOverride w:ilvl="0"/>
     <w:lvlOverride w:ilvl="1">
       <w:startOverride w:val="1"/>
@@ -4433,19 +8510,28 @@
     </w:lvlOverride>
   </w:num>
   <w:num w:numId="16">
-    <w:abstractNumId w:val="9"/>
+    <w:abstractNumId w:val="10"/>
   </w:num>
   <w:num w:numId="17">
     <w:abstractNumId w:val="1"/>
   </w:num>
   <w:num w:numId="18">
-    <w:abstractNumId w:val="10"/>
+    <w:abstractNumId w:val="11"/>
   </w:num>
   <w:num w:numId="19">
-    <w:abstractNumId w:val="13"/>
+    <w:abstractNumId w:val="14"/>
   </w:num>
   <w:num w:numId="20">
     <w:abstractNumId w:val="0"/>
+  </w:num>
+  <w:num w:numId="21">
+    <w:abstractNumId w:val="8"/>
+  </w:num>
+  <w:num w:numId="22">
+    <w:abstractNumId w:val="16"/>
+  </w:num>
+  <w:num w:numId="23">
+    <w:abstractNumId w:val="18"/>
   </w:num>
 </w:numbering>
 </file>
@@ -4844,12 +8930,13 @@
     <w:name w:val="Normal"/>
     <w:next w:val="Nincstrkz"/>
     <w:qFormat/>
-    <w:rsid w:val="000A6102"/>
+    <w:rsid w:val="00133F68"/>
     <w:pPr>
       <w:spacing w:before="100" w:beforeAutospacing="1" w:after="100" w:afterAutospacing="1" w:line="360" w:lineRule="auto"/>
       <w:jc w:val="both"/>
     </w:pPr>
     <w:rPr>
+      <w:rFonts w:ascii="Times New Roman" w:hAnsi="Times New Roman"/>
       <w:sz w:val="24"/>
     </w:rPr>
   </w:style>
@@ -4860,7 +8947,7 @@
     <w:link w:val="Cmsor1Char"/>
     <w:uiPriority w:val="9"/>
     <w:qFormat/>
-    <w:rsid w:val="000A6102"/>
+    <w:rsid w:val="003C346F"/>
     <w:pPr>
       <w:keepNext/>
       <w:keepLines/>
@@ -4870,7 +8957,7 @@
       <w:outlineLvl w:val="0"/>
     </w:pPr>
     <w:rPr>
-      <w:rFonts w:asciiTheme="majorHAnsi" w:eastAsiaTheme="majorEastAsia" w:hAnsiTheme="majorHAnsi" w:cstheme="majorBidi"/>
+      <w:rFonts w:eastAsiaTheme="majorEastAsia" w:cstheme="majorBidi"/>
       <w:b/>
       <w:bCs/>
       <w:color w:val="2E74B5" w:themeColor="accent1" w:themeShade="BF"/>
@@ -4886,11 +8973,13 @@
     <w:uiPriority w:val="9"/>
     <w:unhideWhenUsed/>
     <w:qFormat/>
-    <w:rsid w:val="000A6102"/>
+    <w:rsid w:val="003C346F"/>
     <w:pPr>
       <w:numPr>
         <w:ilvl w:val="1"/>
       </w:numPr>
+      <w:spacing w:after="400" w:afterAutospacing="0"/>
+      <w:ind w:left="578" w:hanging="578"/>
       <w:outlineLvl w:val="1"/>
     </w:pPr>
     <w:rPr>
@@ -4905,7 +8994,7 @@
     <w:uiPriority w:val="9"/>
     <w:unhideWhenUsed/>
     <w:qFormat/>
-    <w:rsid w:val="000A6102"/>
+    <w:rsid w:val="003C346F"/>
     <w:pPr>
       <w:keepNext/>
       <w:keepLines/>
@@ -4916,7 +9005,7 @@
       <w:outlineLvl w:val="2"/>
     </w:pPr>
     <w:rPr>
-      <w:rFonts w:asciiTheme="majorHAnsi" w:eastAsiaTheme="majorEastAsia" w:hAnsiTheme="majorHAnsi" w:cstheme="majorBidi"/>
+      <w:rFonts w:eastAsiaTheme="majorEastAsia" w:cstheme="majorBidi"/>
       <w:b/>
       <w:bCs/>
       <w:color w:val="5B9BD5" w:themeColor="accent1"/>
@@ -5113,9 +9202,9 @@
     <w:basedOn w:val="Bekezdsalapbettpusa"/>
     <w:link w:val="Cmsor1"/>
     <w:uiPriority w:val="9"/>
-    <w:rsid w:val="000A6102"/>
+    <w:rsid w:val="003C346F"/>
     <w:rPr>
-      <w:rFonts w:asciiTheme="majorHAnsi" w:eastAsiaTheme="majorEastAsia" w:hAnsiTheme="majorHAnsi" w:cstheme="majorBidi"/>
+      <w:rFonts w:ascii="Times New Roman" w:eastAsiaTheme="majorEastAsia" w:hAnsi="Times New Roman" w:cstheme="majorBidi"/>
       <w:b/>
       <w:bCs/>
       <w:color w:val="2E74B5" w:themeColor="accent1" w:themeShade="BF"/>
@@ -5128,9 +9217,9 @@
     <w:basedOn w:val="Bekezdsalapbettpusa"/>
     <w:link w:val="Cmsor2"/>
     <w:uiPriority w:val="9"/>
-    <w:rsid w:val="000A6102"/>
+    <w:rsid w:val="003C346F"/>
     <w:rPr>
-      <w:rFonts w:asciiTheme="majorHAnsi" w:eastAsiaTheme="majorEastAsia" w:hAnsiTheme="majorHAnsi" w:cstheme="majorBidi"/>
+      <w:rFonts w:ascii="Times New Roman" w:eastAsiaTheme="majorEastAsia" w:hAnsi="Times New Roman" w:cstheme="majorBidi"/>
       <w:b/>
       <w:bCs/>
       <w:color w:val="2E74B5" w:themeColor="accent1" w:themeShade="BF"/>
@@ -5143,9 +9232,9 @@
     <w:basedOn w:val="Bekezdsalapbettpusa"/>
     <w:link w:val="Cmsor3"/>
     <w:uiPriority w:val="9"/>
-    <w:rsid w:val="000A6102"/>
+    <w:rsid w:val="003C346F"/>
     <w:rPr>
-      <w:rFonts w:asciiTheme="majorHAnsi" w:eastAsiaTheme="majorEastAsia" w:hAnsiTheme="majorHAnsi" w:cstheme="majorBidi"/>
+      <w:rFonts w:ascii="Times New Roman" w:eastAsiaTheme="majorEastAsia" w:hAnsi="Times New Roman" w:cstheme="majorBidi"/>
       <w:b/>
       <w:bCs/>
       <w:color w:val="5B9BD5" w:themeColor="accent1"/>
@@ -5281,26 +9370,28 @@
     <w:aliases w:val="Behúzásos"/>
     <w:uiPriority w:val="1"/>
     <w:qFormat/>
-    <w:rsid w:val="000A6102"/>
+    <w:rsid w:val="003C346F"/>
     <w:pPr>
       <w:spacing w:before="100" w:beforeAutospacing="1" w:after="100" w:afterAutospacing="1" w:line="360" w:lineRule="auto"/>
-      <w:ind w:firstLine="284"/>
+      <w:ind w:firstLine="357"/>
       <w:jc w:val="both"/>
     </w:pPr>
     <w:rPr>
+      <w:rFonts w:ascii="Times New Roman" w:hAnsi="Times New Roman"/>
       <w:sz w:val="24"/>
     </w:rPr>
   </w:style>
   <w:style w:type="paragraph" w:styleId="Cm">
     <w:name w:val="Title"/>
+    <w:aliases w:val="Kép7"/>
     <w:basedOn w:val="Norml"/>
     <w:next w:val="Norml"/>
     <w:link w:val="CmChar"/>
     <w:uiPriority w:val="10"/>
     <w:qFormat/>
-    <w:rsid w:val="000A6102"/>
+    <w:rsid w:val="00E21C3E"/>
     <w:pPr>
-      <w:spacing w:before="3360" w:beforeAutospacing="0" w:after="3120" w:afterAutospacing="0"/>
+      <w:spacing w:before="1920" w:beforeAutospacing="0" w:after="1920" w:afterAutospacing="0"/>
       <w:contextualSpacing/>
       <w:jc w:val="center"/>
     </w:pPr>
@@ -5316,10 +9407,11 @@
   </w:style>
   <w:style w:type="character" w:customStyle="1" w:styleId="CmChar">
     <w:name w:val="Cím Char"/>
+    <w:aliases w:val="Kép7 Char"/>
     <w:basedOn w:val="Bekezdsalapbettpusa"/>
     <w:link w:val="Cm"/>
     <w:uiPriority w:val="10"/>
-    <w:rsid w:val="000A6102"/>
+    <w:rsid w:val="00E21C3E"/>
     <w:rPr>
       <w:rFonts w:asciiTheme="majorHAnsi" w:eastAsiaTheme="majorEastAsia" w:hAnsiTheme="majorHAnsi" w:cstheme="majorBidi"/>
       <w:b/>
@@ -5435,6 +9527,95 @@
       <w:color w:val="272727" w:themeColor="text1" w:themeTint="D8"/>
       <w:sz w:val="21"/>
       <w:szCs w:val="21"/>
+    </w:rPr>
+  </w:style>
+  <w:style w:type="paragraph" w:styleId="lfej">
+    <w:name w:val="header"/>
+    <w:basedOn w:val="Norml"/>
+    <w:link w:val="lfejChar"/>
+    <w:uiPriority w:val="99"/>
+    <w:unhideWhenUsed/>
+    <w:rsid w:val="001003B4"/>
+    <w:pPr>
+      <w:tabs>
+        <w:tab w:val="center" w:pos="4536"/>
+        <w:tab w:val="right" w:pos="9072"/>
+      </w:tabs>
+      <w:spacing w:before="0" w:after="0" w:line="240" w:lineRule="auto"/>
+    </w:pPr>
+  </w:style>
+  <w:style w:type="character" w:customStyle="1" w:styleId="lfejChar">
+    <w:name w:val="Élőfej Char"/>
+    <w:basedOn w:val="Bekezdsalapbettpusa"/>
+    <w:link w:val="lfej"/>
+    <w:uiPriority w:val="99"/>
+    <w:rsid w:val="001003B4"/>
+    <w:rPr>
+      <w:sz w:val="24"/>
+    </w:rPr>
+  </w:style>
+  <w:style w:type="paragraph" w:styleId="Alcm">
+    <w:name w:val="Subtitle"/>
+    <w:basedOn w:val="Norml"/>
+    <w:next w:val="Norml"/>
+    <w:link w:val="AlcmChar"/>
+    <w:uiPriority w:val="11"/>
+    <w:qFormat/>
+    <w:rsid w:val="00E21C3E"/>
+    <w:pPr>
+      <w:numPr>
+        <w:ilvl w:val="1"/>
+      </w:numPr>
+      <w:spacing w:before="960" w:beforeAutospacing="0" w:after="1080" w:afterAutospacing="0"/>
+    </w:pPr>
+    <w:rPr>
+      <w:rFonts w:asciiTheme="minorHAnsi" w:eastAsiaTheme="minorEastAsia" w:hAnsiTheme="minorHAnsi"/>
+      <w:color w:val="5A5A5A" w:themeColor="text1" w:themeTint="A5"/>
+      <w:spacing w:val="15"/>
+      <w:sz w:val="22"/>
+    </w:rPr>
+  </w:style>
+  <w:style w:type="character" w:customStyle="1" w:styleId="AlcmChar">
+    <w:name w:val="Alcím Char"/>
+    <w:basedOn w:val="Bekezdsalapbettpusa"/>
+    <w:link w:val="Alcm"/>
+    <w:uiPriority w:val="11"/>
+    <w:rsid w:val="00E21C3E"/>
+    <w:rPr>
+      <w:rFonts w:eastAsiaTheme="minorEastAsia"/>
+      <w:color w:val="5A5A5A" w:themeColor="text1" w:themeTint="A5"/>
+      <w:spacing w:val="15"/>
+    </w:rPr>
+  </w:style>
+  <w:style w:type="character" w:styleId="Mrltotthiperhivatkozs">
+    <w:name w:val="FollowedHyperlink"/>
+    <w:basedOn w:val="Bekezdsalapbettpusa"/>
+    <w:uiPriority w:val="99"/>
+    <w:semiHidden/>
+    <w:unhideWhenUsed/>
+    <w:rsid w:val="00E0346F"/>
+    <w:rPr>
+      <w:color w:val="954F72" w:themeColor="followedHyperlink"/>
+      <w:u w:val="single"/>
+    </w:rPr>
+  </w:style>
+  <w:style w:type="paragraph" w:styleId="Kpalrs">
+    <w:name w:val="caption"/>
+    <w:basedOn w:val="Norml"/>
+    <w:next w:val="Norml"/>
+    <w:uiPriority w:val="35"/>
+    <w:unhideWhenUsed/>
+    <w:qFormat/>
+    <w:rsid w:val="00E0346F"/>
+    <w:pPr>
+      <w:spacing w:before="0" w:after="200" w:line="240" w:lineRule="auto"/>
+    </w:pPr>
+    <w:rPr>
+      <w:i/>
+      <w:iCs/>
+      <w:color w:val="44546A" w:themeColor="text2"/>
+      <w:sz w:val="18"/>
+      <w:szCs w:val="18"/>
     </w:rPr>
   </w:style>
 </w:styles>
@@ -5699,4 +9880,16 @@
     </a:ext>
   </a:extLst>
 </a:theme>
+</file>
+
+<file path=customXml/item1.xml><?xml version="1.0" encoding="utf-8"?>
+<b:Sources xmlns:b="http://schemas.openxmlformats.org/officeDocument/2006/bibliography" xmlns="http://schemas.openxmlformats.org/officeDocument/2006/bibliography" SelectedStyle="\APASixthEditionOfficeOnline.xsl" StyleName="APA" Version="6"/>
+</file>
+
+<file path=customXml/itemProps1.xml><?xml version="1.0" encoding="utf-8"?>
+<ds:datastoreItem xmlns:ds="http://schemas.openxmlformats.org/officeDocument/2006/customXml" ds:itemID="{E72A8D40-82EE-487C-B916-18C0ED0FA738}">
+  <ds:schemaRefs>
+    <ds:schemaRef ds:uri="http://schemas.openxmlformats.org/officeDocument/2006/bibliography"/>
+  </ds:schemaRefs>
+</ds:datastoreItem>
 </file>